--- a/Report.docx
+++ b/Report.docx
@@ -128,7 +128,7 @@
             <w:bookmarkStart w:id="10" w:name="_Toc31006"/>
             <w:bookmarkStart w:id="11" w:name="_Toc30763"/>
             <w:bookmarkStart w:id="12" w:name="_Toc1101"/>
-            <w:bookmarkStart w:id="13" w:name="_Toc121793599"/>
+            <w:bookmarkStart w:id="13" w:name="_Toc122052252"/>
             <w:r>
               <w:rPr>
                 <w:lang w:val="ru-RU"/>
@@ -578,13 +578,13 @@
           <w:lang w:val="ru-RU"/>
         </w:rPr>
       </w:pPr>
-      <w:bookmarkStart w:id="14" w:name="_Toc121793600"/>
+      <w:bookmarkStart w:id="14" w:name="_Toc122052253"/>
       <w:r>
         <w:rPr>
           <w:lang w:val="ru-RU"/>
         </w:rPr>
         <w:lastRenderedPageBreak/>
-        <w:t>Оглавление</w:t>
+        <w:t>ОГЛАВЛЕНИЕ</w:t>
       </w:r>
       <w:bookmarkEnd w:id="14"/>
     </w:p>
@@ -626,7 +626,7 @@
         </w:rPr>
         <w:fldChar w:fldCharType="separate"/>
       </w:r>
-      <w:hyperlink w:anchor="_Toc121793599" w:history="1">
+      <w:hyperlink w:anchor="_Toc122052252" w:history="1">
         <w:r>
           <w:rPr>
             <w:rStyle w:val="ab"/>
@@ -654,7 +654,7 @@
             <w:noProof/>
             <w:webHidden/>
           </w:rPr>
-          <w:instrText xml:space="preserve"> PAGEREF _Toc121793599 \h </w:instrText>
+          <w:instrText xml:space="preserve"> PAGEREF _Toc122052252 \h </w:instrText>
         </w:r>
         <w:r>
           <w:rPr>
@@ -698,14 +698,14 @@
           <w:lang w:val="ru-RU" w:eastAsia="ru-RU"/>
         </w:rPr>
       </w:pPr>
-      <w:hyperlink w:anchor="_Toc121793600" w:history="1">
+      <w:hyperlink w:anchor="_Toc122052253" w:history="1">
         <w:r>
           <w:rPr>
             <w:rStyle w:val="ab"/>
             <w:noProof/>
             <w:lang w:val="ru-RU"/>
           </w:rPr>
-          <w:t>Оглавление</w:t>
+          <w:t>ОГЛАВЛЕНИЕ</w:t>
         </w:r>
         <w:r>
           <w:rPr>
@@ -726,7 +726,7 @@
             <w:noProof/>
             <w:webHidden/>
           </w:rPr>
-          <w:instrText xml:space="preserve"> PAGEREF _Toc121793600 \h </w:instrText>
+          <w:instrText xml:space="preserve"> PAGEREF _Toc122052253 \h </w:instrText>
         </w:r>
         <w:r>
           <w:rPr>
@@ -770,7 +770,7 @@
           <w:lang w:val="ru-RU" w:eastAsia="ru-RU"/>
         </w:rPr>
       </w:pPr>
-      <w:hyperlink w:anchor="_Toc121793601" w:history="1">
+      <w:hyperlink w:anchor="_Toc122052254" w:history="1">
         <w:r>
           <w:rPr>
             <w:rStyle w:val="ab"/>
@@ -798,7 +798,7 @@
             <w:noProof/>
             <w:webHidden/>
           </w:rPr>
-          <w:instrText xml:space="preserve"> PAGEREF _Toc121793601 \h </w:instrText>
+          <w:instrText xml:space="preserve"> PAGEREF _Toc122052254 \h </w:instrText>
         </w:r>
         <w:r>
           <w:rPr>
@@ -842,7 +842,7 @@
           <w:lang w:val="ru-RU" w:eastAsia="ru-RU"/>
         </w:rPr>
       </w:pPr>
-      <w:hyperlink w:anchor="_Toc121793602" w:history="1">
+      <w:hyperlink w:anchor="_Toc122052255" w:history="1">
         <w:r>
           <w:rPr>
             <w:rStyle w:val="ab"/>
@@ -870,7 +870,7 @@
             <w:noProof/>
             <w:webHidden/>
           </w:rPr>
-          <w:instrText xml:space="preserve"> PAGEREF _Toc121793602 \h </w:instrText>
+          <w:instrText xml:space="preserve"> PAGEREF _Toc122052255 \h </w:instrText>
         </w:r>
         <w:r>
           <w:rPr>
@@ -914,7 +914,7 @@
           <w:lang w:val="ru-RU" w:eastAsia="ru-RU"/>
         </w:rPr>
       </w:pPr>
-      <w:hyperlink w:anchor="_Toc121793603" w:history="1">
+      <w:hyperlink w:anchor="_Toc122052256" w:history="1">
         <w:r>
           <w:rPr>
             <w:rStyle w:val="ab"/>
@@ -941,7 +941,7 @@
             <w:noProof/>
             <w:webHidden/>
           </w:rPr>
-          <w:instrText xml:space="preserve"> PAGEREF _Toc121793603 \h </w:instrText>
+          <w:instrText xml:space="preserve"> PAGEREF _Toc122052256 \h </w:instrText>
         </w:r>
         <w:r>
           <w:rPr>
@@ -985,7 +985,7 @@
           <w:lang w:val="ru-RU" w:eastAsia="ru-RU"/>
         </w:rPr>
       </w:pPr>
-      <w:hyperlink w:anchor="_Toc121793604" w:history="1">
+      <w:hyperlink w:anchor="_Toc122052257" w:history="1">
         <w:r>
           <w:rPr>
             <w:rStyle w:val="ab"/>
@@ -1035,7 +1035,7 @@
             <w:noProof/>
             <w:webHidden/>
           </w:rPr>
-          <w:instrText xml:space="preserve"> PAGEREF _Toc121793604 \h </w:instrText>
+          <w:instrText xml:space="preserve"> PAGEREF _Toc122052257 \h </w:instrText>
         </w:r>
         <w:r>
           <w:rPr>
@@ -1079,7 +1079,7 @@
           <w:lang w:val="ru-RU" w:eastAsia="ru-RU"/>
         </w:rPr>
       </w:pPr>
-      <w:hyperlink w:anchor="_Toc121793605" w:history="1">
+      <w:hyperlink w:anchor="_Toc122052258" w:history="1">
         <w:r>
           <w:rPr>
             <w:rStyle w:val="ab"/>
@@ -1106,7 +1106,7 @@
             <w:noProof/>
             <w:webHidden/>
           </w:rPr>
-          <w:instrText xml:space="preserve"> PAGEREF _Toc121793605 \h </w:instrText>
+          <w:instrText xml:space="preserve"> PAGEREF _Toc122052258 \h </w:instrText>
         </w:r>
         <w:r>
           <w:rPr>
@@ -1150,7 +1150,7 @@
           <w:lang w:val="ru-RU" w:eastAsia="ru-RU"/>
         </w:rPr>
       </w:pPr>
-      <w:hyperlink w:anchor="_Toc121793606" w:history="1">
+      <w:hyperlink w:anchor="_Toc122052259" w:history="1">
         <w:r>
           <w:rPr>
             <w:rStyle w:val="ab"/>
@@ -1178,7 +1178,7 @@
             <w:noProof/>
             <w:webHidden/>
           </w:rPr>
-          <w:instrText xml:space="preserve"> PAGEREF _Toc121793606 \h </w:instrText>
+          <w:instrText xml:space="preserve"> PAGEREF _Toc122052259 \h </w:instrText>
         </w:r>
         <w:r>
           <w:rPr>
@@ -1222,14 +1222,14 @@
           <w:lang w:val="ru-RU" w:eastAsia="ru-RU"/>
         </w:rPr>
       </w:pPr>
-      <w:hyperlink w:anchor="_Toc121793607" w:history="1">
+      <w:hyperlink w:anchor="_Toc122052260" w:history="1">
         <w:r>
           <w:rPr>
             <w:rStyle w:val="ab"/>
             <w:noProof/>
             <w:lang w:val="ru-RU"/>
           </w:rPr>
-          <w:t>синтаксический анализатор</w:t>
+          <w:t>СИНТАКСИЧЕСКИЙ АНАЛИЗАТОР</w:t>
         </w:r>
         <w:r>
           <w:rPr>
@@ -1250,7 +1250,7 @@
             <w:noProof/>
             <w:webHidden/>
           </w:rPr>
-          <w:instrText xml:space="preserve"> PAGEREF _Toc121793607 \h </w:instrText>
+          <w:instrText xml:space="preserve"> PAGEREF _Toc122052260 \h </w:instrText>
         </w:r>
         <w:r>
           <w:rPr>
@@ -1294,7 +1294,7 @@
           <w:lang w:val="ru-RU" w:eastAsia="ru-RU"/>
         </w:rPr>
       </w:pPr>
-      <w:hyperlink w:anchor="_Toc121793608" w:history="1">
+      <w:hyperlink w:anchor="_Toc122052261" w:history="1">
         <w:r>
           <w:rPr>
             <w:rStyle w:val="ab"/>
@@ -1322,7 +1322,7 @@
             <w:noProof/>
             <w:webHidden/>
           </w:rPr>
-          <w:instrText xml:space="preserve"> PAGEREF _Toc121793608 \h </w:instrText>
+          <w:instrText xml:space="preserve"> PAGEREF _Toc122052261 \h </w:instrText>
         </w:r>
         <w:r>
           <w:rPr>
@@ -1366,7 +1366,7 @@
           <w:lang w:val="ru-RU" w:eastAsia="ru-RU"/>
         </w:rPr>
       </w:pPr>
-      <w:hyperlink w:anchor="_Toc121793609" w:history="1">
+      <w:hyperlink w:anchor="_Toc122052262" w:history="1">
         <w:r>
           <w:rPr>
             <w:rStyle w:val="ab"/>
@@ -1394,7 +1394,7 @@
             <w:noProof/>
             <w:webHidden/>
           </w:rPr>
-          <w:instrText xml:space="preserve"> PAGEREF _Toc121793609 \h </w:instrText>
+          <w:instrText xml:space="preserve"> PAGEREF _Toc122052262 \h </w:instrText>
         </w:r>
         <w:r>
           <w:rPr>
@@ -1438,7 +1438,7 @@
           <w:lang w:val="ru-RU" w:eastAsia="ru-RU"/>
         </w:rPr>
       </w:pPr>
-      <w:hyperlink w:anchor="_Toc121793610" w:history="1">
+      <w:hyperlink w:anchor="_Toc122052263" w:history="1">
         <w:r>
           <w:rPr>
             <w:rStyle w:val="ab"/>
@@ -1466,7 +1466,7 @@
             <w:noProof/>
             <w:webHidden/>
           </w:rPr>
-          <w:instrText xml:space="preserve"> PAGEREF _Toc121793610 \h </w:instrText>
+          <w:instrText xml:space="preserve"> PAGEREF _Toc122052263 \h </w:instrText>
         </w:r>
         <w:r>
           <w:rPr>
@@ -1510,7 +1510,7 @@
           <w:lang w:val="ru-RU" w:eastAsia="ru-RU"/>
         </w:rPr>
       </w:pPr>
-      <w:hyperlink w:anchor="_Toc121793611" w:history="1">
+      <w:hyperlink w:anchor="_Toc122052264" w:history="1">
         <w:r>
           <w:rPr>
             <w:rStyle w:val="ab"/>
@@ -1538,7 +1538,7 @@
             <w:noProof/>
             <w:webHidden/>
           </w:rPr>
-          <w:instrText xml:space="preserve"> PAGEREF _Toc121793611 \h </w:instrText>
+          <w:instrText xml:space="preserve"> PAGEREF _Toc122052264 \h </w:instrText>
         </w:r>
         <w:r>
           <w:rPr>
@@ -1582,7 +1582,7 @@
           <w:lang w:val="ru-RU" w:eastAsia="ru-RU"/>
         </w:rPr>
       </w:pPr>
-      <w:hyperlink w:anchor="_Toc121793612" w:history="1">
+      <w:hyperlink w:anchor="_Toc122052265" w:history="1">
         <w:r>
           <w:rPr>
             <w:rStyle w:val="ab"/>
@@ -1610,7 +1610,7 @@
             <w:noProof/>
             <w:webHidden/>
           </w:rPr>
-          <w:instrText xml:space="preserve"> PAGEREF _Toc121793612 \h </w:instrText>
+          <w:instrText xml:space="preserve"> PAGEREF _Toc122052265 \h </w:instrText>
         </w:r>
         <w:r>
           <w:rPr>
@@ -1631,6 +1631,294 @@
             <w:webHidden/>
           </w:rPr>
           <w:t>15</w:t>
+        </w:r>
+        <w:r>
+          <w:rPr>
+            <w:noProof/>
+            <w:webHidden/>
+          </w:rPr>
+          <w:fldChar w:fldCharType="end"/>
+        </w:r>
+      </w:hyperlink>
+    </w:p>
+    <w:p>
+      <w:pPr>
+        <w:pStyle w:val="11"/>
+        <w:tabs>
+          <w:tab w:val="right" w:leader="dot" w:pos="9345"/>
+        </w:tabs>
+        <w:rPr>
+          <w:noProof/>
+          <w:sz w:val="22"/>
+          <w:szCs w:val="22"/>
+          <w:lang w:val="ru-RU" w:eastAsia="ru-RU"/>
+        </w:rPr>
+      </w:pPr>
+      <w:hyperlink w:anchor="_Toc122052266" w:history="1">
+        <w:r>
+          <w:rPr>
+            <w:rStyle w:val="ab"/>
+            <w:noProof/>
+            <w:lang w:val="ru-RU" w:eastAsia="ru-RU"/>
+          </w:rPr>
+          <w:t>ГЕНЕРАЦИЯ КОДА</w:t>
+        </w:r>
+        <w:r>
+          <w:rPr>
+            <w:noProof/>
+            <w:webHidden/>
+          </w:rPr>
+          <w:tab/>
+        </w:r>
+        <w:r>
+          <w:rPr>
+            <w:noProof/>
+            <w:webHidden/>
+          </w:rPr>
+          <w:fldChar w:fldCharType="begin"/>
+        </w:r>
+        <w:r>
+          <w:rPr>
+            <w:noProof/>
+            <w:webHidden/>
+          </w:rPr>
+          <w:instrText xml:space="preserve"> PAGEREF _Toc122052266 \h </w:instrText>
+        </w:r>
+        <w:r>
+          <w:rPr>
+            <w:noProof/>
+            <w:webHidden/>
+          </w:rPr>
+        </w:r>
+        <w:r>
+          <w:rPr>
+            <w:noProof/>
+            <w:webHidden/>
+          </w:rPr>
+          <w:fldChar w:fldCharType="separate"/>
+        </w:r>
+        <w:r>
+          <w:rPr>
+            <w:noProof/>
+            <w:webHidden/>
+          </w:rPr>
+          <w:t>16</w:t>
+        </w:r>
+        <w:r>
+          <w:rPr>
+            <w:noProof/>
+            <w:webHidden/>
+          </w:rPr>
+          <w:fldChar w:fldCharType="end"/>
+        </w:r>
+      </w:hyperlink>
+    </w:p>
+    <w:p>
+      <w:pPr>
+        <w:pStyle w:val="21"/>
+        <w:tabs>
+          <w:tab w:val="right" w:leader="dot" w:pos="9345"/>
+        </w:tabs>
+        <w:rPr>
+          <w:noProof/>
+          <w:sz w:val="22"/>
+          <w:szCs w:val="22"/>
+          <w:lang w:val="ru-RU" w:eastAsia="ru-RU"/>
+        </w:rPr>
+      </w:pPr>
+      <w:hyperlink w:anchor="_Toc122052267" w:history="1">
+        <w:r>
+          <w:rPr>
+            <w:rStyle w:val="ab"/>
+            <w:noProof/>
+            <w:lang w:eastAsia="ru-RU"/>
+          </w:rPr>
+          <w:t>LLVM IR</w:t>
+        </w:r>
+        <w:r>
+          <w:rPr>
+            <w:noProof/>
+            <w:webHidden/>
+          </w:rPr>
+          <w:tab/>
+        </w:r>
+        <w:r>
+          <w:rPr>
+            <w:noProof/>
+            <w:webHidden/>
+          </w:rPr>
+          <w:fldChar w:fldCharType="begin"/>
+        </w:r>
+        <w:r>
+          <w:rPr>
+            <w:noProof/>
+            <w:webHidden/>
+          </w:rPr>
+          <w:instrText xml:space="preserve"> PAGEREF _Toc122052267 \h </w:instrText>
+        </w:r>
+        <w:r>
+          <w:rPr>
+            <w:noProof/>
+            <w:webHidden/>
+          </w:rPr>
+        </w:r>
+        <w:r>
+          <w:rPr>
+            <w:noProof/>
+            <w:webHidden/>
+          </w:rPr>
+          <w:fldChar w:fldCharType="separate"/>
+        </w:r>
+        <w:r>
+          <w:rPr>
+            <w:noProof/>
+            <w:webHidden/>
+          </w:rPr>
+          <w:t>16</w:t>
+        </w:r>
+        <w:r>
+          <w:rPr>
+            <w:noProof/>
+            <w:webHidden/>
+          </w:rPr>
+          <w:fldChar w:fldCharType="end"/>
+        </w:r>
+      </w:hyperlink>
+    </w:p>
+    <w:p>
+      <w:pPr>
+        <w:pStyle w:val="21"/>
+        <w:tabs>
+          <w:tab w:val="right" w:leader="dot" w:pos="9345"/>
+        </w:tabs>
+        <w:rPr>
+          <w:noProof/>
+          <w:sz w:val="22"/>
+          <w:szCs w:val="22"/>
+          <w:lang w:val="ru-RU" w:eastAsia="ru-RU"/>
+        </w:rPr>
+      </w:pPr>
+      <w:hyperlink w:anchor="_Toc122052268" w:history="1">
+        <w:r>
+          <w:rPr>
+            <w:rStyle w:val="ab"/>
+            <w:noProof/>
+            <w:lang w:eastAsia="ru-RU"/>
+          </w:rPr>
+          <w:t>СБОРКА</w:t>
+        </w:r>
+        <w:r>
+          <w:rPr>
+            <w:noProof/>
+            <w:webHidden/>
+          </w:rPr>
+          <w:tab/>
+        </w:r>
+        <w:r>
+          <w:rPr>
+            <w:noProof/>
+            <w:webHidden/>
+          </w:rPr>
+          <w:fldChar w:fldCharType="begin"/>
+        </w:r>
+        <w:r>
+          <w:rPr>
+            <w:noProof/>
+            <w:webHidden/>
+          </w:rPr>
+          <w:instrText xml:space="preserve"> PAGEREF _Toc122052268 \h </w:instrText>
+        </w:r>
+        <w:r>
+          <w:rPr>
+            <w:noProof/>
+            <w:webHidden/>
+          </w:rPr>
+        </w:r>
+        <w:r>
+          <w:rPr>
+            <w:noProof/>
+            <w:webHidden/>
+          </w:rPr>
+          <w:fldChar w:fldCharType="separate"/>
+        </w:r>
+        <w:r>
+          <w:rPr>
+            <w:noProof/>
+            <w:webHidden/>
+          </w:rPr>
+          <w:t>16</w:t>
+        </w:r>
+        <w:r>
+          <w:rPr>
+            <w:noProof/>
+            <w:webHidden/>
+          </w:rPr>
+          <w:fldChar w:fldCharType="end"/>
+        </w:r>
+      </w:hyperlink>
+    </w:p>
+    <w:p>
+      <w:pPr>
+        <w:pStyle w:val="21"/>
+        <w:tabs>
+          <w:tab w:val="right" w:leader="dot" w:pos="9345"/>
+        </w:tabs>
+        <w:rPr>
+          <w:noProof/>
+          <w:sz w:val="22"/>
+          <w:szCs w:val="22"/>
+          <w:lang w:val="ru-RU" w:eastAsia="ru-RU"/>
+        </w:rPr>
+      </w:pPr>
+      <w:hyperlink w:anchor="_Toc122052269" w:history="1">
+        <w:r>
+          <w:rPr>
+            <w:rStyle w:val="ab"/>
+            <w:noProof/>
+            <w:lang w:eastAsia="ru-RU"/>
+          </w:rPr>
+          <w:t>СТРУКТУРА</w:t>
+        </w:r>
+        <w:r>
+          <w:rPr>
+            <w:noProof/>
+            <w:webHidden/>
+          </w:rPr>
+          <w:tab/>
+        </w:r>
+        <w:r>
+          <w:rPr>
+            <w:noProof/>
+            <w:webHidden/>
+          </w:rPr>
+          <w:fldChar w:fldCharType="begin"/>
+        </w:r>
+        <w:r>
+          <w:rPr>
+            <w:noProof/>
+            <w:webHidden/>
+          </w:rPr>
+          <w:instrText xml:space="preserve"> PAGEREF _Toc122052269 \h </w:instrText>
+        </w:r>
+        <w:r>
+          <w:rPr>
+            <w:noProof/>
+            <w:webHidden/>
+          </w:rPr>
+        </w:r>
+        <w:r>
+          <w:rPr>
+            <w:noProof/>
+            <w:webHidden/>
+          </w:rPr>
+          <w:fldChar w:fldCharType="separate"/>
+        </w:r>
+        <w:r>
+          <w:rPr>
+            <w:noProof/>
+            <w:webHidden/>
+          </w:rPr>
+          <w:t>16</w:t>
         </w:r>
         <w:r>
           <w:rPr>
@@ -1667,7 +1955,7 @@
           <w:lang w:val="ru-RU"/>
         </w:rPr>
       </w:pPr>
-      <w:bookmarkStart w:id="15" w:name="_Toc121793601"/>
+      <w:bookmarkStart w:id="15" w:name="_Toc122052254"/>
       <w:r>
         <w:rPr>
           <w:lang w:val="ru-RU"/>
@@ -1960,7 +2248,7 @@
           <w:lang w:val="ru-RU"/>
         </w:rPr>
       </w:pPr>
-      <w:bookmarkStart w:id="16" w:name="_Toc121793602"/>
+      <w:bookmarkStart w:id="16" w:name="_Toc122052255"/>
       <w:r>
         <w:rPr>
           <w:lang w:val="ru-RU"/>
@@ -2065,7 +2353,7 @@
       <w:pPr>
         <w:pStyle w:val="a5"/>
       </w:pPr>
-      <w:bookmarkStart w:id="17" w:name="_Toc121793603"/>
+      <w:bookmarkStart w:id="17" w:name="_Toc122052256"/>
       <w:r>
         <w:t>СТРУКТУРА КОМПИЛЯТОРА</w:t>
       </w:r>
@@ -2741,7 +3029,7 @@
           <w:lang w:val="ru-RU"/>
         </w:rPr>
       </w:pPr>
-      <w:bookmarkStart w:id="18" w:name="_Toc121793604"/>
+      <w:bookmarkStart w:id="18" w:name="_Toc122052257"/>
       <w:r>
         <w:rPr>
           <w:lang w:val="ru-RU"/>
@@ -2835,7 +3123,7 @@
       <w:pPr>
         <w:pStyle w:val="a5"/>
       </w:pPr>
-      <w:bookmarkStart w:id="19" w:name="_Toc121793605"/>
+      <w:bookmarkStart w:id="19" w:name="_Toc122052258"/>
       <w:r>
         <w:t xml:space="preserve">КОНЕЧНЫЙ АВТОМАТ МОДУЛЯ </w:t>
       </w:r>
@@ -3547,7 +3835,7 @@
           <w:lang w:val="ru-RU"/>
         </w:rPr>
       </w:pPr>
-      <w:bookmarkStart w:id="20" w:name="_Toc121793606"/>
+      <w:bookmarkStart w:id="20" w:name="_Toc122052259"/>
       <w:r>
         <w:rPr>
           <w:lang w:val="ru-RU"/>
@@ -3726,6 +4014,9 @@
         </mc:AlternateContent>
       </w:r>
       <w:r>
+        <w:rPr>
+          <w:noProof/>
+        </w:rPr>
         <w:drawing>
           <wp:anchor distT="0" distB="0" distL="114300" distR="114300" simplePos="0" relativeHeight="251667456" behindDoc="1" locked="0" layoutInCell="1" allowOverlap="1" wp14:anchorId="3FDE5DA4" wp14:editId="3E117782">
             <wp:simplePos x="0" y="0"/>
@@ -4023,13 +4314,13 @@
           <w:lang w:val="ru-RU"/>
         </w:rPr>
       </w:pPr>
-      <w:bookmarkStart w:id="21" w:name="_Toc121793607"/>
+      <w:bookmarkStart w:id="21" w:name="_Toc122052260"/>
       <w:r>
         <w:rPr>
           <w:lang w:val="ru-RU"/>
         </w:rPr>
         <w:lastRenderedPageBreak/>
-        <w:t>синтаксический анализатор</w:t>
+        <w:t>СИНТАКСИЧЕСКИЙ АНАЛИЗАТОР</w:t>
       </w:r>
       <w:bookmarkEnd w:id="21"/>
     </w:p>
@@ -4093,6 +4384,9 @@
         </w:rPr>
       </w:pPr>
       <w:r>
+        <w:rPr>
+          <w:lang w:val="ru-RU"/>
+        </w:rPr>
         <w:t>&lt;</w:t>
       </w:r>
       <w:r>
@@ -4102,6 +4396,9 @@
         <w:t>программа</w:t>
       </w:r>
       <w:r>
+        <w:rPr>
+          <w:lang w:val="ru-RU"/>
+        </w:rPr>
         <w:t>&gt;::=</w:t>
       </w:r>
       <w:r>
@@ -4112,6 +4409,9 @@
         <w:t>program</w:t>
       </w:r>
       <w:r>
+        <w:rPr>
+          <w:lang w:val="ru-RU"/>
+        </w:rPr>
         <w:t xml:space="preserve"> &lt;</w:t>
       </w:r>
       <w:r>
@@ -4121,6 +4421,9 @@
         <w:t>имя</w:t>
       </w:r>
       <w:r>
+        <w:rPr>
+          <w:lang w:val="ru-RU"/>
+        </w:rPr>
         <w:t>&gt;; &lt;</w:t>
       </w:r>
       <w:r>
@@ -4130,12 +4433,21 @@
         <w:t>блок</w:t>
       </w:r>
       <w:r>
+        <w:rPr>
+          <w:lang w:val="ru-RU"/>
+        </w:rPr>
         <w:t>&gt;.</w:t>
       </w:r>
       <w:r>
+        <w:rPr>
+          <w:lang w:val="ru-RU"/>
+        </w:rPr>
         <w:br/>
       </w:r>
       <w:r>
+        <w:rPr>
+          <w:lang w:val="ru-RU"/>
+        </w:rPr>
         <w:br/>
       </w:r>
       <w:r>
@@ -7363,7 +7675,7 @@
           <w:lang w:val="ru-RU" w:eastAsia="ru-RU"/>
         </w:rPr>
       </w:pPr>
-      <w:bookmarkStart w:id="22" w:name="_Toc121793608"/>
+      <w:bookmarkStart w:id="22" w:name="_Toc122052261"/>
       <w:r>
         <w:rPr>
           <w:lang w:val="ru-RU" w:eastAsia="ru-RU"/>
@@ -7678,6 +7990,7 @@
                             <w:r>
                               <w:rPr>
                                 <w:noProof/>
+                                <w:lang w:val="ru-RU"/>
                               </w:rPr>
                               <w:t>5</w:t>
                             </w:r>
@@ -7766,6 +8079,7 @@
                       <w:r>
                         <w:rPr>
                           <w:noProof/>
+                          <w:lang w:val="ru-RU"/>
                         </w:rPr>
                         <w:t>5</w:t>
                       </w:r>
@@ -7795,6 +8109,7 @@
       </w:r>
       <w:r>
         <w:rPr>
+          <w:noProof/>
           <w:lang w:val="ru-RU" w:eastAsia="ru-RU"/>
         </w:rPr>
         <w:drawing>
@@ -7972,6 +8287,7 @@
       </w:pPr>
       <w:r>
         <w:rPr>
+          <w:noProof/>
           <w:lang w:val="ru-RU" w:eastAsia="ru-RU"/>
         </w:rPr>
         <w:drawing>
@@ -8019,19 +8335,38 @@
           <w:lang w:val="ru-RU" w:eastAsia="ru-RU"/>
         </w:rPr>
       </w:pPr>
-      <w:proofErr w:type="spellStart"/>
-      <w:r>
-        <w:t>Рисунок</w:t>
-      </w:r>
-      <w:proofErr w:type="spellEnd"/>
-      <w:r>
-        <w:t xml:space="preserve"> </w:t>
+      <w:r>
+        <w:rPr>
+          <w:lang w:val="ru-RU"/>
+        </w:rPr>
+        <w:t xml:space="preserve">Рисунок </w:t>
       </w:r>
       <w:r>
         <w:fldChar w:fldCharType="begin"/>
       </w:r>
       <w:r>
-        <w:instrText xml:space="preserve"> SEQ Рисунок \* ARABIC </w:instrText>
+        <w:rPr>
+          <w:lang w:val="ru-RU"/>
+        </w:rPr>
+        <w:instrText xml:space="preserve"> </w:instrText>
+      </w:r>
+      <w:r>
+        <w:instrText>SEQ</w:instrText>
+      </w:r>
+      <w:r>
+        <w:rPr>
+          <w:lang w:val="ru-RU"/>
+        </w:rPr>
+        <w:instrText xml:space="preserve"> Рисунок \* </w:instrText>
+      </w:r>
+      <w:r>
+        <w:instrText>ARABIC</w:instrText>
+      </w:r>
+      <w:r>
+        <w:rPr>
+          <w:lang w:val="ru-RU"/>
+        </w:rPr>
+        <w:instrText xml:space="preserve"> </w:instrText>
       </w:r>
       <w:r>
         <w:fldChar w:fldCharType="separate"/>
@@ -8039,6 +8374,7 @@
       <w:r>
         <w:rPr>
           <w:noProof/>
+          <w:lang w:val="ru-RU"/>
         </w:rPr>
         <w:t>6</w:t>
       </w:r>
@@ -8072,12 +8408,12 @@
         <w:rPr>
           <w:rFonts w:ascii="Times New Roman" w:hAnsi="Times New Roman"/>
           <w:sz w:val="28"/>
-          <w:lang w:eastAsia="ru-RU"/>
-        </w:rPr>
-      </w:pPr>
-      <w:r>
-        <w:rPr>
-          <w:lang w:eastAsia="ru-RU"/>
+          <w:lang w:val="ru-RU" w:eastAsia="ru-RU"/>
+        </w:rPr>
+      </w:pPr>
+      <w:r>
+        <w:rPr>
+          <w:lang w:val="ru-RU" w:eastAsia="ru-RU"/>
         </w:rPr>
         <w:br w:type="page"/>
       </w:r>
@@ -8089,7 +8425,7 @@
           <w:lang w:val="ru-RU" w:eastAsia="ru-RU"/>
         </w:rPr>
       </w:pPr>
-      <w:bookmarkStart w:id="23" w:name="_Toc121793609"/>
+      <w:bookmarkStart w:id="23" w:name="_Toc122052262"/>
       <w:r>
         <w:rPr>
           <w:lang w:val="ru-RU" w:eastAsia="ru-RU"/>
@@ -8134,7 +8470,7 @@
           <w:lang w:eastAsia="ru-RU"/>
         </w:rPr>
       </w:pPr>
-      <w:bookmarkStart w:id="24" w:name="_Toc121793610"/>
+      <w:bookmarkStart w:id="24" w:name="_Toc122052263"/>
       <w:r>
         <w:rPr>
           <w:lang w:eastAsia="ru-RU"/>
@@ -8206,7 +8542,7 @@
           <w:lang w:eastAsia="ru-RU"/>
         </w:rPr>
       </w:pPr>
-      <w:bookmarkStart w:id="25" w:name="_Toc121793611"/>
+      <w:bookmarkStart w:id="25" w:name="_Toc122052264"/>
       <w:r>
         <w:rPr>
           <w:lang w:eastAsia="ru-RU"/>
@@ -8268,7 +8604,7 @@
           <w:lang w:eastAsia="ru-RU"/>
         </w:rPr>
       </w:pPr>
-      <w:bookmarkStart w:id="26" w:name="_Toc121793612"/>
+      <w:bookmarkStart w:id="26" w:name="_Toc122052265"/>
       <w:r>
         <w:rPr>
           <w:lang w:eastAsia="ru-RU"/>
@@ -8335,6 +8671,601 @@
           <w:lang w:val="ru-RU" w:eastAsia="ru-RU"/>
         </w:rPr>
         <w:t>Таким образом, когда компиляция закончится, данный обработчик определяет успешность компиляции.</w:t>
+      </w:r>
+    </w:p>
+    <w:p>
+      <w:pPr>
+        <w:spacing w:line="259" w:lineRule="auto"/>
+        <w:rPr>
+          <w:rFonts w:ascii="Times New Roman" w:hAnsi="Times New Roman"/>
+          <w:sz w:val="28"/>
+          <w:lang w:val="ru-RU" w:eastAsia="ru-RU"/>
+        </w:rPr>
+      </w:pPr>
+      <w:r>
+        <w:rPr>
+          <w:lang w:val="ru-RU" w:eastAsia="ru-RU"/>
+        </w:rPr>
+        <w:br w:type="page"/>
+      </w:r>
+    </w:p>
+    <w:p>
+      <w:pPr>
+        <w:pStyle w:val="a3"/>
+        <w:rPr>
+          <w:lang w:val="ru-RU" w:eastAsia="ru-RU"/>
+        </w:rPr>
+      </w:pPr>
+      <w:bookmarkStart w:id="27" w:name="_Toc122052266"/>
+      <w:r>
+        <w:rPr>
+          <w:lang w:val="ru-RU" w:eastAsia="ru-RU"/>
+        </w:rPr>
+        <w:lastRenderedPageBreak/>
+        <w:t>ГЕНЕРАЦИЯ КОДА</w:t>
+      </w:r>
+      <w:bookmarkEnd w:id="27"/>
+    </w:p>
+    <w:p>
+      <w:pPr>
+        <w:pStyle w:val="a7"/>
+        <w:rPr>
+          <w:lang w:val="ru-RU" w:eastAsia="ru-RU"/>
+        </w:rPr>
+      </w:pPr>
+      <w:r>
+        <w:rPr>
+          <w:lang w:val="ru-RU" w:eastAsia="ru-RU"/>
+        </w:rPr>
+        <w:t xml:space="preserve">В качестве инфраструктуры для создания компилятора был выбран </w:t>
+      </w:r>
+      <w:r>
+        <w:rPr>
+          <w:lang w:eastAsia="ru-RU"/>
+        </w:rPr>
+        <w:t>LLVM</w:t>
+      </w:r>
+      <w:r>
+        <w:rPr>
+          <w:lang w:val="ru-RU" w:eastAsia="ru-RU"/>
+        </w:rPr>
+        <w:t xml:space="preserve">, так как он наиболее подходит для </w:t>
+      </w:r>
+      <w:r>
+        <w:rPr>
+          <w:lang w:eastAsia="ru-RU"/>
+        </w:rPr>
+        <w:t>C</w:t>
+      </w:r>
+      <w:r>
+        <w:rPr>
+          <w:lang w:val="ru-RU" w:eastAsia="ru-RU"/>
+        </w:rPr>
+        <w:t>++</w:t>
+      </w:r>
+      <w:r>
+        <w:rPr>
+          <w:lang w:val="ru-RU" w:eastAsia="ru-RU"/>
+        </w:rPr>
+        <w:t xml:space="preserve">, а именно </w:t>
+      </w:r>
+      <w:r>
+        <w:rPr>
+          <w:lang w:eastAsia="ru-RU"/>
+        </w:rPr>
+        <w:t>LLVM</w:t>
+      </w:r>
+      <w:r>
+        <w:rPr>
+          <w:lang w:val="ru-RU" w:eastAsia="ru-RU"/>
+        </w:rPr>
+        <w:t xml:space="preserve"> </w:t>
+      </w:r>
+      <w:r>
+        <w:rPr>
+          <w:lang w:eastAsia="ru-RU"/>
+        </w:rPr>
+        <w:t>C</w:t>
+      </w:r>
+      <w:r>
+        <w:rPr>
+          <w:lang w:val="ru-RU" w:eastAsia="ru-RU"/>
+        </w:rPr>
+        <w:t xml:space="preserve">++ </w:t>
+      </w:r>
+      <w:r>
+        <w:rPr>
+          <w:lang w:eastAsia="ru-RU"/>
+        </w:rPr>
+        <w:t>API</w:t>
+      </w:r>
+      <w:r>
+        <w:rPr>
+          <w:lang w:val="ru-RU" w:eastAsia="ru-RU"/>
+        </w:rPr>
+        <w:t xml:space="preserve">. </w:t>
+      </w:r>
+    </w:p>
+    <w:p>
+      <w:pPr>
+        <w:pStyle w:val="a7"/>
+        <w:rPr>
+          <w:lang w:val="ru-RU" w:eastAsia="ru-RU"/>
+        </w:rPr>
+      </w:pPr>
+      <w:r>
+        <w:rPr>
+          <w:lang w:val="ru-RU" w:eastAsia="ru-RU"/>
+        </w:rPr>
+        <w:t xml:space="preserve">Однако, несмотря на существование библиотеки, создание генератора кода оказалось очень трудоёмкой работу ввиду отсутствия нормальной документации для </w:t>
+      </w:r>
+      <w:r>
+        <w:rPr>
+          <w:lang w:eastAsia="ru-RU"/>
+        </w:rPr>
+        <w:t>C</w:t>
+      </w:r>
+      <w:r>
+        <w:rPr>
+          <w:lang w:val="ru-RU" w:eastAsia="ru-RU"/>
+        </w:rPr>
+        <w:t xml:space="preserve">++ </w:t>
+      </w:r>
+      <w:r>
+        <w:rPr>
+          <w:lang w:eastAsia="ru-RU"/>
+        </w:rPr>
+        <w:t>API</w:t>
+      </w:r>
+      <w:r>
+        <w:rPr>
+          <w:lang w:val="ru-RU" w:eastAsia="ru-RU"/>
+        </w:rPr>
+        <w:t xml:space="preserve">. Сгенерированная </w:t>
+      </w:r>
+      <w:proofErr w:type="spellStart"/>
+      <w:r>
+        <w:rPr>
+          <w:lang w:eastAsia="ru-RU"/>
+        </w:rPr>
+        <w:t>Doxygen</w:t>
+      </w:r>
+      <w:proofErr w:type="spellEnd"/>
+      <w:r>
+        <w:rPr>
+          <w:lang w:val="ru-RU" w:eastAsia="ru-RU"/>
+        </w:rPr>
+        <w:t xml:space="preserve"> </w:t>
+      </w:r>
+      <w:r>
+        <w:rPr>
+          <w:lang w:val="ru-RU" w:eastAsia="ru-RU"/>
+        </w:rPr>
+        <w:t>документация не даёт обширного представления о возможностях библиотеки.</w:t>
+      </w:r>
+    </w:p>
+    <w:p>
+      <w:pPr>
+        <w:pStyle w:val="a5"/>
+        <w:rPr>
+          <w:lang w:eastAsia="ru-RU"/>
+        </w:rPr>
+      </w:pPr>
+      <w:bookmarkStart w:id="28" w:name="_Toc122052267"/>
+      <w:r>
+        <w:rPr>
+          <w:lang w:val="en-US" w:eastAsia="ru-RU"/>
+        </w:rPr>
+        <w:t>LLVM</w:t>
+      </w:r>
+      <w:r>
+        <w:rPr>
+          <w:lang w:eastAsia="ru-RU"/>
+        </w:rPr>
+        <w:t xml:space="preserve"> </w:t>
+      </w:r>
+      <w:r>
+        <w:rPr>
+          <w:lang w:val="en-US" w:eastAsia="ru-RU"/>
+        </w:rPr>
+        <w:t>IR</w:t>
+      </w:r>
+      <w:bookmarkEnd w:id="28"/>
+    </w:p>
+    <w:p>
+      <w:pPr>
+        <w:pStyle w:val="a7"/>
+        <w:rPr>
+          <w:lang w:val="ru-RU" w:eastAsia="ru-RU"/>
+        </w:rPr>
+      </w:pPr>
+      <w:r>
+        <w:rPr>
+          <w:lang w:eastAsia="ru-RU"/>
+        </w:rPr>
+        <w:t>IR</w:t>
+      </w:r>
+      <w:r>
+        <w:rPr>
+          <w:lang w:val="ru-RU" w:eastAsia="ru-RU"/>
+        </w:rPr>
+        <w:t xml:space="preserve"> (</w:t>
+      </w:r>
+      <w:r>
+        <w:rPr>
+          <w:lang w:eastAsia="ru-RU"/>
+        </w:rPr>
+        <w:t>Intermediate</w:t>
+      </w:r>
+      <w:r>
+        <w:rPr>
+          <w:lang w:val="ru-RU" w:eastAsia="ru-RU"/>
+        </w:rPr>
+        <w:t xml:space="preserve"> </w:t>
+      </w:r>
+      <w:r>
+        <w:rPr>
+          <w:lang w:eastAsia="ru-RU"/>
+        </w:rPr>
+        <w:t>Representation</w:t>
+      </w:r>
+      <w:r>
+        <w:rPr>
+          <w:lang w:val="ru-RU" w:eastAsia="ru-RU"/>
+        </w:rPr>
+        <w:t xml:space="preserve">) – </w:t>
+      </w:r>
+      <w:r>
+        <w:rPr>
+          <w:lang w:val="ru-RU" w:eastAsia="ru-RU"/>
+        </w:rPr>
+        <w:t>низкоуровневое</w:t>
+      </w:r>
+      <w:r>
+        <w:rPr>
+          <w:lang w:val="ru-RU" w:eastAsia="ru-RU"/>
+        </w:rPr>
+        <w:t xml:space="preserve"> </w:t>
+      </w:r>
+      <w:r>
+        <w:rPr>
+          <w:lang w:val="ru-RU" w:eastAsia="ru-RU"/>
+        </w:rPr>
+        <w:t>промежуточное</w:t>
+      </w:r>
+      <w:r>
+        <w:rPr>
+          <w:lang w:val="ru-RU" w:eastAsia="ru-RU"/>
+        </w:rPr>
+        <w:t xml:space="preserve"> </w:t>
+      </w:r>
+      <w:r>
+        <w:rPr>
+          <w:lang w:val="ru-RU" w:eastAsia="ru-RU"/>
+        </w:rPr>
+        <w:t xml:space="preserve">представление, используемое инфраструктурой </w:t>
+      </w:r>
+      <w:r>
+        <w:rPr>
+          <w:lang w:eastAsia="ru-RU"/>
+        </w:rPr>
+        <w:t>LLVM</w:t>
+      </w:r>
+      <w:r>
+        <w:rPr>
+          <w:lang w:val="ru-RU" w:eastAsia="ru-RU"/>
+        </w:rPr>
+        <w:t xml:space="preserve">, </w:t>
+      </w:r>
+      <w:proofErr w:type="spellStart"/>
+      <w:r>
+        <w:rPr>
+          <w:lang w:val="ru-RU" w:eastAsia="ru-RU"/>
+        </w:rPr>
+        <w:t>платформо</w:t>
+      </w:r>
+      <w:proofErr w:type="spellEnd"/>
+      <w:r>
+        <w:rPr>
+          <w:lang w:val="ru-RU" w:eastAsia="ru-RU"/>
+        </w:rPr>
+        <w:t xml:space="preserve">-независимый ассемблер с бесконечным количеством локальных регистров. Компилируется </w:t>
+      </w:r>
+      <w:r>
+        <w:rPr>
+          <w:lang w:eastAsia="ru-RU"/>
+        </w:rPr>
+        <w:t>LLVM</w:t>
+      </w:r>
+      <w:r>
+        <w:rPr>
+          <w:lang w:val="ru-RU" w:eastAsia="ru-RU"/>
+        </w:rPr>
+        <w:t xml:space="preserve"> </w:t>
+      </w:r>
+      <w:r>
+        <w:rPr>
+          <w:lang w:val="ru-RU" w:eastAsia="ru-RU"/>
+        </w:rPr>
+        <w:t>из промежуточного языка в ассемблер для конкретной платформы.</w:t>
+      </w:r>
+    </w:p>
+    <w:p>
+      <w:pPr>
+        <w:pStyle w:val="a7"/>
+        <w:rPr>
+          <w:lang w:val="ru-RU" w:eastAsia="ru-RU"/>
+        </w:rPr>
+      </w:pPr>
+      <w:r>
+        <w:rPr>
+          <w:lang w:val="ru-RU" w:eastAsia="ru-RU"/>
+        </w:rPr>
+        <w:t xml:space="preserve">Особенностью языка является концепция </w:t>
+      </w:r>
+      <w:r>
+        <w:rPr>
+          <w:lang w:eastAsia="ru-RU"/>
+        </w:rPr>
+        <w:t>SSA</w:t>
+      </w:r>
+      <w:r>
+        <w:rPr>
+          <w:lang w:val="ru-RU" w:eastAsia="ru-RU"/>
+        </w:rPr>
+        <w:t xml:space="preserve"> (</w:t>
+      </w:r>
+      <w:r>
+        <w:rPr>
+          <w:lang w:eastAsia="ru-RU"/>
+        </w:rPr>
+        <w:t>Static</w:t>
+      </w:r>
+      <w:r>
+        <w:rPr>
+          <w:lang w:val="ru-RU" w:eastAsia="ru-RU"/>
+        </w:rPr>
+        <w:t xml:space="preserve"> </w:t>
+      </w:r>
+      <w:r>
+        <w:rPr>
+          <w:lang w:eastAsia="ru-RU"/>
+        </w:rPr>
+        <w:t>Single</w:t>
+      </w:r>
+      <w:r>
+        <w:rPr>
+          <w:lang w:val="ru-RU" w:eastAsia="ru-RU"/>
+        </w:rPr>
+        <w:t xml:space="preserve"> </w:t>
+      </w:r>
+      <w:proofErr w:type="spellStart"/>
+      <w:r>
+        <w:rPr>
+          <w:lang w:eastAsia="ru-RU"/>
+        </w:rPr>
+        <w:t>Assingment</w:t>
+      </w:r>
+      <w:proofErr w:type="spellEnd"/>
+      <w:r>
+        <w:rPr>
+          <w:lang w:val="ru-RU" w:eastAsia="ru-RU"/>
+        </w:rPr>
+        <w:t>)</w:t>
+      </w:r>
+      <w:r>
+        <w:rPr>
+          <w:lang w:val="ru-RU" w:eastAsia="ru-RU"/>
+        </w:rPr>
+        <w:t xml:space="preserve"> которая предполагает, что каждой переменной значение присваивается лишь единожды. Однако, если требуется, всё же, добавить модель </w:t>
+      </w:r>
+      <w:proofErr w:type="spellStart"/>
+      <w:r>
+        <w:rPr>
+          <w:lang w:val="ru-RU" w:eastAsia="ru-RU"/>
+        </w:rPr>
+        <w:t>мутабельной</w:t>
+      </w:r>
+      <w:proofErr w:type="spellEnd"/>
+      <w:r>
+        <w:rPr>
+          <w:lang w:val="ru-RU" w:eastAsia="ru-RU"/>
+        </w:rPr>
+        <w:t xml:space="preserve"> переменной, то её можно представить в виде переменной-ссылки на ячейку памяти, в которой можно свободно изменять значение переменной.</w:t>
+      </w:r>
+    </w:p>
+    <w:p>
+      <w:pPr>
+        <w:pStyle w:val="a5"/>
+        <w:rPr>
+          <w:lang w:eastAsia="ru-RU"/>
+        </w:rPr>
+      </w:pPr>
+      <w:bookmarkStart w:id="29" w:name="_Toc122052268"/>
+      <w:r>
+        <w:rPr>
+          <w:lang w:eastAsia="ru-RU"/>
+        </w:rPr>
+        <w:t>СБОРКА</w:t>
+      </w:r>
+      <w:bookmarkEnd w:id="29"/>
+    </w:p>
+    <w:p>
+      <w:pPr>
+        <w:pStyle w:val="a7"/>
+        <w:rPr>
+          <w:lang w:val="ru-RU" w:eastAsia="ru-RU"/>
+        </w:rPr>
+      </w:pPr>
+      <w:r>
+        <w:rPr>
+          <w:lang w:eastAsia="ru-RU"/>
+        </w:rPr>
+        <w:t>LLVM</w:t>
+      </w:r>
+      <w:r>
+        <w:rPr>
+          <w:lang w:val="ru-RU" w:eastAsia="ru-RU"/>
+        </w:rPr>
+        <w:t xml:space="preserve"> </w:t>
+      </w:r>
+      <w:r>
+        <w:rPr>
+          <w:lang w:val="ru-RU" w:eastAsia="ru-RU"/>
+        </w:rPr>
+        <w:t xml:space="preserve">не распространяется в виде библиотек. Их нужно собирать через </w:t>
+      </w:r>
+      <w:proofErr w:type="spellStart"/>
+      <w:r>
+        <w:rPr>
+          <w:lang w:eastAsia="ru-RU"/>
+        </w:rPr>
+        <w:t>CMake</w:t>
+      </w:r>
+      <w:proofErr w:type="spellEnd"/>
+      <w:r>
+        <w:rPr>
+          <w:lang w:val="ru-RU" w:eastAsia="ru-RU"/>
+        </w:rPr>
+        <w:t xml:space="preserve">. </w:t>
+      </w:r>
+      <w:r>
+        <w:rPr>
+          <w:lang w:val="ru-RU" w:eastAsia="ru-RU"/>
+        </w:rPr>
+        <w:t>На компиляцию библиотек ушло около 13-ти часов.</w:t>
+      </w:r>
+    </w:p>
+    <w:p>
+      <w:pPr>
+        <w:pStyle w:val="a5"/>
+        <w:rPr>
+          <w:lang w:eastAsia="ru-RU"/>
+        </w:rPr>
+      </w:pPr>
+      <w:r>
+        <w:rPr>
+          <w:lang w:eastAsia="ru-RU"/>
+        </w:rPr>
+        <w:t xml:space="preserve"> </w:t>
+      </w:r>
+      <w:bookmarkStart w:id="30" w:name="_Toc122052269"/>
+      <w:r>
+        <w:rPr>
+          <w:lang w:eastAsia="ru-RU"/>
+        </w:rPr>
+        <w:t>СТРУКТУРА</w:t>
+      </w:r>
+      <w:bookmarkEnd w:id="30"/>
+    </w:p>
+    <w:p>
+      <w:pPr>
+        <w:pStyle w:val="a7"/>
+        <w:rPr>
+          <w:lang w:val="ru-RU" w:eastAsia="ru-RU"/>
+        </w:rPr>
+      </w:pPr>
+      <w:proofErr w:type="spellStart"/>
+      <w:r>
+        <w:rPr>
+          <w:lang w:val="ru-RU" w:eastAsia="ru-RU"/>
+        </w:rPr>
+        <w:t>Кодогенератор</w:t>
+      </w:r>
+      <w:proofErr w:type="spellEnd"/>
+      <w:r>
+        <w:rPr>
+          <w:lang w:val="ru-RU" w:eastAsia="ru-RU"/>
+        </w:rPr>
+        <w:t xml:space="preserve"> представляет из себя класс, содержащий набор методов для </w:t>
+      </w:r>
+      <w:proofErr w:type="spellStart"/>
+      <w:r>
+        <w:rPr>
+          <w:lang w:val="ru-RU" w:eastAsia="ru-RU"/>
+        </w:rPr>
+        <w:t>кодогенерации</w:t>
+      </w:r>
+      <w:proofErr w:type="spellEnd"/>
+      <w:r>
+        <w:rPr>
+          <w:lang w:val="ru-RU" w:eastAsia="ru-RU"/>
+        </w:rPr>
+        <w:t xml:space="preserve">. Сам генератор управляется классом-компилятором, вызывая у него нужные функции во время </w:t>
+      </w:r>
+      <w:proofErr w:type="spellStart"/>
+      <w:r>
+        <w:rPr>
+          <w:lang w:val="ru-RU" w:eastAsia="ru-RU"/>
+        </w:rPr>
+        <w:t>парсинга</w:t>
+      </w:r>
+      <w:proofErr w:type="spellEnd"/>
+      <w:r>
+        <w:rPr>
+          <w:lang w:val="ru-RU" w:eastAsia="ru-RU"/>
+        </w:rPr>
+        <w:t xml:space="preserve"> выражений.</w:t>
+      </w:r>
+    </w:p>
+    <w:p>
+      <w:pPr>
+        <w:pStyle w:val="a7"/>
+        <w:rPr>
+          <w:lang w:val="ru-RU" w:eastAsia="ru-RU"/>
+        </w:rPr>
+      </w:pPr>
+      <w:r>
+        <w:rPr>
+          <w:lang w:val="ru-RU" w:eastAsia="ru-RU"/>
+        </w:rPr>
+        <w:t xml:space="preserve">В процессе интеграции базовых функций генераций стало ясно, что текущая архитектура класса-компилятора не соответствует требуемой. Функции </w:t>
+      </w:r>
+      <w:proofErr w:type="spellStart"/>
+      <w:r>
+        <w:rPr>
+          <w:lang w:val="ru-RU" w:eastAsia="ru-RU"/>
+        </w:rPr>
+        <w:t>кодогенератора</w:t>
+      </w:r>
+      <w:proofErr w:type="spellEnd"/>
+      <w:r>
+        <w:rPr>
+          <w:lang w:val="ru-RU" w:eastAsia="ru-RU"/>
+        </w:rPr>
+        <w:t xml:space="preserve">, а также переменные пространства </w:t>
+      </w:r>
+      <w:r>
+        <w:rPr>
+          <w:lang w:eastAsia="ru-RU"/>
+        </w:rPr>
+        <w:t>LLVM</w:t>
+      </w:r>
+      <w:r>
+        <w:rPr>
+          <w:lang w:val="ru-RU" w:eastAsia="ru-RU"/>
+        </w:rPr>
+        <w:t xml:space="preserve"> приходится вызывать прямиком из функций, обрабатывающих БНФ.</w:t>
+      </w:r>
+      <w:r>
+        <w:rPr>
+          <w:lang w:val="ru-RU" w:eastAsia="ru-RU"/>
+        </w:rPr>
+        <w:t xml:space="preserve"> В результате, функции, отвечающие за обработку БНФ, отвечают за синтаксическую, семантическую обработки и </w:t>
+      </w:r>
+      <w:proofErr w:type="spellStart"/>
+      <w:r>
+        <w:rPr>
+          <w:lang w:val="ru-RU" w:eastAsia="ru-RU"/>
+        </w:rPr>
+        <w:t>кодогенерацию</w:t>
+      </w:r>
+      <w:proofErr w:type="spellEnd"/>
+      <w:r>
+        <w:rPr>
+          <w:lang w:val="ru-RU" w:eastAsia="ru-RU"/>
+        </w:rPr>
+        <w:t>.</w:t>
       </w:r>
     </w:p>
     <w:sectPr>
@@ -8383,6 +9314,7 @@
         <w:docPartUnique/>
       </w:docPartObj>
     </w:sdtPr>
+    <w:sdtEndPr/>
     <w:sdtContent>
       <w:p>
         <w:pPr>

--- a/Report.docx
+++ b/Report.docx
@@ -128,7 +128,7 @@
             <w:bookmarkStart w:id="10" w:name="_Toc31006"/>
             <w:bookmarkStart w:id="11" w:name="_Toc30763"/>
             <w:bookmarkStart w:id="12" w:name="_Toc1101"/>
-            <w:bookmarkStart w:id="13" w:name="_Toc121793599"/>
+            <w:bookmarkStart w:id="13" w:name="_Toc122052252"/>
             <w:r>
               <w:rPr>
                 <w:lang w:val="ru-RU"/>
@@ -578,13 +578,13 @@
           <w:lang w:val="ru-RU"/>
         </w:rPr>
       </w:pPr>
-      <w:bookmarkStart w:id="14" w:name="_Toc121793600"/>
+      <w:bookmarkStart w:id="14" w:name="_Toc122052253"/>
       <w:r>
         <w:rPr>
           <w:lang w:val="ru-RU"/>
         </w:rPr>
         <w:lastRenderedPageBreak/>
-        <w:t>Оглавление</w:t>
+        <w:t>ОГЛАВЛЕНИЕ</w:t>
       </w:r>
       <w:bookmarkEnd w:id="14"/>
     </w:p>
@@ -626,7 +626,7 @@
         </w:rPr>
         <w:fldChar w:fldCharType="separate"/>
       </w:r>
-      <w:hyperlink w:anchor="_Toc121793599" w:history="1">
+      <w:hyperlink w:anchor="_Toc122052252" w:history="1">
         <w:r>
           <w:rPr>
             <w:rStyle w:val="ab"/>
@@ -654,7 +654,7 @@
             <w:noProof/>
             <w:webHidden/>
           </w:rPr>
-          <w:instrText xml:space="preserve"> PAGEREF _Toc121793599 \h </w:instrText>
+          <w:instrText xml:space="preserve"> PAGEREF _Toc122052252 \h </w:instrText>
         </w:r>
         <w:r>
           <w:rPr>
@@ -698,14 +698,14 @@
           <w:lang w:val="ru-RU" w:eastAsia="ru-RU"/>
         </w:rPr>
       </w:pPr>
-      <w:hyperlink w:anchor="_Toc121793600" w:history="1">
+      <w:hyperlink w:anchor="_Toc122052253" w:history="1">
         <w:r>
           <w:rPr>
             <w:rStyle w:val="ab"/>
             <w:noProof/>
             <w:lang w:val="ru-RU"/>
           </w:rPr>
-          <w:t>Оглавление</w:t>
+          <w:t>ОГЛАВЛЕНИЕ</w:t>
         </w:r>
         <w:r>
           <w:rPr>
@@ -726,7 +726,7 @@
             <w:noProof/>
             <w:webHidden/>
           </w:rPr>
-          <w:instrText xml:space="preserve"> PAGEREF _Toc121793600 \h </w:instrText>
+          <w:instrText xml:space="preserve"> PAGEREF _Toc122052253 \h </w:instrText>
         </w:r>
         <w:r>
           <w:rPr>
@@ -770,7 +770,7 @@
           <w:lang w:val="ru-RU" w:eastAsia="ru-RU"/>
         </w:rPr>
       </w:pPr>
-      <w:hyperlink w:anchor="_Toc121793601" w:history="1">
+      <w:hyperlink w:anchor="_Toc122052254" w:history="1">
         <w:r>
           <w:rPr>
             <w:rStyle w:val="ab"/>
@@ -798,7 +798,7 @@
             <w:noProof/>
             <w:webHidden/>
           </w:rPr>
-          <w:instrText xml:space="preserve"> PAGEREF _Toc121793601 \h </w:instrText>
+          <w:instrText xml:space="preserve"> PAGEREF _Toc122052254 \h </w:instrText>
         </w:r>
         <w:r>
           <w:rPr>
@@ -842,7 +842,7 @@
           <w:lang w:val="ru-RU" w:eastAsia="ru-RU"/>
         </w:rPr>
       </w:pPr>
-      <w:hyperlink w:anchor="_Toc121793602" w:history="1">
+      <w:hyperlink w:anchor="_Toc122052255" w:history="1">
         <w:r>
           <w:rPr>
             <w:rStyle w:val="ab"/>
@@ -870,7 +870,7 @@
             <w:noProof/>
             <w:webHidden/>
           </w:rPr>
-          <w:instrText xml:space="preserve"> PAGEREF _Toc121793602 \h </w:instrText>
+          <w:instrText xml:space="preserve"> PAGEREF _Toc122052255 \h </w:instrText>
         </w:r>
         <w:r>
           <w:rPr>
@@ -914,7 +914,7 @@
           <w:lang w:val="ru-RU" w:eastAsia="ru-RU"/>
         </w:rPr>
       </w:pPr>
-      <w:hyperlink w:anchor="_Toc121793603" w:history="1">
+      <w:hyperlink w:anchor="_Toc122052256" w:history="1">
         <w:r>
           <w:rPr>
             <w:rStyle w:val="ab"/>
@@ -941,7 +941,7 @@
             <w:noProof/>
             <w:webHidden/>
           </w:rPr>
-          <w:instrText xml:space="preserve"> PAGEREF _Toc121793603 \h </w:instrText>
+          <w:instrText xml:space="preserve"> PAGEREF _Toc122052256 \h </w:instrText>
         </w:r>
         <w:r>
           <w:rPr>
@@ -985,7 +985,7 @@
           <w:lang w:val="ru-RU" w:eastAsia="ru-RU"/>
         </w:rPr>
       </w:pPr>
-      <w:hyperlink w:anchor="_Toc121793604" w:history="1">
+      <w:hyperlink w:anchor="_Toc122052257" w:history="1">
         <w:r>
           <w:rPr>
             <w:rStyle w:val="ab"/>
@@ -1035,7 +1035,7 @@
             <w:noProof/>
             <w:webHidden/>
           </w:rPr>
-          <w:instrText xml:space="preserve"> PAGEREF _Toc121793604 \h </w:instrText>
+          <w:instrText xml:space="preserve"> PAGEREF _Toc122052257 \h </w:instrText>
         </w:r>
         <w:r>
           <w:rPr>
@@ -1079,7 +1079,7 @@
           <w:lang w:val="ru-RU" w:eastAsia="ru-RU"/>
         </w:rPr>
       </w:pPr>
-      <w:hyperlink w:anchor="_Toc121793605" w:history="1">
+      <w:hyperlink w:anchor="_Toc122052258" w:history="1">
         <w:r>
           <w:rPr>
             <w:rStyle w:val="ab"/>
@@ -1106,7 +1106,7 @@
             <w:noProof/>
             <w:webHidden/>
           </w:rPr>
-          <w:instrText xml:space="preserve"> PAGEREF _Toc121793605 \h </w:instrText>
+          <w:instrText xml:space="preserve"> PAGEREF _Toc122052258 \h </w:instrText>
         </w:r>
         <w:r>
           <w:rPr>
@@ -1150,7 +1150,7 @@
           <w:lang w:val="ru-RU" w:eastAsia="ru-RU"/>
         </w:rPr>
       </w:pPr>
-      <w:hyperlink w:anchor="_Toc121793606" w:history="1">
+      <w:hyperlink w:anchor="_Toc122052259" w:history="1">
         <w:r>
           <w:rPr>
             <w:rStyle w:val="ab"/>
@@ -1178,7 +1178,7 @@
             <w:noProof/>
             <w:webHidden/>
           </w:rPr>
-          <w:instrText xml:space="preserve"> PAGEREF _Toc121793606 \h </w:instrText>
+          <w:instrText xml:space="preserve"> PAGEREF _Toc122052259 \h </w:instrText>
         </w:r>
         <w:r>
           <w:rPr>
@@ -1222,14 +1222,14 @@
           <w:lang w:val="ru-RU" w:eastAsia="ru-RU"/>
         </w:rPr>
       </w:pPr>
-      <w:hyperlink w:anchor="_Toc121793607" w:history="1">
+      <w:hyperlink w:anchor="_Toc122052260" w:history="1">
         <w:r>
           <w:rPr>
             <w:rStyle w:val="ab"/>
             <w:noProof/>
             <w:lang w:val="ru-RU"/>
           </w:rPr>
-          <w:t>синтаксический анализатор</w:t>
+          <w:t>СИНТАКСИЧЕСКИЙ АНАЛИЗАТОР</w:t>
         </w:r>
         <w:r>
           <w:rPr>
@@ -1250,7 +1250,7 @@
             <w:noProof/>
             <w:webHidden/>
           </w:rPr>
-          <w:instrText xml:space="preserve"> PAGEREF _Toc121793607 \h </w:instrText>
+          <w:instrText xml:space="preserve"> PAGEREF _Toc122052260 \h </w:instrText>
         </w:r>
         <w:r>
           <w:rPr>
@@ -1294,7 +1294,7 @@
           <w:lang w:val="ru-RU" w:eastAsia="ru-RU"/>
         </w:rPr>
       </w:pPr>
-      <w:hyperlink w:anchor="_Toc121793608" w:history="1">
+      <w:hyperlink w:anchor="_Toc122052261" w:history="1">
         <w:r>
           <w:rPr>
             <w:rStyle w:val="ab"/>
@@ -1322,7 +1322,7 @@
             <w:noProof/>
             <w:webHidden/>
           </w:rPr>
-          <w:instrText xml:space="preserve"> PAGEREF _Toc121793608 \h </w:instrText>
+          <w:instrText xml:space="preserve"> PAGEREF _Toc122052261 \h </w:instrText>
         </w:r>
         <w:r>
           <w:rPr>
@@ -1366,7 +1366,7 @@
           <w:lang w:val="ru-RU" w:eastAsia="ru-RU"/>
         </w:rPr>
       </w:pPr>
-      <w:hyperlink w:anchor="_Toc121793609" w:history="1">
+      <w:hyperlink w:anchor="_Toc122052262" w:history="1">
         <w:r>
           <w:rPr>
             <w:rStyle w:val="ab"/>
@@ -1394,7 +1394,7 @@
             <w:noProof/>
             <w:webHidden/>
           </w:rPr>
-          <w:instrText xml:space="preserve"> PAGEREF _Toc121793609 \h </w:instrText>
+          <w:instrText xml:space="preserve"> PAGEREF _Toc122052262 \h </w:instrText>
         </w:r>
         <w:r>
           <w:rPr>
@@ -1438,7 +1438,7 @@
           <w:lang w:val="ru-RU" w:eastAsia="ru-RU"/>
         </w:rPr>
       </w:pPr>
-      <w:hyperlink w:anchor="_Toc121793610" w:history="1">
+      <w:hyperlink w:anchor="_Toc122052263" w:history="1">
         <w:r>
           <w:rPr>
             <w:rStyle w:val="ab"/>
@@ -1466,7 +1466,7 @@
             <w:noProof/>
             <w:webHidden/>
           </w:rPr>
-          <w:instrText xml:space="preserve"> PAGEREF _Toc121793610 \h </w:instrText>
+          <w:instrText xml:space="preserve"> PAGEREF _Toc122052263 \h </w:instrText>
         </w:r>
         <w:r>
           <w:rPr>
@@ -1510,7 +1510,7 @@
           <w:lang w:val="ru-RU" w:eastAsia="ru-RU"/>
         </w:rPr>
       </w:pPr>
-      <w:hyperlink w:anchor="_Toc121793611" w:history="1">
+      <w:hyperlink w:anchor="_Toc122052264" w:history="1">
         <w:r>
           <w:rPr>
             <w:rStyle w:val="ab"/>
@@ -1538,7 +1538,7 @@
             <w:noProof/>
             <w:webHidden/>
           </w:rPr>
-          <w:instrText xml:space="preserve"> PAGEREF _Toc121793611 \h </w:instrText>
+          <w:instrText xml:space="preserve"> PAGEREF _Toc122052264 \h </w:instrText>
         </w:r>
         <w:r>
           <w:rPr>
@@ -1582,7 +1582,7 @@
           <w:lang w:val="ru-RU" w:eastAsia="ru-RU"/>
         </w:rPr>
       </w:pPr>
-      <w:hyperlink w:anchor="_Toc121793612" w:history="1">
+      <w:hyperlink w:anchor="_Toc122052265" w:history="1">
         <w:r>
           <w:rPr>
             <w:rStyle w:val="ab"/>
@@ -1610,7 +1610,7 @@
             <w:noProof/>
             <w:webHidden/>
           </w:rPr>
-          <w:instrText xml:space="preserve"> PAGEREF _Toc121793612 \h </w:instrText>
+          <w:instrText xml:space="preserve"> PAGEREF _Toc122052265 \h </w:instrText>
         </w:r>
         <w:r>
           <w:rPr>
@@ -1643,6 +1643,294 @@
     </w:p>
     <w:p>
       <w:pPr>
+        <w:pStyle w:val="11"/>
+        <w:tabs>
+          <w:tab w:val="right" w:leader="dot" w:pos="9345"/>
+        </w:tabs>
+        <w:rPr>
+          <w:noProof/>
+          <w:sz w:val="22"/>
+          <w:szCs w:val="22"/>
+          <w:lang w:val="ru-RU" w:eastAsia="ru-RU"/>
+        </w:rPr>
+      </w:pPr>
+      <w:hyperlink w:anchor="_Toc122052266" w:history="1">
+        <w:r>
+          <w:rPr>
+            <w:rStyle w:val="ab"/>
+            <w:noProof/>
+            <w:lang w:val="ru-RU" w:eastAsia="ru-RU"/>
+          </w:rPr>
+          <w:t>ГЕНЕРАЦИЯ КОДА</w:t>
+        </w:r>
+        <w:r>
+          <w:rPr>
+            <w:noProof/>
+            <w:webHidden/>
+          </w:rPr>
+          <w:tab/>
+        </w:r>
+        <w:r>
+          <w:rPr>
+            <w:noProof/>
+            <w:webHidden/>
+          </w:rPr>
+          <w:fldChar w:fldCharType="begin"/>
+        </w:r>
+        <w:r>
+          <w:rPr>
+            <w:noProof/>
+            <w:webHidden/>
+          </w:rPr>
+          <w:instrText xml:space="preserve"> PAGEREF _Toc122052266 \h </w:instrText>
+        </w:r>
+        <w:r>
+          <w:rPr>
+            <w:noProof/>
+            <w:webHidden/>
+          </w:rPr>
+        </w:r>
+        <w:r>
+          <w:rPr>
+            <w:noProof/>
+            <w:webHidden/>
+          </w:rPr>
+          <w:fldChar w:fldCharType="separate"/>
+        </w:r>
+        <w:r>
+          <w:rPr>
+            <w:noProof/>
+            <w:webHidden/>
+          </w:rPr>
+          <w:t>16</w:t>
+        </w:r>
+        <w:r>
+          <w:rPr>
+            <w:noProof/>
+            <w:webHidden/>
+          </w:rPr>
+          <w:fldChar w:fldCharType="end"/>
+        </w:r>
+      </w:hyperlink>
+    </w:p>
+    <w:p>
+      <w:pPr>
+        <w:pStyle w:val="21"/>
+        <w:tabs>
+          <w:tab w:val="right" w:leader="dot" w:pos="9345"/>
+        </w:tabs>
+        <w:rPr>
+          <w:noProof/>
+          <w:sz w:val="22"/>
+          <w:szCs w:val="22"/>
+          <w:lang w:val="ru-RU" w:eastAsia="ru-RU"/>
+        </w:rPr>
+      </w:pPr>
+      <w:hyperlink w:anchor="_Toc122052267" w:history="1">
+        <w:r>
+          <w:rPr>
+            <w:rStyle w:val="ab"/>
+            <w:noProof/>
+            <w:lang w:eastAsia="ru-RU"/>
+          </w:rPr>
+          <w:t>LLVM IR</w:t>
+        </w:r>
+        <w:r>
+          <w:rPr>
+            <w:noProof/>
+            <w:webHidden/>
+          </w:rPr>
+          <w:tab/>
+        </w:r>
+        <w:r>
+          <w:rPr>
+            <w:noProof/>
+            <w:webHidden/>
+          </w:rPr>
+          <w:fldChar w:fldCharType="begin"/>
+        </w:r>
+        <w:r>
+          <w:rPr>
+            <w:noProof/>
+            <w:webHidden/>
+          </w:rPr>
+          <w:instrText xml:space="preserve"> PAGEREF _Toc122052267 \h </w:instrText>
+        </w:r>
+        <w:r>
+          <w:rPr>
+            <w:noProof/>
+            <w:webHidden/>
+          </w:rPr>
+        </w:r>
+        <w:r>
+          <w:rPr>
+            <w:noProof/>
+            <w:webHidden/>
+          </w:rPr>
+          <w:fldChar w:fldCharType="separate"/>
+        </w:r>
+        <w:r>
+          <w:rPr>
+            <w:noProof/>
+            <w:webHidden/>
+          </w:rPr>
+          <w:t>16</w:t>
+        </w:r>
+        <w:r>
+          <w:rPr>
+            <w:noProof/>
+            <w:webHidden/>
+          </w:rPr>
+          <w:fldChar w:fldCharType="end"/>
+        </w:r>
+      </w:hyperlink>
+    </w:p>
+    <w:p>
+      <w:pPr>
+        <w:pStyle w:val="21"/>
+        <w:tabs>
+          <w:tab w:val="right" w:leader="dot" w:pos="9345"/>
+        </w:tabs>
+        <w:rPr>
+          <w:noProof/>
+          <w:sz w:val="22"/>
+          <w:szCs w:val="22"/>
+          <w:lang w:val="ru-RU" w:eastAsia="ru-RU"/>
+        </w:rPr>
+      </w:pPr>
+      <w:hyperlink w:anchor="_Toc122052268" w:history="1">
+        <w:r>
+          <w:rPr>
+            <w:rStyle w:val="ab"/>
+            <w:noProof/>
+            <w:lang w:eastAsia="ru-RU"/>
+          </w:rPr>
+          <w:t>СБОРКА</w:t>
+        </w:r>
+        <w:r>
+          <w:rPr>
+            <w:noProof/>
+            <w:webHidden/>
+          </w:rPr>
+          <w:tab/>
+        </w:r>
+        <w:r>
+          <w:rPr>
+            <w:noProof/>
+            <w:webHidden/>
+          </w:rPr>
+          <w:fldChar w:fldCharType="begin"/>
+        </w:r>
+        <w:r>
+          <w:rPr>
+            <w:noProof/>
+            <w:webHidden/>
+          </w:rPr>
+          <w:instrText xml:space="preserve"> PAGEREF _Toc122052268 \h </w:instrText>
+        </w:r>
+        <w:r>
+          <w:rPr>
+            <w:noProof/>
+            <w:webHidden/>
+          </w:rPr>
+        </w:r>
+        <w:r>
+          <w:rPr>
+            <w:noProof/>
+            <w:webHidden/>
+          </w:rPr>
+          <w:fldChar w:fldCharType="separate"/>
+        </w:r>
+        <w:r>
+          <w:rPr>
+            <w:noProof/>
+            <w:webHidden/>
+          </w:rPr>
+          <w:t>16</w:t>
+        </w:r>
+        <w:r>
+          <w:rPr>
+            <w:noProof/>
+            <w:webHidden/>
+          </w:rPr>
+          <w:fldChar w:fldCharType="end"/>
+        </w:r>
+      </w:hyperlink>
+    </w:p>
+    <w:p>
+      <w:pPr>
+        <w:pStyle w:val="21"/>
+        <w:tabs>
+          <w:tab w:val="right" w:leader="dot" w:pos="9345"/>
+        </w:tabs>
+        <w:rPr>
+          <w:noProof/>
+          <w:sz w:val="22"/>
+          <w:szCs w:val="22"/>
+          <w:lang w:val="ru-RU" w:eastAsia="ru-RU"/>
+        </w:rPr>
+      </w:pPr>
+      <w:hyperlink w:anchor="_Toc122052269" w:history="1">
+        <w:r>
+          <w:rPr>
+            <w:rStyle w:val="ab"/>
+            <w:noProof/>
+            <w:lang w:eastAsia="ru-RU"/>
+          </w:rPr>
+          <w:t>СТРУКТУРА</w:t>
+        </w:r>
+        <w:r>
+          <w:rPr>
+            <w:noProof/>
+            <w:webHidden/>
+          </w:rPr>
+          <w:tab/>
+        </w:r>
+        <w:r>
+          <w:rPr>
+            <w:noProof/>
+            <w:webHidden/>
+          </w:rPr>
+          <w:fldChar w:fldCharType="begin"/>
+        </w:r>
+        <w:r>
+          <w:rPr>
+            <w:noProof/>
+            <w:webHidden/>
+          </w:rPr>
+          <w:instrText xml:space="preserve"> PAGEREF _Toc122052269 \h </w:instrText>
+        </w:r>
+        <w:r>
+          <w:rPr>
+            <w:noProof/>
+            <w:webHidden/>
+          </w:rPr>
+        </w:r>
+        <w:r>
+          <w:rPr>
+            <w:noProof/>
+            <w:webHidden/>
+          </w:rPr>
+          <w:fldChar w:fldCharType="separate"/>
+        </w:r>
+        <w:r>
+          <w:rPr>
+            <w:noProof/>
+            <w:webHidden/>
+          </w:rPr>
+          <w:t>16</w:t>
+        </w:r>
+        <w:r>
+          <w:rPr>
+            <w:noProof/>
+            <w:webHidden/>
+          </w:rPr>
+          <w:fldChar w:fldCharType="end"/>
+        </w:r>
+      </w:hyperlink>
+    </w:p>
+    <w:p>
+      <w:pPr>
         <w:rPr>
           <w:lang w:val="ru-RU"/>
         </w:rPr>
@@ -1667,7 +1955,7 @@
           <w:lang w:val="ru-RU"/>
         </w:rPr>
       </w:pPr>
-      <w:bookmarkStart w:id="15" w:name="_Toc121793601"/>
+      <w:bookmarkStart w:id="15" w:name="_Toc122052254"/>
       <w:r>
         <w:rPr>
           <w:lang w:val="ru-RU"/>
@@ -1960,7 +2248,7 @@
           <w:lang w:val="ru-RU"/>
         </w:rPr>
       </w:pPr>
-      <w:bookmarkStart w:id="16" w:name="_Toc121793602"/>
+      <w:bookmarkStart w:id="16" w:name="_Toc122052255"/>
       <w:r>
         <w:rPr>
           <w:lang w:val="ru-RU"/>
@@ -2065,7 +2353,7 @@
       <w:pPr>
         <w:pStyle w:val="a5"/>
       </w:pPr>
-      <w:bookmarkStart w:id="17" w:name="_Toc121793603"/>
+      <w:bookmarkStart w:id="17" w:name="_Toc122052256"/>
       <w:r>
         <w:t>СТРУКТУРА КОМПИЛЯТОРА</w:t>
       </w:r>
@@ -2741,7 +3029,7 @@
           <w:lang w:val="ru-RU"/>
         </w:rPr>
       </w:pPr>
-      <w:bookmarkStart w:id="18" w:name="_Toc121793604"/>
+      <w:bookmarkStart w:id="18" w:name="_Toc122052257"/>
       <w:r>
         <w:rPr>
           <w:lang w:val="ru-RU"/>
@@ -2835,7 +3123,7 @@
       <w:pPr>
         <w:pStyle w:val="a5"/>
       </w:pPr>
-      <w:bookmarkStart w:id="19" w:name="_Toc121793605"/>
+      <w:bookmarkStart w:id="19" w:name="_Toc122052258"/>
       <w:r>
         <w:t xml:space="preserve">КОНЕЧНЫЙ АВТОМАТ МОДУЛЯ </w:t>
       </w:r>
@@ -3547,7 +3835,7 @@
           <w:lang w:val="ru-RU"/>
         </w:rPr>
       </w:pPr>
-      <w:bookmarkStart w:id="20" w:name="_Toc121793606"/>
+      <w:bookmarkStart w:id="20" w:name="_Toc122052259"/>
       <w:r>
         <w:rPr>
           <w:lang w:val="ru-RU"/>
@@ -3726,6 +4014,9 @@
         </mc:AlternateContent>
       </w:r>
       <w:r>
+        <w:rPr>
+          <w:noProof/>
+        </w:rPr>
         <w:drawing>
           <wp:anchor distT="0" distB="0" distL="114300" distR="114300" simplePos="0" relativeHeight="251667456" behindDoc="1" locked="0" layoutInCell="1" allowOverlap="1" wp14:anchorId="3FDE5DA4" wp14:editId="3E117782">
             <wp:simplePos x="0" y="0"/>
@@ -4023,13 +4314,13 @@
           <w:lang w:val="ru-RU"/>
         </w:rPr>
       </w:pPr>
-      <w:bookmarkStart w:id="21" w:name="_Toc121793607"/>
+      <w:bookmarkStart w:id="21" w:name="_Toc122052260"/>
       <w:r>
         <w:rPr>
           <w:lang w:val="ru-RU"/>
         </w:rPr>
         <w:lastRenderedPageBreak/>
-        <w:t>синтаксический анализатор</w:t>
+        <w:t>СИНТАКСИЧЕСКИЙ АНАЛИЗАТОР</w:t>
       </w:r>
       <w:bookmarkEnd w:id="21"/>
     </w:p>
@@ -4093,6 +4384,9 @@
         </w:rPr>
       </w:pPr>
       <w:r>
+        <w:rPr>
+          <w:lang w:val="ru-RU"/>
+        </w:rPr>
         <w:t>&lt;</w:t>
       </w:r>
       <w:r>
@@ -4102,6 +4396,9 @@
         <w:t>программа</w:t>
       </w:r>
       <w:r>
+        <w:rPr>
+          <w:lang w:val="ru-RU"/>
+        </w:rPr>
         <w:t>&gt;::=</w:t>
       </w:r>
       <w:r>
@@ -4112,6 +4409,9 @@
         <w:t>program</w:t>
       </w:r>
       <w:r>
+        <w:rPr>
+          <w:lang w:val="ru-RU"/>
+        </w:rPr>
         <w:t xml:space="preserve"> &lt;</w:t>
       </w:r>
       <w:r>
@@ -4121,6 +4421,9 @@
         <w:t>имя</w:t>
       </w:r>
       <w:r>
+        <w:rPr>
+          <w:lang w:val="ru-RU"/>
+        </w:rPr>
         <w:t>&gt;; &lt;</w:t>
       </w:r>
       <w:r>
@@ -4130,12 +4433,21 @@
         <w:t>блок</w:t>
       </w:r>
       <w:r>
+        <w:rPr>
+          <w:lang w:val="ru-RU"/>
+        </w:rPr>
         <w:t>&gt;.</w:t>
       </w:r>
       <w:r>
+        <w:rPr>
+          <w:lang w:val="ru-RU"/>
+        </w:rPr>
         <w:br/>
       </w:r>
       <w:r>
+        <w:rPr>
+          <w:lang w:val="ru-RU"/>
+        </w:rPr>
         <w:br/>
       </w:r>
       <w:r>
@@ -7363,7 +7675,7 @@
           <w:lang w:val="ru-RU" w:eastAsia="ru-RU"/>
         </w:rPr>
       </w:pPr>
-      <w:bookmarkStart w:id="22" w:name="_Toc121793608"/>
+      <w:bookmarkStart w:id="22" w:name="_Toc122052261"/>
       <w:r>
         <w:rPr>
           <w:lang w:val="ru-RU" w:eastAsia="ru-RU"/>
@@ -7678,6 +7990,7 @@
                             <w:r>
                               <w:rPr>
                                 <w:noProof/>
+                                <w:lang w:val="ru-RU"/>
                               </w:rPr>
                               <w:t>5</w:t>
                             </w:r>
@@ -7766,6 +8079,7 @@
                       <w:r>
                         <w:rPr>
                           <w:noProof/>
+                          <w:lang w:val="ru-RU"/>
                         </w:rPr>
                         <w:t>5</w:t>
                       </w:r>
@@ -7795,6 +8109,7 @@
       </w:r>
       <w:r>
         <w:rPr>
+          <w:noProof/>
           <w:lang w:val="ru-RU" w:eastAsia="ru-RU"/>
         </w:rPr>
         <w:drawing>
@@ -7972,6 +8287,7 @@
       </w:pPr>
       <w:r>
         <w:rPr>
+          <w:noProof/>
           <w:lang w:val="ru-RU" w:eastAsia="ru-RU"/>
         </w:rPr>
         <w:drawing>
@@ -8019,19 +8335,38 @@
           <w:lang w:val="ru-RU" w:eastAsia="ru-RU"/>
         </w:rPr>
       </w:pPr>
-      <w:proofErr w:type="spellStart"/>
-      <w:r>
-        <w:t>Рисунок</w:t>
-      </w:r>
-      <w:proofErr w:type="spellEnd"/>
-      <w:r>
-        <w:t xml:space="preserve"> </w:t>
+      <w:r>
+        <w:rPr>
+          <w:lang w:val="ru-RU"/>
+        </w:rPr>
+        <w:t xml:space="preserve">Рисунок </w:t>
       </w:r>
       <w:r>
         <w:fldChar w:fldCharType="begin"/>
       </w:r>
       <w:r>
-        <w:instrText xml:space="preserve"> SEQ Рисунок \* ARABIC </w:instrText>
+        <w:rPr>
+          <w:lang w:val="ru-RU"/>
+        </w:rPr>
+        <w:instrText xml:space="preserve"> </w:instrText>
+      </w:r>
+      <w:r>
+        <w:instrText>SEQ</w:instrText>
+      </w:r>
+      <w:r>
+        <w:rPr>
+          <w:lang w:val="ru-RU"/>
+        </w:rPr>
+        <w:instrText xml:space="preserve"> Рисунок \* </w:instrText>
+      </w:r>
+      <w:r>
+        <w:instrText>ARABIC</w:instrText>
+      </w:r>
+      <w:r>
+        <w:rPr>
+          <w:lang w:val="ru-RU"/>
+        </w:rPr>
+        <w:instrText xml:space="preserve"> </w:instrText>
       </w:r>
       <w:r>
         <w:fldChar w:fldCharType="separate"/>
@@ -8039,6 +8374,7 @@
       <w:r>
         <w:rPr>
           <w:noProof/>
+          <w:lang w:val="ru-RU"/>
         </w:rPr>
         <w:t>6</w:t>
       </w:r>
@@ -8072,12 +8408,12 @@
         <w:rPr>
           <w:rFonts w:ascii="Times New Roman" w:hAnsi="Times New Roman"/>
           <w:sz w:val="28"/>
-          <w:lang w:eastAsia="ru-RU"/>
-        </w:rPr>
-      </w:pPr>
-      <w:r>
-        <w:rPr>
-          <w:lang w:eastAsia="ru-RU"/>
+          <w:lang w:val="ru-RU" w:eastAsia="ru-RU"/>
+        </w:rPr>
+      </w:pPr>
+      <w:r>
+        <w:rPr>
+          <w:lang w:val="ru-RU" w:eastAsia="ru-RU"/>
         </w:rPr>
         <w:br w:type="page"/>
       </w:r>
@@ -8089,7 +8425,7 @@
           <w:lang w:val="ru-RU" w:eastAsia="ru-RU"/>
         </w:rPr>
       </w:pPr>
-      <w:bookmarkStart w:id="23" w:name="_Toc121793609"/>
+      <w:bookmarkStart w:id="23" w:name="_Toc122052262"/>
       <w:r>
         <w:rPr>
           <w:lang w:val="ru-RU" w:eastAsia="ru-RU"/>
@@ -8134,7 +8470,7 @@
           <w:lang w:eastAsia="ru-RU"/>
         </w:rPr>
       </w:pPr>
-      <w:bookmarkStart w:id="24" w:name="_Toc121793610"/>
+      <w:bookmarkStart w:id="24" w:name="_Toc122052263"/>
       <w:r>
         <w:rPr>
           <w:lang w:eastAsia="ru-RU"/>
@@ -8206,7 +8542,7 @@
           <w:lang w:eastAsia="ru-RU"/>
         </w:rPr>
       </w:pPr>
-      <w:bookmarkStart w:id="25" w:name="_Toc121793611"/>
+      <w:bookmarkStart w:id="25" w:name="_Toc122052264"/>
       <w:r>
         <w:rPr>
           <w:lang w:eastAsia="ru-RU"/>
@@ -8268,7 +8604,7 @@
           <w:lang w:eastAsia="ru-RU"/>
         </w:rPr>
       </w:pPr>
-      <w:bookmarkStart w:id="26" w:name="_Toc121793612"/>
+      <w:bookmarkStart w:id="26" w:name="_Toc122052265"/>
       <w:r>
         <w:rPr>
           <w:lang w:eastAsia="ru-RU"/>
@@ -8335,6 +8671,6793 @@
           <w:lang w:val="ru-RU" w:eastAsia="ru-RU"/>
         </w:rPr>
         <w:t>Таким образом, когда компиляция закончится, данный обработчик определяет успешность компиляции.</w:t>
+      </w:r>
+    </w:p>
+    <w:p>
+      <w:pPr>
+        <w:spacing w:line="259" w:lineRule="auto"/>
+        <w:rPr>
+          <w:rFonts w:ascii="Times New Roman" w:hAnsi="Times New Roman"/>
+          <w:sz w:val="28"/>
+          <w:lang w:val="ru-RU" w:eastAsia="ru-RU"/>
+        </w:rPr>
+      </w:pPr>
+      <w:r>
+        <w:rPr>
+          <w:lang w:val="ru-RU" w:eastAsia="ru-RU"/>
+        </w:rPr>
+        <w:br w:type="page"/>
+      </w:r>
+    </w:p>
+    <w:p>
+      <w:pPr>
+        <w:pStyle w:val="a3"/>
+        <w:rPr>
+          <w:lang w:val="ru-RU" w:eastAsia="ru-RU"/>
+        </w:rPr>
+      </w:pPr>
+      <w:bookmarkStart w:id="27" w:name="_Toc122052266"/>
+      <w:r>
+        <w:rPr>
+          <w:lang w:val="ru-RU" w:eastAsia="ru-RU"/>
+        </w:rPr>
+        <w:lastRenderedPageBreak/>
+        <w:t>ГЕНЕРАЦИЯ КОДА</w:t>
+      </w:r>
+      <w:bookmarkEnd w:id="27"/>
+    </w:p>
+    <w:p>
+      <w:pPr>
+        <w:pStyle w:val="a7"/>
+        <w:rPr>
+          <w:lang w:val="ru-RU" w:eastAsia="ru-RU"/>
+        </w:rPr>
+      </w:pPr>
+      <w:r>
+        <w:rPr>
+          <w:lang w:val="ru-RU" w:eastAsia="ru-RU"/>
+        </w:rPr>
+        <w:t xml:space="preserve">В качестве инфраструктуры для создания компилятора был выбран </w:t>
+      </w:r>
+      <w:r>
+        <w:rPr>
+          <w:lang w:eastAsia="ru-RU"/>
+        </w:rPr>
+        <w:t>LLVM</w:t>
+      </w:r>
+      <w:r>
+        <w:rPr>
+          <w:lang w:val="ru-RU" w:eastAsia="ru-RU"/>
+        </w:rPr>
+        <w:t xml:space="preserve">, так как он наиболее подходит для </w:t>
+      </w:r>
+      <w:r>
+        <w:rPr>
+          <w:lang w:eastAsia="ru-RU"/>
+        </w:rPr>
+        <w:t>C</w:t>
+      </w:r>
+      <w:r>
+        <w:rPr>
+          <w:lang w:val="ru-RU" w:eastAsia="ru-RU"/>
+        </w:rPr>
+        <w:t>++</w:t>
+      </w:r>
+      <w:r>
+        <w:rPr>
+          <w:lang w:val="ru-RU" w:eastAsia="ru-RU"/>
+        </w:rPr>
+        <w:t xml:space="preserve">, а именно </w:t>
+      </w:r>
+      <w:r>
+        <w:rPr>
+          <w:lang w:eastAsia="ru-RU"/>
+        </w:rPr>
+        <w:t>LLVM</w:t>
+      </w:r>
+      <w:r>
+        <w:rPr>
+          <w:lang w:val="ru-RU" w:eastAsia="ru-RU"/>
+        </w:rPr>
+        <w:t xml:space="preserve"> </w:t>
+      </w:r>
+      <w:r>
+        <w:rPr>
+          <w:lang w:eastAsia="ru-RU"/>
+        </w:rPr>
+        <w:t>C</w:t>
+      </w:r>
+      <w:r>
+        <w:rPr>
+          <w:lang w:val="ru-RU" w:eastAsia="ru-RU"/>
+        </w:rPr>
+        <w:t xml:space="preserve">++ </w:t>
+      </w:r>
+      <w:r>
+        <w:rPr>
+          <w:lang w:eastAsia="ru-RU"/>
+        </w:rPr>
+        <w:t>API</w:t>
+      </w:r>
+      <w:r>
+        <w:rPr>
+          <w:lang w:val="ru-RU" w:eastAsia="ru-RU"/>
+        </w:rPr>
+        <w:t xml:space="preserve">. </w:t>
+      </w:r>
+    </w:p>
+    <w:p>
+      <w:pPr>
+        <w:pStyle w:val="a7"/>
+        <w:rPr>
+          <w:lang w:val="ru-RU" w:eastAsia="ru-RU"/>
+        </w:rPr>
+      </w:pPr>
+      <w:r>
+        <w:rPr>
+          <w:lang w:val="ru-RU" w:eastAsia="ru-RU"/>
+        </w:rPr>
+        <w:t xml:space="preserve">Однако, несмотря на существование библиотеки, создание генератора кода оказалось очень трудоёмкой работу ввиду отсутствия нормальной документации для </w:t>
+      </w:r>
+      <w:r>
+        <w:rPr>
+          <w:lang w:eastAsia="ru-RU"/>
+        </w:rPr>
+        <w:t>C</w:t>
+      </w:r>
+      <w:r>
+        <w:rPr>
+          <w:lang w:val="ru-RU" w:eastAsia="ru-RU"/>
+        </w:rPr>
+        <w:t xml:space="preserve">++ </w:t>
+      </w:r>
+      <w:r>
+        <w:rPr>
+          <w:lang w:eastAsia="ru-RU"/>
+        </w:rPr>
+        <w:t>API</w:t>
+      </w:r>
+      <w:r>
+        <w:rPr>
+          <w:lang w:val="ru-RU" w:eastAsia="ru-RU"/>
+        </w:rPr>
+        <w:t xml:space="preserve">. Сгенерированная </w:t>
+      </w:r>
+      <w:proofErr w:type="spellStart"/>
+      <w:r>
+        <w:rPr>
+          <w:lang w:eastAsia="ru-RU"/>
+        </w:rPr>
+        <w:t>Doxygen</w:t>
+      </w:r>
+      <w:proofErr w:type="spellEnd"/>
+      <w:r>
+        <w:rPr>
+          <w:lang w:val="ru-RU" w:eastAsia="ru-RU"/>
+        </w:rPr>
+        <w:t xml:space="preserve"> </w:t>
+      </w:r>
+      <w:r>
+        <w:rPr>
+          <w:lang w:val="ru-RU" w:eastAsia="ru-RU"/>
+        </w:rPr>
+        <w:t>документация не даёт обширного представления о возможностях библиотеки.</w:t>
+      </w:r>
+    </w:p>
+    <w:p>
+      <w:pPr>
+        <w:pStyle w:val="a5"/>
+        <w:rPr>
+          <w:lang w:eastAsia="ru-RU"/>
+        </w:rPr>
+      </w:pPr>
+      <w:bookmarkStart w:id="28" w:name="_Toc122052267"/>
+      <w:r>
+        <w:rPr>
+          <w:lang w:val="en-US" w:eastAsia="ru-RU"/>
+        </w:rPr>
+        <w:t>LLVM</w:t>
+      </w:r>
+      <w:r>
+        <w:rPr>
+          <w:lang w:eastAsia="ru-RU"/>
+        </w:rPr>
+        <w:t xml:space="preserve"> </w:t>
+      </w:r>
+      <w:r>
+        <w:rPr>
+          <w:lang w:val="en-US" w:eastAsia="ru-RU"/>
+        </w:rPr>
+        <w:t>IR</w:t>
+      </w:r>
+      <w:bookmarkEnd w:id="28"/>
+    </w:p>
+    <w:p>
+      <w:pPr>
+        <w:pStyle w:val="a7"/>
+        <w:rPr>
+          <w:lang w:val="ru-RU" w:eastAsia="ru-RU"/>
+        </w:rPr>
+      </w:pPr>
+      <w:r>
+        <w:rPr>
+          <w:lang w:eastAsia="ru-RU"/>
+        </w:rPr>
+        <w:t>IR</w:t>
+      </w:r>
+      <w:r>
+        <w:rPr>
+          <w:lang w:val="ru-RU" w:eastAsia="ru-RU"/>
+        </w:rPr>
+        <w:t xml:space="preserve"> (</w:t>
+      </w:r>
+      <w:r>
+        <w:rPr>
+          <w:lang w:eastAsia="ru-RU"/>
+        </w:rPr>
+        <w:t>Intermediate</w:t>
+      </w:r>
+      <w:r>
+        <w:rPr>
+          <w:lang w:val="ru-RU" w:eastAsia="ru-RU"/>
+        </w:rPr>
+        <w:t xml:space="preserve"> </w:t>
+      </w:r>
+      <w:r>
+        <w:rPr>
+          <w:lang w:eastAsia="ru-RU"/>
+        </w:rPr>
+        <w:t>Representation</w:t>
+      </w:r>
+      <w:r>
+        <w:rPr>
+          <w:lang w:val="ru-RU" w:eastAsia="ru-RU"/>
+        </w:rPr>
+        <w:t xml:space="preserve">) – </w:t>
+      </w:r>
+      <w:r>
+        <w:rPr>
+          <w:lang w:val="ru-RU" w:eastAsia="ru-RU"/>
+        </w:rPr>
+        <w:t>низкоуровневое</w:t>
+      </w:r>
+      <w:r>
+        <w:rPr>
+          <w:lang w:val="ru-RU" w:eastAsia="ru-RU"/>
+        </w:rPr>
+        <w:t xml:space="preserve"> </w:t>
+      </w:r>
+      <w:r>
+        <w:rPr>
+          <w:lang w:val="ru-RU" w:eastAsia="ru-RU"/>
+        </w:rPr>
+        <w:t>промежуточное</w:t>
+      </w:r>
+      <w:r>
+        <w:rPr>
+          <w:lang w:val="ru-RU" w:eastAsia="ru-RU"/>
+        </w:rPr>
+        <w:t xml:space="preserve"> </w:t>
+      </w:r>
+      <w:r>
+        <w:rPr>
+          <w:lang w:val="ru-RU" w:eastAsia="ru-RU"/>
+        </w:rPr>
+        <w:t xml:space="preserve">представление, используемое инфраструктурой </w:t>
+      </w:r>
+      <w:r>
+        <w:rPr>
+          <w:lang w:eastAsia="ru-RU"/>
+        </w:rPr>
+        <w:t>LLVM</w:t>
+      </w:r>
+      <w:r>
+        <w:rPr>
+          <w:lang w:val="ru-RU" w:eastAsia="ru-RU"/>
+        </w:rPr>
+        <w:t xml:space="preserve">, </w:t>
+      </w:r>
+      <w:proofErr w:type="spellStart"/>
+      <w:r>
+        <w:rPr>
+          <w:lang w:val="ru-RU" w:eastAsia="ru-RU"/>
+        </w:rPr>
+        <w:t>платформо</w:t>
+      </w:r>
+      <w:proofErr w:type="spellEnd"/>
+      <w:r>
+        <w:rPr>
+          <w:lang w:val="ru-RU" w:eastAsia="ru-RU"/>
+        </w:rPr>
+        <w:t xml:space="preserve">-независимый ассемблер с бесконечным количеством локальных регистров. Компилируется </w:t>
+      </w:r>
+      <w:r>
+        <w:rPr>
+          <w:lang w:eastAsia="ru-RU"/>
+        </w:rPr>
+        <w:t>LLVM</w:t>
+      </w:r>
+      <w:r>
+        <w:rPr>
+          <w:lang w:val="ru-RU" w:eastAsia="ru-RU"/>
+        </w:rPr>
+        <w:t xml:space="preserve"> </w:t>
+      </w:r>
+      <w:r>
+        <w:rPr>
+          <w:lang w:val="ru-RU" w:eastAsia="ru-RU"/>
+        </w:rPr>
+        <w:t>из промежуточного языка в ассемблер для конкретной платформы.</w:t>
+      </w:r>
+    </w:p>
+    <w:p>
+      <w:pPr>
+        <w:pStyle w:val="a7"/>
+        <w:rPr>
+          <w:lang w:val="ru-RU" w:eastAsia="ru-RU"/>
+        </w:rPr>
+      </w:pPr>
+      <w:r>
+        <w:rPr>
+          <w:lang w:val="ru-RU" w:eastAsia="ru-RU"/>
+        </w:rPr>
+        <w:t xml:space="preserve">Особенностью языка является концепция </w:t>
+      </w:r>
+      <w:r>
+        <w:rPr>
+          <w:lang w:eastAsia="ru-RU"/>
+        </w:rPr>
+        <w:t>SSA</w:t>
+      </w:r>
+      <w:r>
+        <w:rPr>
+          <w:lang w:val="ru-RU" w:eastAsia="ru-RU"/>
+        </w:rPr>
+        <w:t xml:space="preserve"> (</w:t>
+      </w:r>
+      <w:r>
+        <w:rPr>
+          <w:lang w:eastAsia="ru-RU"/>
+        </w:rPr>
+        <w:t>Static</w:t>
+      </w:r>
+      <w:r>
+        <w:rPr>
+          <w:lang w:val="ru-RU" w:eastAsia="ru-RU"/>
+        </w:rPr>
+        <w:t xml:space="preserve"> </w:t>
+      </w:r>
+      <w:r>
+        <w:rPr>
+          <w:lang w:eastAsia="ru-RU"/>
+        </w:rPr>
+        <w:t>Single</w:t>
+      </w:r>
+      <w:r>
+        <w:rPr>
+          <w:lang w:val="ru-RU" w:eastAsia="ru-RU"/>
+        </w:rPr>
+        <w:t xml:space="preserve"> </w:t>
+      </w:r>
+      <w:proofErr w:type="spellStart"/>
+      <w:r>
+        <w:rPr>
+          <w:lang w:eastAsia="ru-RU"/>
+        </w:rPr>
+        <w:t>Assingment</w:t>
+      </w:r>
+      <w:proofErr w:type="spellEnd"/>
+      <w:r>
+        <w:rPr>
+          <w:lang w:val="ru-RU" w:eastAsia="ru-RU"/>
+        </w:rPr>
+        <w:t>)</w:t>
+      </w:r>
+      <w:r>
+        <w:rPr>
+          <w:lang w:val="ru-RU" w:eastAsia="ru-RU"/>
+        </w:rPr>
+        <w:t xml:space="preserve"> которая предполагает, что каждой переменной значение присваивается лишь единожды. Однако, если требуется, всё же, добавить модель </w:t>
+      </w:r>
+      <w:proofErr w:type="spellStart"/>
+      <w:r>
+        <w:rPr>
+          <w:lang w:val="ru-RU" w:eastAsia="ru-RU"/>
+        </w:rPr>
+        <w:t>мутабельной</w:t>
+      </w:r>
+      <w:proofErr w:type="spellEnd"/>
+      <w:r>
+        <w:rPr>
+          <w:lang w:val="ru-RU" w:eastAsia="ru-RU"/>
+        </w:rPr>
+        <w:t xml:space="preserve"> переменной, то её можно представить в виде переменной-ссылки на ячейку памяти, в которой можно свободно изменять значение переменной.</w:t>
+      </w:r>
+    </w:p>
+    <w:p>
+      <w:pPr>
+        <w:pStyle w:val="a5"/>
+        <w:rPr>
+          <w:lang w:eastAsia="ru-RU"/>
+        </w:rPr>
+      </w:pPr>
+      <w:bookmarkStart w:id="29" w:name="_Toc122052268"/>
+      <w:r>
+        <w:rPr>
+          <w:lang w:eastAsia="ru-RU"/>
+        </w:rPr>
+        <w:t>СБОРКА</w:t>
+      </w:r>
+      <w:bookmarkEnd w:id="29"/>
+    </w:p>
+    <w:p>
+      <w:pPr>
+        <w:pStyle w:val="a7"/>
+        <w:rPr>
+          <w:lang w:val="ru-RU" w:eastAsia="ru-RU"/>
+        </w:rPr>
+      </w:pPr>
+      <w:r>
+        <w:rPr>
+          <w:lang w:eastAsia="ru-RU"/>
+        </w:rPr>
+        <w:t>LLVM</w:t>
+      </w:r>
+      <w:r>
+        <w:rPr>
+          <w:lang w:val="ru-RU" w:eastAsia="ru-RU"/>
+        </w:rPr>
+        <w:t xml:space="preserve"> </w:t>
+      </w:r>
+      <w:r>
+        <w:rPr>
+          <w:lang w:val="ru-RU" w:eastAsia="ru-RU"/>
+        </w:rPr>
+        <w:t xml:space="preserve">не распространяется в виде библиотек. Их нужно собирать через </w:t>
+      </w:r>
+      <w:proofErr w:type="spellStart"/>
+      <w:r>
+        <w:rPr>
+          <w:lang w:eastAsia="ru-RU"/>
+        </w:rPr>
+        <w:t>CMake</w:t>
+      </w:r>
+      <w:proofErr w:type="spellEnd"/>
+      <w:r>
+        <w:rPr>
+          <w:lang w:val="ru-RU" w:eastAsia="ru-RU"/>
+        </w:rPr>
+        <w:t xml:space="preserve">. </w:t>
+      </w:r>
+      <w:r>
+        <w:rPr>
+          <w:lang w:val="ru-RU" w:eastAsia="ru-RU"/>
+        </w:rPr>
+        <w:t>На компиляцию библиотек ушло около 13-ти часов.</w:t>
+      </w:r>
+    </w:p>
+    <w:p>
+      <w:pPr>
+        <w:pStyle w:val="a5"/>
+        <w:rPr>
+          <w:lang w:eastAsia="ru-RU"/>
+        </w:rPr>
+      </w:pPr>
+      <w:r>
+        <w:rPr>
+          <w:lang w:eastAsia="ru-RU"/>
+        </w:rPr>
+        <w:t xml:space="preserve"> </w:t>
+      </w:r>
+      <w:bookmarkStart w:id="30" w:name="_Toc122052269"/>
+      <w:r>
+        <w:rPr>
+          <w:lang w:eastAsia="ru-RU"/>
+        </w:rPr>
+        <w:t>СТРУКТУРА</w:t>
+      </w:r>
+      <w:bookmarkEnd w:id="30"/>
+    </w:p>
+    <w:p>
+      <w:pPr>
+        <w:pStyle w:val="a7"/>
+        <w:rPr>
+          <w:lang w:val="ru-RU" w:eastAsia="ru-RU"/>
+        </w:rPr>
+      </w:pPr>
+      <w:proofErr w:type="spellStart"/>
+      <w:r>
+        <w:rPr>
+          <w:lang w:val="ru-RU" w:eastAsia="ru-RU"/>
+        </w:rPr>
+        <w:t>Кодогенератор</w:t>
+      </w:r>
+      <w:proofErr w:type="spellEnd"/>
+      <w:r>
+        <w:rPr>
+          <w:lang w:val="ru-RU" w:eastAsia="ru-RU"/>
+        </w:rPr>
+        <w:t xml:space="preserve"> представляет из себя класс, содержащий набор методов для </w:t>
+      </w:r>
+      <w:proofErr w:type="spellStart"/>
+      <w:r>
+        <w:rPr>
+          <w:lang w:val="ru-RU" w:eastAsia="ru-RU"/>
+        </w:rPr>
+        <w:t>кодогенерации</w:t>
+      </w:r>
+      <w:proofErr w:type="spellEnd"/>
+      <w:r>
+        <w:rPr>
+          <w:lang w:val="ru-RU" w:eastAsia="ru-RU"/>
+        </w:rPr>
+        <w:t xml:space="preserve">. Сам генератор управляется классом-компилятором, вызывая у него нужные функции во время </w:t>
+      </w:r>
+      <w:proofErr w:type="spellStart"/>
+      <w:r>
+        <w:rPr>
+          <w:lang w:val="ru-RU" w:eastAsia="ru-RU"/>
+        </w:rPr>
+        <w:t>парсинга</w:t>
+      </w:r>
+      <w:proofErr w:type="spellEnd"/>
+      <w:r>
+        <w:rPr>
+          <w:lang w:val="ru-RU" w:eastAsia="ru-RU"/>
+        </w:rPr>
+        <w:t xml:space="preserve"> выражений.</w:t>
+      </w:r>
+    </w:p>
+    <w:p>
+      <w:pPr>
+        <w:pStyle w:val="a7"/>
+        <w:rPr>
+          <w:lang w:val="ru-RU" w:eastAsia="ru-RU"/>
+        </w:rPr>
+      </w:pPr>
+      <w:r>
+        <w:rPr>
+          <w:lang w:val="ru-RU" w:eastAsia="ru-RU"/>
+        </w:rPr>
+        <w:t xml:space="preserve">В процессе интеграции базовых функций генераций стало ясно, что текущая архитектура класса-компилятора не соответствует требуемой. Функции </w:t>
+      </w:r>
+      <w:proofErr w:type="spellStart"/>
+      <w:r>
+        <w:rPr>
+          <w:lang w:val="ru-RU" w:eastAsia="ru-RU"/>
+        </w:rPr>
+        <w:t>кодогенератора</w:t>
+      </w:r>
+      <w:proofErr w:type="spellEnd"/>
+      <w:r>
+        <w:rPr>
+          <w:lang w:val="ru-RU" w:eastAsia="ru-RU"/>
+        </w:rPr>
+        <w:t xml:space="preserve">, а также переменные пространства </w:t>
+      </w:r>
+      <w:r>
+        <w:rPr>
+          <w:lang w:eastAsia="ru-RU"/>
+        </w:rPr>
+        <w:t>LLVM</w:t>
+      </w:r>
+      <w:r>
+        <w:rPr>
+          <w:lang w:val="ru-RU" w:eastAsia="ru-RU"/>
+        </w:rPr>
+        <w:t xml:space="preserve"> приходится вызывать прямиком из функций, обрабатывающих БНФ.</w:t>
+      </w:r>
+      <w:r>
+        <w:rPr>
+          <w:lang w:val="ru-RU" w:eastAsia="ru-RU"/>
+        </w:rPr>
+        <w:t xml:space="preserve"> В результате, функции, отвечающие за обработку БНФ, отвечают за синтаксическую, семантическую обработки и </w:t>
+      </w:r>
+      <w:proofErr w:type="spellStart"/>
+      <w:r>
+        <w:rPr>
+          <w:lang w:val="ru-RU" w:eastAsia="ru-RU"/>
+        </w:rPr>
+        <w:t>кодогенерацию</w:t>
+      </w:r>
+      <w:proofErr w:type="spellEnd"/>
+      <w:r>
+        <w:rPr>
+          <w:lang w:val="ru-RU" w:eastAsia="ru-RU"/>
+        </w:rPr>
+        <w:t>.</w:t>
+      </w:r>
+    </w:p>
+    <w:p>
+      <w:pPr>
+        <w:spacing w:line="259" w:lineRule="auto"/>
+        <w:rPr>
+          <w:rFonts w:ascii="Times New Roman" w:hAnsi="Times New Roman"/>
+          <w:sz w:val="28"/>
+          <w:lang w:val="ru-RU" w:eastAsia="ru-RU"/>
+        </w:rPr>
+      </w:pPr>
+      <w:r>
+        <w:rPr>
+          <w:lang w:val="ru-RU" w:eastAsia="ru-RU"/>
+        </w:rPr>
+        <w:lastRenderedPageBreak/>
+        <w:br w:type="page"/>
+      </w:r>
+    </w:p>
+    <w:p>
+      <w:pPr>
+        <w:pStyle w:val="a3"/>
+        <w:rPr>
+          <w:lang w:val="ru-RU" w:eastAsia="ru-RU"/>
+        </w:rPr>
+      </w:pPr>
+      <w:r>
+        <w:rPr>
+          <w:lang w:val="ru-RU" w:eastAsia="ru-RU"/>
+        </w:rPr>
+        <w:lastRenderedPageBreak/>
+        <w:t>ТЕСТЫ</w:t>
+      </w:r>
+    </w:p>
+    <w:p>
+      <w:pPr>
+        <w:pStyle w:val="a7"/>
+        <w:rPr>
+          <w:lang w:val="ru-RU" w:eastAsia="ru-RU"/>
+        </w:rPr>
+      </w:pPr>
+      <w:r>
+        <w:rPr>
+          <w:lang w:val="ru-RU" w:eastAsia="ru-RU"/>
+        </w:rPr>
+        <w:t>Для проверки работоспособности части компилятора были проведены тесты.</w:t>
+      </w:r>
+    </w:p>
+    <w:p>
+      <w:pPr>
+        <w:pStyle w:val="a7"/>
+        <w:numPr>
+          <w:ilvl w:val="0"/>
+          <w:numId w:val="9"/>
+        </w:numPr>
+        <w:rPr>
+          <w:lang w:val="ru-RU" w:eastAsia="ru-RU"/>
+        </w:rPr>
+      </w:pPr>
+      <w:r>
+        <w:rPr>
+          <w:lang w:val="ru-RU" w:eastAsia="ru-RU"/>
+        </w:rPr>
+        <w:t>Программа по расчёту значения квадратной функции.</w:t>
+      </w:r>
+    </w:p>
+    <w:p>
+      <w:pPr>
+        <w:pStyle w:val="a7"/>
+        <w:rPr>
+          <w:lang w:eastAsia="ru-RU"/>
+        </w:rPr>
+      </w:pPr>
+      <w:proofErr w:type="spellStart"/>
+      <w:proofErr w:type="gramStart"/>
+      <w:r>
+        <w:rPr>
+          <w:lang w:eastAsia="ru-RU"/>
+        </w:rPr>
+        <w:t>prog.pascal</w:t>
+      </w:r>
+      <w:proofErr w:type="spellEnd"/>
+      <w:proofErr w:type="gramEnd"/>
+      <w:r>
+        <w:rPr>
+          <w:lang w:eastAsia="ru-RU"/>
+        </w:rPr>
+        <w:t>:</w:t>
+      </w:r>
+    </w:p>
+    <w:p>
+      <w:pPr>
+        <w:pStyle w:val="listing"/>
+        <w:rPr>
+          <w:color w:val="808080"/>
+          <w:lang w:val="ru-RU"/>
+        </w:rPr>
+      </w:pPr>
+      <w:r>
+        <w:rPr>
+          <w:lang w:val="ru-RU"/>
+        </w:rPr>
+        <w:t>program</w:t>
+      </w:r>
+      <w:r>
+        <w:rPr>
+          <w:color w:val="808080"/>
+          <w:lang w:val="ru-RU"/>
+        </w:rPr>
+        <w:t xml:space="preserve"> </w:t>
+      </w:r>
+      <w:r>
+        <w:rPr>
+          <w:color w:val="000000"/>
+          <w:lang w:val="ru-RU"/>
+        </w:rPr>
+        <w:t>square</w:t>
+      </w:r>
+      <w:r>
+        <w:rPr>
+          <w:color w:val="000080"/>
+          <w:lang w:val="ru-RU"/>
+        </w:rPr>
+        <w:t>;</w:t>
+      </w:r>
+    </w:p>
+    <w:p>
+      <w:pPr>
+        <w:pStyle w:val="listing"/>
+        <w:rPr>
+          <w:color w:val="808080"/>
+          <w:lang w:val="ru-RU"/>
+        </w:rPr>
+      </w:pPr>
+      <w:r>
+        <w:rPr>
+          <w:lang w:val="ru-RU"/>
+        </w:rPr>
+        <w:t>var</w:t>
+      </w:r>
+    </w:p>
+    <w:p>
+      <w:pPr>
+        <w:pStyle w:val="listing"/>
+        <w:rPr>
+          <w:color w:val="808080"/>
+          <w:lang w:val="ru-RU"/>
+        </w:rPr>
+      </w:pPr>
+      <w:r>
+        <w:rPr>
+          <w:color w:val="808080"/>
+          <w:lang w:val="ru-RU"/>
+        </w:rPr>
+        <w:t xml:space="preserve">    </w:t>
+      </w:r>
+      <w:r>
+        <w:rPr>
+          <w:color w:val="000000"/>
+          <w:lang w:val="ru-RU"/>
+        </w:rPr>
+        <w:t>x</w:t>
+      </w:r>
+      <w:r>
+        <w:rPr>
+          <w:color w:val="000080"/>
+          <w:lang w:val="ru-RU"/>
+        </w:rPr>
+        <w:t>,</w:t>
+      </w:r>
+      <w:r>
+        <w:rPr>
+          <w:color w:val="808080"/>
+          <w:lang w:val="ru-RU"/>
+        </w:rPr>
+        <w:t xml:space="preserve"> </w:t>
+      </w:r>
+      <w:r>
+        <w:rPr>
+          <w:color w:val="000000"/>
+          <w:lang w:val="ru-RU"/>
+        </w:rPr>
+        <w:t>ans</w:t>
+      </w:r>
+      <w:r>
+        <w:rPr>
+          <w:color w:val="808080"/>
+          <w:lang w:val="ru-RU"/>
+        </w:rPr>
+        <w:t xml:space="preserve"> </w:t>
+      </w:r>
+      <w:r>
+        <w:rPr>
+          <w:color w:val="000080"/>
+          <w:lang w:val="ru-RU"/>
+        </w:rPr>
+        <w:t>:</w:t>
+      </w:r>
+      <w:r>
+        <w:rPr>
+          <w:color w:val="808080"/>
+          <w:lang w:val="ru-RU"/>
+        </w:rPr>
+        <w:t xml:space="preserve"> </w:t>
+      </w:r>
+      <w:r>
+        <w:rPr>
+          <w:color w:val="000000"/>
+          <w:lang w:val="ru-RU"/>
+        </w:rPr>
+        <w:t>float</w:t>
+      </w:r>
+      <w:r>
+        <w:rPr>
+          <w:color w:val="000080"/>
+          <w:lang w:val="ru-RU"/>
+        </w:rPr>
+        <w:t>;</w:t>
+      </w:r>
+    </w:p>
+    <w:p>
+      <w:pPr>
+        <w:pStyle w:val="listing"/>
+        <w:rPr>
+          <w:color w:val="808080"/>
+          <w:lang w:val="ru-RU"/>
+        </w:rPr>
+      </w:pPr>
+      <w:r>
+        <w:rPr>
+          <w:lang w:val="ru-RU"/>
+        </w:rPr>
+        <w:t>begin</w:t>
+      </w:r>
+    </w:p>
+    <w:p>
+      <w:pPr>
+        <w:pStyle w:val="listing"/>
+        <w:rPr>
+          <w:color w:val="808080"/>
+          <w:lang w:val="ru-RU"/>
+        </w:rPr>
+      </w:pPr>
+      <w:r>
+        <w:rPr>
+          <w:color w:val="808080"/>
+          <w:lang w:val="ru-RU"/>
+        </w:rPr>
+        <w:t xml:space="preserve">    </w:t>
+      </w:r>
+      <w:r>
+        <w:rPr>
+          <w:color w:val="000000"/>
+          <w:lang w:val="ru-RU"/>
+        </w:rPr>
+        <w:t>x</w:t>
+      </w:r>
+      <w:r>
+        <w:rPr>
+          <w:color w:val="808080"/>
+          <w:lang w:val="ru-RU"/>
+        </w:rPr>
+        <w:t xml:space="preserve"> </w:t>
+      </w:r>
+      <w:r>
+        <w:rPr>
+          <w:color w:val="000080"/>
+          <w:lang w:val="ru-RU"/>
+        </w:rPr>
+        <w:t>:=</w:t>
+      </w:r>
+      <w:r>
+        <w:rPr>
+          <w:color w:val="808080"/>
+          <w:lang w:val="ru-RU"/>
+        </w:rPr>
+        <w:t xml:space="preserve"> </w:t>
+      </w:r>
+      <w:r>
+        <w:rPr>
+          <w:color w:val="FF8000"/>
+          <w:lang w:val="ru-RU"/>
+        </w:rPr>
+        <w:t>6</w:t>
+      </w:r>
+      <w:r>
+        <w:rPr>
+          <w:color w:val="000080"/>
+          <w:lang w:val="ru-RU"/>
+        </w:rPr>
+        <w:t>;</w:t>
+      </w:r>
+    </w:p>
+    <w:p>
+      <w:pPr>
+        <w:pStyle w:val="listing"/>
+        <w:rPr>
+          <w:color w:val="808080"/>
+          <w:lang w:val="ru-RU"/>
+        </w:rPr>
+      </w:pPr>
+      <w:r>
+        <w:rPr>
+          <w:color w:val="808080"/>
+          <w:lang w:val="ru-RU"/>
+        </w:rPr>
+        <w:t xml:space="preserve">    </w:t>
+      </w:r>
+      <w:r>
+        <w:rPr>
+          <w:color w:val="000000"/>
+          <w:lang w:val="ru-RU"/>
+        </w:rPr>
+        <w:t>ans</w:t>
+      </w:r>
+      <w:r>
+        <w:rPr>
+          <w:color w:val="808080"/>
+          <w:lang w:val="ru-RU"/>
+        </w:rPr>
+        <w:t xml:space="preserve"> </w:t>
+      </w:r>
+      <w:r>
+        <w:rPr>
+          <w:color w:val="000080"/>
+          <w:lang w:val="ru-RU"/>
+        </w:rPr>
+        <w:t>:=</w:t>
+      </w:r>
+      <w:r>
+        <w:rPr>
+          <w:color w:val="808080"/>
+          <w:lang w:val="ru-RU"/>
+        </w:rPr>
+        <w:t xml:space="preserve"> </w:t>
+      </w:r>
+      <w:r>
+        <w:rPr>
+          <w:color w:val="000000"/>
+          <w:lang w:val="ru-RU"/>
+        </w:rPr>
+        <w:t>x</w:t>
+      </w:r>
+      <w:r>
+        <w:rPr>
+          <w:color w:val="808080"/>
+          <w:lang w:val="ru-RU"/>
+        </w:rPr>
+        <w:t xml:space="preserve"> </w:t>
+      </w:r>
+      <w:r>
+        <w:rPr>
+          <w:color w:val="000080"/>
+          <w:lang w:val="ru-RU"/>
+        </w:rPr>
+        <w:t>*</w:t>
+      </w:r>
+      <w:r>
+        <w:rPr>
+          <w:color w:val="808080"/>
+          <w:lang w:val="ru-RU"/>
+        </w:rPr>
+        <w:t xml:space="preserve"> </w:t>
+      </w:r>
+      <w:r>
+        <w:rPr>
+          <w:color w:val="000000"/>
+          <w:lang w:val="ru-RU"/>
+        </w:rPr>
+        <w:t>x</w:t>
+      </w:r>
+      <w:r>
+        <w:rPr>
+          <w:color w:val="808080"/>
+          <w:lang w:val="ru-RU"/>
+        </w:rPr>
+        <w:t xml:space="preserve"> </w:t>
+      </w:r>
+      <w:r>
+        <w:rPr>
+          <w:color w:val="000080"/>
+          <w:lang w:val="ru-RU"/>
+        </w:rPr>
+        <w:t>+</w:t>
+      </w:r>
+      <w:r>
+        <w:rPr>
+          <w:color w:val="808080"/>
+          <w:lang w:val="ru-RU"/>
+        </w:rPr>
+        <w:t xml:space="preserve"> </w:t>
+      </w:r>
+      <w:r>
+        <w:rPr>
+          <w:color w:val="FF8000"/>
+          <w:lang w:val="ru-RU"/>
+        </w:rPr>
+        <w:t>2</w:t>
+      </w:r>
+      <w:r>
+        <w:rPr>
+          <w:color w:val="808080"/>
+          <w:lang w:val="ru-RU"/>
+        </w:rPr>
+        <w:t xml:space="preserve"> </w:t>
+      </w:r>
+      <w:r>
+        <w:rPr>
+          <w:color w:val="000080"/>
+          <w:lang w:val="ru-RU"/>
+        </w:rPr>
+        <w:t>*</w:t>
+      </w:r>
+      <w:r>
+        <w:rPr>
+          <w:color w:val="808080"/>
+          <w:lang w:val="ru-RU"/>
+        </w:rPr>
+        <w:t xml:space="preserve"> </w:t>
+      </w:r>
+      <w:r>
+        <w:rPr>
+          <w:color w:val="000000"/>
+          <w:lang w:val="ru-RU"/>
+        </w:rPr>
+        <w:t>x</w:t>
+      </w:r>
+      <w:r>
+        <w:rPr>
+          <w:color w:val="808080"/>
+          <w:lang w:val="ru-RU"/>
+        </w:rPr>
+        <w:t xml:space="preserve"> </w:t>
+      </w:r>
+      <w:r>
+        <w:rPr>
+          <w:color w:val="000080"/>
+          <w:lang w:val="ru-RU"/>
+        </w:rPr>
+        <w:t>+</w:t>
+      </w:r>
+      <w:r>
+        <w:rPr>
+          <w:color w:val="808080"/>
+          <w:lang w:val="ru-RU"/>
+        </w:rPr>
+        <w:t xml:space="preserve"> </w:t>
+      </w:r>
+      <w:r>
+        <w:rPr>
+          <w:color w:val="FF8000"/>
+          <w:lang w:val="ru-RU"/>
+        </w:rPr>
+        <w:t>7</w:t>
+      </w:r>
+      <w:r>
+        <w:rPr>
+          <w:color w:val="000080"/>
+          <w:lang w:val="ru-RU"/>
+        </w:rPr>
+        <w:t>;</w:t>
+      </w:r>
+    </w:p>
+    <w:p>
+      <w:pPr>
+        <w:pStyle w:val="listing"/>
+        <w:rPr>
+          <w:rFonts w:ascii="Times New Roman" w:hAnsi="Times New Roman"/>
+          <w:sz w:val="24"/>
+          <w:lang w:val="ru-RU"/>
+        </w:rPr>
+      </w:pPr>
+      <w:r>
+        <w:rPr>
+          <w:lang w:val="ru-RU"/>
+        </w:rPr>
+        <w:t>end</w:t>
+      </w:r>
+      <w:r>
+        <w:rPr>
+          <w:color w:val="000080"/>
+          <w:lang w:val="ru-RU"/>
+        </w:rPr>
+        <w:t>.</w:t>
+      </w:r>
+    </w:p>
+    <w:p>
+      <w:pPr>
+        <w:pStyle w:val="a7"/>
+        <w:rPr>
+          <w:lang w:eastAsia="ru-RU"/>
+        </w:rPr>
+      </w:pPr>
+      <w:r>
+        <w:rPr>
+          <w:lang w:eastAsia="ru-RU"/>
+        </w:rPr>
+        <w:t>output:</w:t>
+      </w:r>
+    </w:p>
+    <w:p>
+      <w:pPr>
+        <w:pStyle w:val="Output"/>
+      </w:pPr>
+      <w:r>
+        <w:t>Compilation is done!</w:t>
+      </w:r>
+    </w:p>
+    <w:p>
+      <w:pPr>
+        <w:pStyle w:val="Output"/>
+      </w:pPr>
+      <w:r>
+        <w:t>Founded 0 errors.</w:t>
+      </w:r>
+    </w:p>
+    <w:p>
+      <w:pPr>
+        <w:pStyle w:val="a7"/>
+        <w:numPr>
+          <w:ilvl w:val="0"/>
+          <w:numId w:val="9"/>
+        </w:numPr>
+        <w:rPr>
+          <w:lang w:eastAsia="ru-RU"/>
+        </w:rPr>
+      </w:pPr>
+      <w:r>
+        <w:rPr>
+          <w:lang w:val="ru-RU" w:eastAsia="ru-RU"/>
+        </w:rPr>
+        <w:t>Программа возведения числа в степень</w:t>
+      </w:r>
+    </w:p>
+    <w:p>
+      <w:pPr>
+        <w:pStyle w:val="a7"/>
+        <w:ind w:left="709" w:firstLine="0"/>
+        <w:rPr>
+          <w:lang w:eastAsia="ru-RU"/>
+        </w:rPr>
+      </w:pPr>
+      <w:proofErr w:type="spellStart"/>
+      <w:proofErr w:type="gramStart"/>
+      <w:r>
+        <w:rPr>
+          <w:lang w:eastAsia="ru-RU"/>
+        </w:rPr>
+        <w:t>prog.pascal</w:t>
+      </w:r>
+      <w:proofErr w:type="spellEnd"/>
+      <w:proofErr w:type="gramEnd"/>
+      <w:r>
+        <w:rPr>
+          <w:lang w:eastAsia="ru-RU"/>
+        </w:rPr>
+        <w:t>:</w:t>
+      </w:r>
+    </w:p>
+    <w:p>
+      <w:pPr>
+        <w:pStyle w:val="listing"/>
+        <w:numPr>
+          <w:ilvl w:val="0"/>
+          <w:numId w:val="10"/>
+        </w:numPr>
+        <w:rPr>
+          <w:color w:val="808080"/>
+          <w:lang w:val="ru-RU"/>
+        </w:rPr>
+      </w:pPr>
+      <w:r>
+        <w:rPr>
+          <w:lang w:val="ru-RU"/>
+        </w:rPr>
+        <w:t>program</w:t>
+      </w:r>
+      <w:r>
+        <w:rPr>
+          <w:color w:val="808080"/>
+          <w:lang w:val="ru-RU"/>
+        </w:rPr>
+        <w:t xml:space="preserve"> </w:t>
+      </w:r>
+      <w:r>
+        <w:rPr>
+          <w:color w:val="000000"/>
+          <w:lang w:val="ru-RU"/>
+        </w:rPr>
+        <w:t>square</w:t>
+      </w:r>
+      <w:r>
+        <w:rPr>
+          <w:color w:val="000080"/>
+          <w:lang w:val="ru-RU"/>
+        </w:rPr>
+        <w:t>;</w:t>
+      </w:r>
+    </w:p>
+    <w:p>
+      <w:pPr>
+        <w:pStyle w:val="listing"/>
+        <w:rPr>
+          <w:color w:val="808080"/>
+          <w:lang w:val="ru-RU"/>
+        </w:rPr>
+      </w:pPr>
+      <w:r>
+        <w:rPr>
+          <w:lang w:val="ru-RU"/>
+        </w:rPr>
+        <w:t>type</w:t>
+      </w:r>
+    </w:p>
+    <w:p>
+      <w:pPr>
+        <w:pStyle w:val="listing"/>
+        <w:rPr>
+          <w:color w:val="808080"/>
+          <w:lang w:val="ru-RU"/>
+        </w:rPr>
+      </w:pPr>
+      <w:r>
+        <w:rPr>
+          <w:color w:val="808080"/>
+          <w:lang w:val="ru-RU"/>
+        </w:rPr>
+        <w:t xml:space="preserve">    </w:t>
+      </w:r>
+      <w:r>
+        <w:rPr>
+          <w:color w:val="000000"/>
+          <w:lang w:val="ru-RU"/>
+        </w:rPr>
+        <w:t>powable</w:t>
+      </w:r>
+      <w:r>
+        <w:rPr>
+          <w:color w:val="808080"/>
+          <w:lang w:val="ru-RU"/>
+        </w:rPr>
+        <w:t xml:space="preserve"> </w:t>
+      </w:r>
+      <w:r>
+        <w:rPr>
+          <w:color w:val="000080"/>
+          <w:lang w:val="ru-RU"/>
+        </w:rPr>
+        <w:t>=</w:t>
+      </w:r>
+      <w:r>
+        <w:rPr>
+          <w:color w:val="808080"/>
+          <w:lang w:val="ru-RU"/>
+        </w:rPr>
+        <w:t xml:space="preserve"> </w:t>
+      </w:r>
+      <w:r>
+        <w:rPr>
+          <w:color w:val="000000"/>
+          <w:lang w:val="ru-RU"/>
+        </w:rPr>
+        <w:t>float</w:t>
+      </w:r>
+      <w:r>
+        <w:rPr>
+          <w:color w:val="000080"/>
+          <w:lang w:val="ru-RU"/>
+        </w:rPr>
+        <w:t>;</w:t>
+      </w:r>
+    </w:p>
+    <w:p>
+      <w:pPr>
+        <w:pStyle w:val="listing"/>
+        <w:rPr>
+          <w:color w:val="808080"/>
+          <w:lang w:val="ru-RU"/>
+        </w:rPr>
+      </w:pPr>
+      <w:r>
+        <w:rPr>
+          <w:lang w:val="ru-RU"/>
+        </w:rPr>
+        <w:t>var</w:t>
+      </w:r>
+    </w:p>
+    <w:p>
+      <w:pPr>
+        <w:pStyle w:val="listing"/>
+        <w:rPr>
+          <w:color w:val="808080"/>
+          <w:lang w:val="ru-RU"/>
+        </w:rPr>
+      </w:pPr>
+      <w:r>
+        <w:rPr>
+          <w:color w:val="808080"/>
+          <w:lang w:val="ru-RU"/>
+        </w:rPr>
+        <w:t xml:space="preserve">    </w:t>
+      </w:r>
+      <w:r>
+        <w:rPr>
+          <w:color w:val="000000"/>
+          <w:lang w:val="ru-RU"/>
+        </w:rPr>
+        <w:t>inc</w:t>
+      </w:r>
+      <w:r>
+        <w:rPr>
+          <w:color w:val="000080"/>
+          <w:lang w:val="ru-RU"/>
+        </w:rPr>
+        <w:t>,</w:t>
+      </w:r>
+      <w:r>
+        <w:rPr>
+          <w:color w:val="808080"/>
+          <w:lang w:val="ru-RU"/>
+        </w:rPr>
+        <w:t xml:space="preserve"> </w:t>
+      </w:r>
+      <w:r>
+        <w:rPr>
+          <w:color w:val="000000"/>
+          <w:lang w:val="ru-RU"/>
+        </w:rPr>
+        <w:t>powable</w:t>
+      </w:r>
+      <w:r>
+        <w:rPr>
+          <w:color w:val="000080"/>
+          <w:lang w:val="ru-RU"/>
+        </w:rPr>
+        <w:t>,</w:t>
+      </w:r>
+      <w:r>
+        <w:rPr>
+          <w:color w:val="808080"/>
+          <w:lang w:val="ru-RU"/>
+        </w:rPr>
+        <w:t xml:space="preserve"> </w:t>
+      </w:r>
+      <w:r>
+        <w:rPr>
+          <w:color w:val="000000"/>
+          <w:lang w:val="ru-RU"/>
+        </w:rPr>
+        <w:t>pow</w:t>
+      </w:r>
+      <w:r>
+        <w:rPr>
+          <w:color w:val="808080"/>
+          <w:lang w:val="ru-RU"/>
+        </w:rPr>
+        <w:t xml:space="preserve"> </w:t>
+      </w:r>
+      <w:r>
+        <w:rPr>
+          <w:color w:val="000080"/>
+          <w:lang w:val="ru-RU"/>
+        </w:rPr>
+        <w:t>:</w:t>
+      </w:r>
+      <w:r>
+        <w:rPr>
+          <w:color w:val="808080"/>
+          <w:lang w:val="ru-RU"/>
+        </w:rPr>
+        <w:t xml:space="preserve"> </w:t>
+      </w:r>
+      <w:r>
+        <w:rPr>
+          <w:color w:val="000000"/>
+          <w:lang w:val="ru-RU"/>
+        </w:rPr>
+        <w:t>integer</w:t>
+      </w:r>
+      <w:r>
+        <w:rPr>
+          <w:color w:val="000080"/>
+          <w:lang w:val="ru-RU"/>
+        </w:rPr>
+        <w:t>;</w:t>
+      </w:r>
+    </w:p>
+    <w:p>
+      <w:pPr>
+        <w:pStyle w:val="listing"/>
+        <w:rPr>
+          <w:color w:val="808080"/>
+          <w:lang w:val="ru-RU"/>
+        </w:rPr>
+      </w:pPr>
+      <w:r>
+        <w:rPr>
+          <w:lang w:val="ru-RU"/>
+        </w:rPr>
+        <w:t>begin</w:t>
+      </w:r>
+    </w:p>
+    <w:p>
+      <w:pPr>
+        <w:pStyle w:val="listing"/>
+        <w:rPr>
+          <w:color w:val="808080"/>
+          <w:lang w:val="ru-RU"/>
+        </w:rPr>
+      </w:pPr>
+      <w:r>
+        <w:rPr>
+          <w:color w:val="808080"/>
+          <w:lang w:val="ru-RU"/>
+        </w:rPr>
+        <w:t xml:space="preserve">    </w:t>
+      </w:r>
+      <w:r>
+        <w:rPr>
+          <w:color w:val="000000"/>
+          <w:lang w:val="ru-RU"/>
+        </w:rPr>
+        <w:t>inc</w:t>
+      </w:r>
+      <w:r>
+        <w:rPr>
+          <w:color w:val="808080"/>
+          <w:lang w:val="ru-RU"/>
+        </w:rPr>
+        <w:t xml:space="preserve"> </w:t>
+      </w:r>
+      <w:r>
+        <w:rPr>
+          <w:color w:val="000080"/>
+          <w:lang w:val="ru-RU"/>
+        </w:rPr>
+        <w:t>:=</w:t>
+      </w:r>
+      <w:r>
+        <w:rPr>
+          <w:color w:val="808080"/>
+          <w:lang w:val="ru-RU"/>
+        </w:rPr>
+        <w:t xml:space="preserve"> </w:t>
+      </w:r>
+      <w:r>
+        <w:rPr>
+          <w:color w:val="FF8000"/>
+          <w:lang w:val="ru-RU"/>
+        </w:rPr>
+        <w:t>0</w:t>
+      </w:r>
+      <w:r>
+        <w:rPr>
+          <w:color w:val="000080"/>
+          <w:lang w:val="ru-RU"/>
+        </w:rPr>
+        <w:t>;</w:t>
+      </w:r>
+    </w:p>
+    <w:p>
+      <w:pPr>
+        <w:pStyle w:val="listing"/>
+        <w:rPr>
+          <w:color w:val="808080"/>
+          <w:lang w:val="ru-RU"/>
+        </w:rPr>
+      </w:pPr>
+      <w:r>
+        <w:rPr>
+          <w:color w:val="808080"/>
+          <w:lang w:val="ru-RU"/>
+        </w:rPr>
+        <w:t xml:space="preserve">    </w:t>
+      </w:r>
+      <w:r>
+        <w:rPr>
+          <w:color w:val="000000"/>
+          <w:lang w:val="ru-RU"/>
+        </w:rPr>
+        <w:t>powable</w:t>
+      </w:r>
+      <w:r>
+        <w:rPr>
+          <w:color w:val="808080"/>
+          <w:lang w:val="ru-RU"/>
+        </w:rPr>
+        <w:t xml:space="preserve"> </w:t>
+      </w:r>
+      <w:r>
+        <w:rPr>
+          <w:color w:val="000080"/>
+          <w:lang w:val="ru-RU"/>
+        </w:rPr>
+        <w:t>:=</w:t>
+      </w:r>
+      <w:r>
+        <w:rPr>
+          <w:color w:val="808080"/>
+          <w:lang w:val="ru-RU"/>
+        </w:rPr>
+        <w:t xml:space="preserve"> </w:t>
+      </w:r>
+      <w:r>
+        <w:rPr>
+          <w:color w:val="FF8000"/>
+          <w:lang w:val="ru-RU"/>
+        </w:rPr>
+        <w:t>7</w:t>
+      </w:r>
+      <w:r>
+        <w:rPr>
+          <w:color w:val="000080"/>
+          <w:lang w:val="ru-RU"/>
+        </w:rPr>
+        <w:t>;</w:t>
+      </w:r>
+    </w:p>
+    <w:p>
+      <w:pPr>
+        <w:pStyle w:val="listing"/>
+        <w:rPr>
+          <w:color w:val="808080"/>
+          <w:lang w:val="ru-RU"/>
+        </w:rPr>
+      </w:pPr>
+      <w:r>
+        <w:rPr>
+          <w:color w:val="808080"/>
+          <w:lang w:val="ru-RU"/>
+        </w:rPr>
+        <w:t xml:space="preserve">    </w:t>
+      </w:r>
+      <w:r>
+        <w:rPr>
+          <w:color w:val="000000"/>
+          <w:lang w:val="ru-RU"/>
+        </w:rPr>
+        <w:t>pow</w:t>
+      </w:r>
+      <w:r>
+        <w:rPr>
+          <w:color w:val="808080"/>
+          <w:lang w:val="ru-RU"/>
+        </w:rPr>
+        <w:t xml:space="preserve"> </w:t>
+      </w:r>
+      <w:r>
+        <w:rPr>
+          <w:color w:val="000080"/>
+          <w:lang w:val="ru-RU"/>
+        </w:rPr>
+        <w:t>:=</w:t>
+      </w:r>
+      <w:r>
+        <w:rPr>
+          <w:color w:val="808080"/>
+          <w:lang w:val="ru-RU"/>
+        </w:rPr>
+        <w:t xml:space="preserve"> </w:t>
+      </w:r>
+      <w:r>
+        <w:rPr>
+          <w:color w:val="FF8000"/>
+          <w:lang w:val="ru-RU"/>
+        </w:rPr>
+        <w:t>15</w:t>
+      </w:r>
+      <w:r>
+        <w:rPr>
+          <w:color w:val="000080"/>
+          <w:lang w:val="ru-RU"/>
+        </w:rPr>
+        <w:t>;</w:t>
+      </w:r>
+    </w:p>
+    <w:p>
+      <w:pPr>
+        <w:pStyle w:val="listing"/>
+        <w:rPr>
+          <w:color w:val="808080"/>
+          <w:lang w:val="ru-RU"/>
+        </w:rPr>
+      </w:pPr>
+      <w:r>
+        <w:rPr>
+          <w:color w:val="808080"/>
+          <w:lang w:val="ru-RU"/>
+        </w:rPr>
+        <w:t xml:space="preserve">    </w:t>
+      </w:r>
+    </w:p>
+    <w:p>
+      <w:pPr>
+        <w:pStyle w:val="listing"/>
+        <w:rPr>
+          <w:color w:val="808080"/>
+          <w:lang w:val="ru-RU"/>
+        </w:rPr>
+      </w:pPr>
+      <w:r>
+        <w:rPr>
+          <w:color w:val="808080"/>
+          <w:lang w:val="ru-RU"/>
+        </w:rPr>
+        <w:t xml:space="preserve">    </w:t>
+      </w:r>
+      <w:r>
+        <w:rPr>
+          <w:lang w:val="ru-RU"/>
+        </w:rPr>
+        <w:t>while</w:t>
+      </w:r>
+      <w:r>
+        <w:rPr>
+          <w:color w:val="808080"/>
+          <w:lang w:val="ru-RU"/>
+        </w:rPr>
+        <w:t xml:space="preserve"> </w:t>
+      </w:r>
+      <w:r>
+        <w:rPr>
+          <w:color w:val="000000"/>
+          <w:lang w:val="ru-RU"/>
+        </w:rPr>
+        <w:t>inc</w:t>
+      </w:r>
+      <w:r>
+        <w:rPr>
+          <w:color w:val="808080"/>
+          <w:lang w:val="ru-RU"/>
+        </w:rPr>
+        <w:t xml:space="preserve"> </w:t>
+      </w:r>
+      <w:r>
+        <w:rPr>
+          <w:color w:val="000080"/>
+          <w:lang w:val="ru-RU"/>
+        </w:rPr>
+        <w:t>&lt;</w:t>
+      </w:r>
+      <w:r>
+        <w:rPr>
+          <w:color w:val="808080"/>
+          <w:lang w:val="ru-RU"/>
+        </w:rPr>
+        <w:t xml:space="preserve"> </w:t>
+      </w:r>
+      <w:r>
+        <w:rPr>
+          <w:color w:val="000000"/>
+          <w:lang w:val="ru-RU"/>
+        </w:rPr>
+        <w:t>pow</w:t>
+      </w:r>
+      <w:r>
+        <w:rPr>
+          <w:color w:val="808080"/>
+          <w:lang w:val="ru-RU"/>
+        </w:rPr>
+        <w:t xml:space="preserve"> </w:t>
+      </w:r>
+      <w:r>
+        <w:rPr>
+          <w:lang w:val="ru-RU"/>
+        </w:rPr>
+        <w:t>do</w:t>
+      </w:r>
+    </w:p>
+    <w:p>
+      <w:pPr>
+        <w:pStyle w:val="listing"/>
+        <w:rPr>
+          <w:color w:val="808080"/>
+          <w:lang w:val="ru-RU"/>
+        </w:rPr>
+      </w:pPr>
+      <w:r>
+        <w:rPr>
+          <w:color w:val="808080"/>
+          <w:lang w:val="ru-RU"/>
+        </w:rPr>
+        <w:t xml:space="preserve">        </w:t>
+      </w:r>
+      <w:r>
+        <w:rPr>
+          <w:color w:val="000000"/>
+          <w:lang w:val="ru-RU"/>
+        </w:rPr>
+        <w:t>powable</w:t>
+      </w:r>
+      <w:r>
+        <w:rPr>
+          <w:color w:val="808080"/>
+          <w:lang w:val="ru-RU"/>
+        </w:rPr>
+        <w:t xml:space="preserve"> </w:t>
+      </w:r>
+      <w:r>
+        <w:rPr>
+          <w:color w:val="000080"/>
+          <w:lang w:val="ru-RU"/>
+        </w:rPr>
+        <w:t>:=</w:t>
+      </w:r>
+      <w:r>
+        <w:rPr>
+          <w:color w:val="808080"/>
+          <w:lang w:val="ru-RU"/>
+        </w:rPr>
+        <w:t xml:space="preserve"> </w:t>
+      </w:r>
+      <w:r>
+        <w:rPr>
+          <w:color w:val="000000"/>
+          <w:lang w:val="ru-RU"/>
+        </w:rPr>
+        <w:t>powable</w:t>
+      </w:r>
+      <w:r>
+        <w:rPr>
+          <w:color w:val="808080"/>
+          <w:lang w:val="ru-RU"/>
+        </w:rPr>
+        <w:t xml:space="preserve"> </w:t>
+      </w:r>
+      <w:r>
+        <w:rPr>
+          <w:color w:val="000080"/>
+          <w:lang w:val="ru-RU"/>
+        </w:rPr>
+        <w:t>*</w:t>
+      </w:r>
+      <w:r>
+        <w:rPr>
+          <w:color w:val="808080"/>
+          <w:lang w:val="ru-RU"/>
+        </w:rPr>
+        <w:t xml:space="preserve"> </w:t>
+      </w:r>
+      <w:r>
+        <w:rPr>
+          <w:color w:val="000000"/>
+          <w:lang w:val="ru-RU"/>
+        </w:rPr>
+        <w:t>powable</w:t>
+      </w:r>
+      <w:r>
+        <w:rPr>
+          <w:color w:val="000080"/>
+          <w:lang w:val="ru-RU"/>
+        </w:rPr>
+        <w:t>;</w:t>
+      </w:r>
+    </w:p>
+    <w:p>
+      <w:pPr>
+        <w:pStyle w:val="listing"/>
+        <w:rPr>
+          <w:color w:val="808080"/>
+          <w:lang w:val="ru-RU"/>
+        </w:rPr>
+      </w:pPr>
+      <w:r>
+        <w:rPr>
+          <w:color w:val="808080"/>
+          <w:lang w:val="ru-RU"/>
+        </w:rPr>
+        <w:t xml:space="preserve">    </w:t>
+      </w:r>
+      <w:r>
+        <w:rPr>
+          <w:lang w:val="ru-RU"/>
+        </w:rPr>
+        <w:t>end</w:t>
+      </w:r>
+      <w:r>
+        <w:rPr>
+          <w:color w:val="000080"/>
+          <w:lang w:val="ru-RU"/>
+        </w:rPr>
+        <w:t>;</w:t>
+      </w:r>
+    </w:p>
+    <w:p>
+      <w:pPr>
+        <w:pStyle w:val="listing"/>
+        <w:rPr>
+          <w:rFonts w:ascii="Times New Roman" w:hAnsi="Times New Roman"/>
+          <w:sz w:val="24"/>
+          <w:lang w:val="ru-RU"/>
+        </w:rPr>
+      </w:pPr>
+      <w:r>
+        <w:rPr>
+          <w:lang w:val="ru-RU"/>
+        </w:rPr>
+        <w:t>end</w:t>
+      </w:r>
+      <w:r>
+        <w:rPr>
+          <w:color w:val="000080"/>
+          <w:lang w:val="ru-RU"/>
+        </w:rPr>
+        <w:t>.</w:t>
+      </w:r>
+    </w:p>
+    <w:p>
+      <w:pPr>
+        <w:pStyle w:val="a7"/>
+        <w:rPr>
+          <w:lang w:eastAsia="ru-RU"/>
+        </w:rPr>
+      </w:pPr>
+      <w:r>
+        <w:rPr>
+          <w:lang w:eastAsia="ru-RU"/>
+        </w:rPr>
+        <w:t>output:</w:t>
+      </w:r>
+    </w:p>
+    <w:p>
+      <w:pPr>
+        <w:pStyle w:val="Output"/>
+      </w:pPr>
+      <w:r>
+        <w:t>Compilation is done!</w:t>
+      </w:r>
+    </w:p>
+    <w:p>
+      <w:pPr>
+        <w:pStyle w:val="Output"/>
+      </w:pPr>
+      <w:r>
+        <w:t>Founded 0 errors.</w:t>
+      </w:r>
+    </w:p>
+    <w:p>
+      <w:pPr>
+        <w:pStyle w:val="a7"/>
+        <w:numPr>
+          <w:ilvl w:val="0"/>
+          <w:numId w:val="9"/>
+        </w:numPr>
+        <w:rPr>
+          <w:lang w:eastAsia="ru-RU"/>
+        </w:rPr>
+      </w:pPr>
+      <w:r>
+        <w:rPr>
+          <w:lang w:val="ru-RU" w:eastAsia="ru-RU"/>
+        </w:rPr>
+        <w:t>Поиск максимального элемента в массиве</w:t>
+      </w:r>
+    </w:p>
+    <w:p>
+      <w:pPr>
+        <w:pStyle w:val="a7"/>
+        <w:rPr>
+          <w:lang w:eastAsia="ru-RU"/>
+        </w:rPr>
+      </w:pPr>
+      <w:proofErr w:type="spellStart"/>
+      <w:proofErr w:type="gramStart"/>
+      <w:r>
+        <w:rPr>
+          <w:lang w:eastAsia="ru-RU"/>
+        </w:rPr>
+        <w:t>prog.pascal</w:t>
+      </w:r>
+      <w:proofErr w:type="spellEnd"/>
+      <w:proofErr w:type="gramEnd"/>
+      <w:r>
+        <w:rPr>
+          <w:lang w:eastAsia="ru-RU"/>
+        </w:rPr>
+        <w:t>:</w:t>
+      </w:r>
+    </w:p>
+    <w:p>
+      <w:pPr>
+        <w:pStyle w:val="listing"/>
+        <w:numPr>
+          <w:ilvl w:val="0"/>
+          <w:numId w:val="12"/>
+        </w:numPr>
+        <w:rPr>
+          <w:color w:val="808080"/>
+          <w:lang w:val="ru-RU"/>
+        </w:rPr>
+      </w:pPr>
+      <w:r>
+        <w:rPr>
+          <w:lang w:val="ru-RU"/>
+        </w:rPr>
+        <w:t>program</w:t>
+      </w:r>
+      <w:r>
+        <w:rPr>
+          <w:color w:val="808080"/>
+          <w:lang w:val="ru-RU"/>
+        </w:rPr>
+        <w:t xml:space="preserve"> </w:t>
+      </w:r>
+      <w:r>
+        <w:rPr>
+          <w:color w:val="000000"/>
+          <w:lang w:val="ru-RU"/>
+        </w:rPr>
+        <w:t>square</w:t>
+      </w:r>
+      <w:r>
+        <w:rPr>
+          <w:color w:val="000080"/>
+          <w:lang w:val="ru-RU"/>
+        </w:rPr>
+        <w:t>;</w:t>
+      </w:r>
+    </w:p>
+    <w:p>
+      <w:pPr>
+        <w:pStyle w:val="listing"/>
+        <w:rPr>
+          <w:color w:val="808080"/>
+          <w:lang w:val="ru-RU"/>
+        </w:rPr>
+      </w:pPr>
+      <w:r>
+        <w:rPr>
+          <w:lang w:val="ru-RU"/>
+        </w:rPr>
+        <w:t>const</w:t>
+      </w:r>
+    </w:p>
+    <w:p>
+      <w:pPr>
+        <w:pStyle w:val="listing"/>
+        <w:rPr>
+          <w:color w:val="808080"/>
+          <w:lang w:val="ru-RU"/>
+        </w:rPr>
+      </w:pPr>
+      <w:r>
+        <w:rPr>
+          <w:color w:val="808080"/>
+          <w:lang w:val="ru-RU"/>
+        </w:rPr>
+        <w:t xml:space="preserve">    </w:t>
+      </w:r>
+      <w:r>
+        <w:rPr>
+          <w:color w:val="000000"/>
+          <w:lang w:val="ru-RU"/>
+        </w:rPr>
+        <w:t>maxMin</w:t>
+      </w:r>
+      <w:r>
+        <w:rPr>
+          <w:color w:val="808080"/>
+          <w:lang w:val="ru-RU"/>
+        </w:rPr>
+        <w:t xml:space="preserve"> </w:t>
+      </w:r>
+      <w:r>
+        <w:rPr>
+          <w:color w:val="000080"/>
+          <w:lang w:val="ru-RU"/>
+        </w:rPr>
+        <w:t>=</w:t>
+      </w:r>
+      <w:r>
+        <w:rPr>
+          <w:color w:val="808080"/>
+          <w:lang w:val="ru-RU"/>
+        </w:rPr>
+        <w:t xml:space="preserve"> </w:t>
+      </w:r>
+      <w:r>
+        <w:rPr>
+          <w:color w:val="000080"/>
+          <w:lang w:val="ru-RU"/>
+        </w:rPr>
+        <w:t>-</w:t>
+      </w:r>
+      <w:r>
+        <w:rPr>
+          <w:color w:val="FF8000"/>
+          <w:lang w:val="ru-RU"/>
+        </w:rPr>
+        <w:t>9999999</w:t>
+      </w:r>
+      <w:r>
+        <w:rPr>
+          <w:color w:val="000080"/>
+          <w:lang w:val="ru-RU"/>
+        </w:rPr>
+        <w:t>;</w:t>
+      </w:r>
+    </w:p>
+    <w:p>
+      <w:pPr>
+        <w:pStyle w:val="listing"/>
+        <w:rPr>
+          <w:color w:val="808080"/>
+          <w:lang w:val="ru-RU"/>
+        </w:rPr>
+      </w:pPr>
+      <w:r>
+        <w:rPr>
+          <w:lang w:val="ru-RU"/>
+        </w:rPr>
+        <w:t>type</w:t>
+      </w:r>
+    </w:p>
+    <w:p>
+      <w:pPr>
+        <w:pStyle w:val="listing"/>
+        <w:rPr>
+          <w:color w:val="808080"/>
+          <w:lang w:val="ru-RU"/>
+        </w:rPr>
+      </w:pPr>
+      <w:r>
+        <w:rPr>
+          <w:color w:val="808080"/>
+          <w:lang w:val="ru-RU"/>
+        </w:rPr>
+        <w:t xml:space="preserve">    </w:t>
+      </w:r>
+      <w:r>
+        <w:rPr>
+          <w:color w:val="000000"/>
+          <w:lang w:val="ru-RU"/>
+        </w:rPr>
+        <w:t>srr</w:t>
+      </w:r>
+      <w:r>
+        <w:rPr>
+          <w:color w:val="808080"/>
+          <w:lang w:val="ru-RU"/>
+        </w:rPr>
+        <w:t xml:space="preserve"> </w:t>
+      </w:r>
+      <w:r>
+        <w:rPr>
+          <w:color w:val="000080"/>
+          <w:lang w:val="ru-RU"/>
+        </w:rPr>
+        <w:t>=</w:t>
+      </w:r>
+      <w:r>
+        <w:rPr>
+          <w:color w:val="808080"/>
+          <w:lang w:val="ru-RU"/>
+        </w:rPr>
+        <w:t xml:space="preserve"> </w:t>
+      </w:r>
+      <w:r>
+        <w:rPr>
+          <w:lang w:val="ru-RU"/>
+        </w:rPr>
+        <w:t>array</w:t>
+      </w:r>
+      <w:r>
+        <w:rPr>
+          <w:color w:val="000080"/>
+          <w:lang w:val="ru-RU"/>
+        </w:rPr>
+        <w:t>[</w:t>
+      </w:r>
+      <w:r>
+        <w:rPr>
+          <w:color w:val="FF8000"/>
+          <w:lang w:val="ru-RU"/>
+        </w:rPr>
+        <w:t>1</w:t>
+      </w:r>
+      <w:r>
+        <w:rPr>
+          <w:color w:val="000080"/>
+          <w:lang w:val="ru-RU"/>
+        </w:rPr>
+        <w:t>..</w:t>
+      </w:r>
+      <w:r>
+        <w:rPr>
+          <w:color w:val="FF8000"/>
+          <w:lang w:val="ru-RU"/>
+        </w:rPr>
+        <w:t>10</w:t>
+      </w:r>
+      <w:r>
+        <w:rPr>
+          <w:color w:val="000080"/>
+          <w:lang w:val="ru-RU"/>
+        </w:rPr>
+        <w:t>]</w:t>
+      </w:r>
+      <w:r>
+        <w:rPr>
+          <w:color w:val="808080"/>
+          <w:lang w:val="ru-RU"/>
+        </w:rPr>
+        <w:t xml:space="preserve"> </w:t>
+      </w:r>
+      <w:r>
+        <w:rPr>
+          <w:lang w:val="ru-RU"/>
+        </w:rPr>
+        <w:t>of</w:t>
+      </w:r>
+      <w:r>
+        <w:rPr>
+          <w:color w:val="808080"/>
+          <w:lang w:val="ru-RU"/>
+        </w:rPr>
+        <w:t xml:space="preserve"> </w:t>
+      </w:r>
+      <w:r>
+        <w:rPr>
+          <w:color w:val="000000"/>
+          <w:lang w:val="ru-RU"/>
+        </w:rPr>
+        <w:t>integer</w:t>
+      </w:r>
+      <w:r>
+        <w:rPr>
+          <w:color w:val="000080"/>
+          <w:lang w:val="ru-RU"/>
+        </w:rPr>
+        <w:t>;</w:t>
+      </w:r>
+    </w:p>
+    <w:p>
+      <w:pPr>
+        <w:pStyle w:val="listing"/>
+        <w:rPr>
+          <w:color w:val="808080"/>
+          <w:lang w:val="ru-RU"/>
+        </w:rPr>
+      </w:pPr>
+      <w:r>
+        <w:rPr>
+          <w:lang w:val="ru-RU"/>
+        </w:rPr>
+        <w:t>var</w:t>
+      </w:r>
+    </w:p>
+    <w:p>
+      <w:pPr>
+        <w:pStyle w:val="listing"/>
+        <w:rPr>
+          <w:color w:val="808080"/>
+          <w:lang w:val="ru-RU"/>
+        </w:rPr>
+      </w:pPr>
+      <w:r>
+        <w:rPr>
+          <w:color w:val="808080"/>
+          <w:lang w:val="ru-RU"/>
+        </w:rPr>
+        <w:t xml:space="preserve">    </w:t>
+      </w:r>
+      <w:r>
+        <w:rPr>
+          <w:color w:val="000000"/>
+          <w:lang w:val="ru-RU"/>
+        </w:rPr>
+        <w:t>a</w:t>
+      </w:r>
+      <w:r>
+        <w:rPr>
+          <w:color w:val="808080"/>
+          <w:lang w:val="ru-RU"/>
+        </w:rPr>
+        <w:t xml:space="preserve"> </w:t>
+      </w:r>
+      <w:r>
+        <w:rPr>
+          <w:color w:val="000080"/>
+          <w:lang w:val="ru-RU"/>
+        </w:rPr>
+        <w:t>:</w:t>
+      </w:r>
+      <w:r>
+        <w:rPr>
+          <w:color w:val="808080"/>
+          <w:lang w:val="ru-RU"/>
+        </w:rPr>
+        <w:t xml:space="preserve"> </w:t>
+      </w:r>
+      <w:r>
+        <w:rPr>
+          <w:color w:val="000000"/>
+          <w:lang w:val="ru-RU"/>
+        </w:rPr>
+        <w:t>arr</w:t>
+      </w:r>
+      <w:r>
+        <w:rPr>
+          <w:color w:val="000080"/>
+          <w:lang w:val="ru-RU"/>
+        </w:rPr>
+        <w:t>;</w:t>
+      </w:r>
+    </w:p>
+    <w:p>
+      <w:pPr>
+        <w:pStyle w:val="listing"/>
+        <w:rPr>
+          <w:color w:val="808080"/>
+          <w:lang w:val="ru-RU"/>
+        </w:rPr>
+      </w:pPr>
+      <w:r>
+        <w:rPr>
+          <w:color w:val="808080"/>
+          <w:lang w:val="ru-RU"/>
+        </w:rPr>
+        <w:lastRenderedPageBreak/>
+        <w:t xml:space="preserve">    </w:t>
+      </w:r>
+      <w:r>
+        <w:rPr>
+          <w:color w:val="000000"/>
+          <w:lang w:val="ru-RU"/>
+        </w:rPr>
+        <w:t>currentIndex</w:t>
+      </w:r>
+      <w:r>
+        <w:rPr>
+          <w:color w:val="000080"/>
+          <w:lang w:val="ru-RU"/>
+        </w:rPr>
+        <w:t>,</w:t>
+      </w:r>
+      <w:r>
+        <w:rPr>
+          <w:color w:val="808080"/>
+          <w:lang w:val="ru-RU"/>
+        </w:rPr>
+        <w:t xml:space="preserve"> </w:t>
+      </w:r>
+      <w:r>
+        <w:rPr>
+          <w:color w:val="000000"/>
+          <w:lang w:val="ru-RU"/>
+        </w:rPr>
+        <w:t>maxIndex</w:t>
+      </w:r>
+      <w:r>
+        <w:rPr>
+          <w:color w:val="000080"/>
+          <w:lang w:val="ru-RU"/>
+        </w:rPr>
+        <w:t>,</w:t>
+      </w:r>
+      <w:r>
+        <w:rPr>
+          <w:color w:val="808080"/>
+          <w:lang w:val="ru-RU"/>
+        </w:rPr>
+        <w:t xml:space="preserve"> </w:t>
+      </w:r>
+      <w:r>
+        <w:rPr>
+          <w:color w:val="000000"/>
+          <w:lang w:val="ru-RU"/>
+        </w:rPr>
+        <w:t>max</w:t>
+      </w:r>
+      <w:r>
+        <w:rPr>
+          <w:color w:val="808080"/>
+          <w:lang w:val="ru-RU"/>
+        </w:rPr>
+        <w:t xml:space="preserve"> </w:t>
+      </w:r>
+      <w:r>
+        <w:rPr>
+          <w:color w:val="000080"/>
+          <w:lang w:val="ru-RU"/>
+        </w:rPr>
+        <w:t>:</w:t>
+      </w:r>
+      <w:r>
+        <w:rPr>
+          <w:color w:val="808080"/>
+          <w:lang w:val="ru-RU"/>
+        </w:rPr>
+        <w:t xml:space="preserve"> </w:t>
+      </w:r>
+      <w:r>
+        <w:rPr>
+          <w:color w:val="000000"/>
+          <w:lang w:val="ru-RU"/>
+        </w:rPr>
+        <w:t>integer</w:t>
+      </w:r>
+      <w:r>
+        <w:rPr>
+          <w:color w:val="000080"/>
+          <w:lang w:val="ru-RU"/>
+        </w:rPr>
+        <w:t>;</w:t>
+      </w:r>
+    </w:p>
+    <w:p>
+      <w:pPr>
+        <w:pStyle w:val="listing"/>
+        <w:rPr>
+          <w:color w:val="808080"/>
+          <w:lang w:val="ru-RU"/>
+        </w:rPr>
+      </w:pPr>
+      <w:r>
+        <w:rPr>
+          <w:lang w:val="ru-RU"/>
+        </w:rPr>
+        <w:t>begin</w:t>
+      </w:r>
+    </w:p>
+    <w:p>
+      <w:pPr>
+        <w:pStyle w:val="listing"/>
+        <w:rPr>
+          <w:color w:val="808080"/>
+          <w:lang w:val="ru-RU"/>
+        </w:rPr>
+      </w:pPr>
+      <w:r>
+        <w:rPr>
+          <w:color w:val="808080"/>
+          <w:lang w:val="ru-RU"/>
+        </w:rPr>
+        <w:t xml:space="preserve">    </w:t>
+      </w:r>
+      <w:r>
+        <w:rPr>
+          <w:color w:val="000000"/>
+          <w:lang w:val="ru-RU"/>
+        </w:rPr>
+        <w:t>a</w:t>
+      </w:r>
+      <w:r>
+        <w:rPr>
+          <w:color w:val="000080"/>
+          <w:lang w:val="ru-RU"/>
+        </w:rPr>
+        <w:t>[</w:t>
+      </w:r>
+      <w:r>
+        <w:rPr>
+          <w:color w:val="FF8000"/>
+          <w:lang w:val="ru-RU"/>
+        </w:rPr>
+        <w:t>1</w:t>
+      </w:r>
+      <w:r>
+        <w:rPr>
+          <w:color w:val="000080"/>
+          <w:lang w:val="ru-RU"/>
+        </w:rPr>
+        <w:t>]</w:t>
+      </w:r>
+      <w:r>
+        <w:rPr>
+          <w:color w:val="808080"/>
+          <w:lang w:val="ru-RU"/>
+        </w:rPr>
+        <w:t xml:space="preserve"> </w:t>
+      </w:r>
+      <w:r>
+        <w:rPr>
+          <w:color w:val="000080"/>
+          <w:lang w:val="ru-RU"/>
+        </w:rPr>
+        <w:t>:=</w:t>
+      </w:r>
+      <w:r>
+        <w:rPr>
+          <w:color w:val="808080"/>
+          <w:lang w:val="ru-RU"/>
+        </w:rPr>
+        <w:t xml:space="preserve"> </w:t>
+      </w:r>
+      <w:r>
+        <w:rPr>
+          <w:color w:val="FF8000"/>
+          <w:lang w:val="ru-RU"/>
+        </w:rPr>
+        <w:t>18</w:t>
+      </w:r>
+      <w:r>
+        <w:rPr>
+          <w:color w:val="000080"/>
+          <w:lang w:val="ru-RU"/>
+        </w:rPr>
+        <w:t>;</w:t>
+      </w:r>
+    </w:p>
+    <w:p>
+      <w:pPr>
+        <w:pStyle w:val="listing"/>
+        <w:rPr>
+          <w:color w:val="808080"/>
+          <w:lang w:val="ru-RU"/>
+        </w:rPr>
+      </w:pPr>
+      <w:r>
+        <w:rPr>
+          <w:color w:val="808080"/>
+          <w:lang w:val="ru-RU"/>
+        </w:rPr>
+        <w:t xml:space="preserve">    </w:t>
+      </w:r>
+      <w:r>
+        <w:rPr>
+          <w:color w:val="000000"/>
+          <w:lang w:val="ru-RU"/>
+        </w:rPr>
+        <w:t>a</w:t>
+      </w:r>
+      <w:r>
+        <w:rPr>
+          <w:color w:val="000080"/>
+          <w:lang w:val="ru-RU"/>
+        </w:rPr>
+        <w:t>[</w:t>
+      </w:r>
+      <w:r>
+        <w:rPr>
+          <w:color w:val="FF8000"/>
+          <w:lang w:val="ru-RU"/>
+        </w:rPr>
+        <w:t>2</w:t>
+      </w:r>
+      <w:r>
+        <w:rPr>
+          <w:color w:val="000080"/>
+          <w:lang w:val="ru-RU"/>
+        </w:rPr>
+        <w:t>]</w:t>
+      </w:r>
+      <w:r>
+        <w:rPr>
+          <w:color w:val="808080"/>
+          <w:lang w:val="ru-RU"/>
+        </w:rPr>
+        <w:t xml:space="preserve"> </w:t>
+      </w:r>
+      <w:r>
+        <w:rPr>
+          <w:color w:val="000080"/>
+          <w:lang w:val="ru-RU"/>
+        </w:rPr>
+        <w:t>:=</w:t>
+      </w:r>
+      <w:r>
+        <w:rPr>
+          <w:color w:val="808080"/>
+          <w:lang w:val="ru-RU"/>
+        </w:rPr>
+        <w:t xml:space="preserve"> </w:t>
+      </w:r>
+      <w:r>
+        <w:rPr>
+          <w:color w:val="FF8000"/>
+          <w:lang w:val="ru-RU"/>
+        </w:rPr>
+        <w:t>11</w:t>
+      </w:r>
+      <w:r>
+        <w:rPr>
+          <w:color w:val="000080"/>
+          <w:lang w:val="ru-RU"/>
+        </w:rPr>
+        <w:t>;</w:t>
+      </w:r>
+    </w:p>
+    <w:p>
+      <w:pPr>
+        <w:pStyle w:val="listing"/>
+        <w:rPr>
+          <w:color w:val="808080"/>
+          <w:lang w:val="ru-RU"/>
+        </w:rPr>
+      </w:pPr>
+      <w:r>
+        <w:rPr>
+          <w:color w:val="808080"/>
+          <w:lang w:val="ru-RU"/>
+        </w:rPr>
+        <w:t xml:space="preserve">    </w:t>
+      </w:r>
+      <w:r>
+        <w:rPr>
+          <w:color w:val="000000"/>
+          <w:lang w:val="ru-RU"/>
+        </w:rPr>
+        <w:t>a</w:t>
+      </w:r>
+      <w:r>
+        <w:rPr>
+          <w:color w:val="000080"/>
+          <w:lang w:val="ru-RU"/>
+        </w:rPr>
+        <w:t>[</w:t>
+      </w:r>
+      <w:r>
+        <w:rPr>
+          <w:color w:val="FF8000"/>
+          <w:lang w:val="ru-RU"/>
+        </w:rPr>
+        <w:t>3</w:t>
+      </w:r>
+      <w:r>
+        <w:rPr>
+          <w:color w:val="000080"/>
+          <w:lang w:val="ru-RU"/>
+        </w:rPr>
+        <w:t>]</w:t>
+      </w:r>
+      <w:r>
+        <w:rPr>
+          <w:color w:val="808080"/>
+          <w:lang w:val="ru-RU"/>
+        </w:rPr>
+        <w:t xml:space="preserve"> </w:t>
+      </w:r>
+      <w:r>
+        <w:rPr>
+          <w:color w:val="000080"/>
+          <w:lang w:val="ru-RU"/>
+        </w:rPr>
+        <w:t>:=</w:t>
+      </w:r>
+      <w:r>
+        <w:rPr>
+          <w:color w:val="808080"/>
+          <w:lang w:val="ru-RU"/>
+        </w:rPr>
+        <w:t xml:space="preserve"> </w:t>
+      </w:r>
+      <w:r>
+        <w:rPr>
+          <w:color w:val="FF8000"/>
+          <w:lang w:val="ru-RU"/>
+        </w:rPr>
+        <w:t>5</w:t>
+      </w:r>
+      <w:r>
+        <w:rPr>
+          <w:color w:val="000080"/>
+          <w:lang w:val="ru-RU"/>
+        </w:rPr>
+        <w:t>;</w:t>
+      </w:r>
+    </w:p>
+    <w:p>
+      <w:pPr>
+        <w:pStyle w:val="listing"/>
+        <w:rPr>
+          <w:color w:val="808080"/>
+          <w:lang w:val="ru-RU"/>
+        </w:rPr>
+      </w:pPr>
+      <w:r>
+        <w:rPr>
+          <w:color w:val="808080"/>
+          <w:lang w:val="ru-RU"/>
+        </w:rPr>
+        <w:t xml:space="preserve">    </w:t>
+      </w:r>
+      <w:r>
+        <w:rPr>
+          <w:color w:val="000000"/>
+          <w:lang w:val="ru-RU"/>
+        </w:rPr>
+        <w:t>a</w:t>
+      </w:r>
+      <w:r>
+        <w:rPr>
+          <w:color w:val="000080"/>
+          <w:lang w:val="ru-RU"/>
+        </w:rPr>
+        <w:t>[</w:t>
+      </w:r>
+      <w:r>
+        <w:rPr>
+          <w:color w:val="FF8000"/>
+          <w:lang w:val="ru-RU"/>
+        </w:rPr>
+        <w:t>4</w:t>
+      </w:r>
+      <w:r>
+        <w:rPr>
+          <w:color w:val="000080"/>
+          <w:lang w:val="ru-RU"/>
+        </w:rPr>
+        <w:t>]</w:t>
+      </w:r>
+      <w:r>
+        <w:rPr>
+          <w:color w:val="808080"/>
+          <w:lang w:val="ru-RU"/>
+        </w:rPr>
+        <w:t xml:space="preserve"> </w:t>
+      </w:r>
+      <w:r>
+        <w:rPr>
+          <w:color w:val="000080"/>
+          <w:lang w:val="ru-RU"/>
+        </w:rPr>
+        <w:t>:=</w:t>
+      </w:r>
+      <w:r>
+        <w:rPr>
+          <w:color w:val="808080"/>
+          <w:lang w:val="ru-RU"/>
+        </w:rPr>
+        <w:t xml:space="preserve"> </w:t>
+      </w:r>
+      <w:r>
+        <w:rPr>
+          <w:color w:val="FF8000"/>
+          <w:lang w:val="ru-RU"/>
+        </w:rPr>
+        <w:t>79</w:t>
+      </w:r>
+      <w:r>
+        <w:rPr>
+          <w:color w:val="000080"/>
+          <w:lang w:val="ru-RU"/>
+        </w:rPr>
+        <w:t>;</w:t>
+      </w:r>
+    </w:p>
+    <w:p>
+      <w:pPr>
+        <w:pStyle w:val="listing"/>
+        <w:rPr>
+          <w:color w:val="808080"/>
+          <w:lang w:val="ru-RU"/>
+        </w:rPr>
+      </w:pPr>
+      <w:r>
+        <w:rPr>
+          <w:color w:val="808080"/>
+          <w:lang w:val="ru-RU"/>
+        </w:rPr>
+        <w:t xml:space="preserve">    </w:t>
+      </w:r>
+      <w:r>
+        <w:rPr>
+          <w:color w:val="000000"/>
+          <w:lang w:val="ru-RU"/>
+        </w:rPr>
+        <w:t>a</w:t>
+      </w:r>
+      <w:r>
+        <w:rPr>
+          <w:color w:val="000080"/>
+          <w:lang w:val="ru-RU"/>
+        </w:rPr>
+        <w:t>[</w:t>
+      </w:r>
+      <w:r>
+        <w:rPr>
+          <w:color w:val="FF8000"/>
+          <w:lang w:val="ru-RU"/>
+        </w:rPr>
+        <w:t>5</w:t>
+      </w:r>
+      <w:r>
+        <w:rPr>
+          <w:color w:val="000080"/>
+          <w:lang w:val="ru-RU"/>
+        </w:rPr>
+        <w:t>]</w:t>
+      </w:r>
+      <w:r>
+        <w:rPr>
+          <w:color w:val="808080"/>
+          <w:lang w:val="ru-RU"/>
+        </w:rPr>
+        <w:t xml:space="preserve"> </w:t>
+      </w:r>
+      <w:r>
+        <w:rPr>
+          <w:color w:val="000080"/>
+          <w:lang w:val="ru-RU"/>
+        </w:rPr>
+        <w:t>:=</w:t>
+      </w:r>
+      <w:r>
+        <w:rPr>
+          <w:color w:val="808080"/>
+          <w:lang w:val="ru-RU"/>
+        </w:rPr>
+        <w:t xml:space="preserve"> </w:t>
+      </w:r>
+      <w:r>
+        <w:rPr>
+          <w:color w:val="FF8000"/>
+          <w:lang w:val="ru-RU"/>
+        </w:rPr>
+        <w:t>8</w:t>
+      </w:r>
+      <w:r>
+        <w:rPr>
+          <w:color w:val="000080"/>
+          <w:lang w:val="ru-RU"/>
+        </w:rPr>
+        <w:t>;</w:t>
+      </w:r>
+    </w:p>
+    <w:p>
+      <w:pPr>
+        <w:pStyle w:val="listing"/>
+        <w:rPr>
+          <w:color w:val="808080"/>
+          <w:lang w:val="ru-RU"/>
+        </w:rPr>
+      </w:pPr>
+      <w:r>
+        <w:rPr>
+          <w:color w:val="808080"/>
+          <w:lang w:val="ru-RU"/>
+        </w:rPr>
+        <w:t xml:space="preserve">    </w:t>
+      </w:r>
+      <w:r>
+        <w:rPr>
+          <w:color w:val="000000"/>
+          <w:lang w:val="ru-RU"/>
+        </w:rPr>
+        <w:t>a</w:t>
+      </w:r>
+      <w:r>
+        <w:rPr>
+          <w:color w:val="000080"/>
+          <w:lang w:val="ru-RU"/>
+        </w:rPr>
+        <w:t>[</w:t>
+      </w:r>
+      <w:r>
+        <w:rPr>
+          <w:color w:val="FF8000"/>
+          <w:lang w:val="ru-RU"/>
+        </w:rPr>
+        <w:t>6</w:t>
+      </w:r>
+      <w:r>
+        <w:rPr>
+          <w:color w:val="000080"/>
+          <w:lang w:val="ru-RU"/>
+        </w:rPr>
+        <w:t>]</w:t>
+      </w:r>
+      <w:r>
+        <w:rPr>
+          <w:color w:val="808080"/>
+          <w:lang w:val="ru-RU"/>
+        </w:rPr>
+        <w:t xml:space="preserve"> </w:t>
+      </w:r>
+      <w:r>
+        <w:rPr>
+          <w:color w:val="000080"/>
+          <w:lang w:val="ru-RU"/>
+        </w:rPr>
+        <w:t>:=</w:t>
+      </w:r>
+      <w:r>
+        <w:rPr>
+          <w:color w:val="808080"/>
+          <w:lang w:val="ru-RU"/>
+        </w:rPr>
+        <w:t xml:space="preserve"> </w:t>
+      </w:r>
+      <w:r>
+        <w:rPr>
+          <w:color w:val="000080"/>
+          <w:lang w:val="ru-RU"/>
+        </w:rPr>
+        <w:t>-</w:t>
+      </w:r>
+      <w:r>
+        <w:rPr>
+          <w:color w:val="FF8000"/>
+          <w:lang w:val="ru-RU"/>
+        </w:rPr>
+        <w:t>19</w:t>
+      </w:r>
+      <w:r>
+        <w:rPr>
+          <w:color w:val="000080"/>
+          <w:lang w:val="ru-RU"/>
+        </w:rPr>
+        <w:t>;</w:t>
+      </w:r>
+    </w:p>
+    <w:p>
+      <w:pPr>
+        <w:pStyle w:val="listing"/>
+        <w:rPr>
+          <w:color w:val="808080"/>
+          <w:lang w:val="ru-RU"/>
+        </w:rPr>
+      </w:pPr>
+      <w:r>
+        <w:rPr>
+          <w:color w:val="808080"/>
+          <w:lang w:val="ru-RU"/>
+        </w:rPr>
+        <w:t xml:space="preserve">    </w:t>
+      </w:r>
+      <w:r>
+        <w:rPr>
+          <w:color w:val="000000"/>
+          <w:lang w:val="ru-RU"/>
+        </w:rPr>
+        <w:t>a</w:t>
+      </w:r>
+      <w:r>
+        <w:rPr>
+          <w:color w:val="000080"/>
+          <w:lang w:val="ru-RU"/>
+        </w:rPr>
+        <w:t>[</w:t>
+      </w:r>
+      <w:r>
+        <w:rPr>
+          <w:color w:val="FF8000"/>
+          <w:lang w:val="ru-RU"/>
+        </w:rPr>
+        <w:t>7</w:t>
+      </w:r>
+      <w:r>
+        <w:rPr>
+          <w:color w:val="000080"/>
+          <w:lang w:val="ru-RU"/>
+        </w:rPr>
+        <w:t>]</w:t>
+      </w:r>
+      <w:r>
+        <w:rPr>
+          <w:color w:val="808080"/>
+          <w:lang w:val="ru-RU"/>
+        </w:rPr>
+        <w:t xml:space="preserve"> </w:t>
+      </w:r>
+      <w:r>
+        <w:rPr>
+          <w:color w:val="000080"/>
+          <w:lang w:val="ru-RU"/>
+        </w:rPr>
+        <w:t>:=</w:t>
+      </w:r>
+      <w:r>
+        <w:rPr>
+          <w:color w:val="808080"/>
+          <w:lang w:val="ru-RU"/>
+        </w:rPr>
+        <w:t xml:space="preserve"> </w:t>
+      </w:r>
+      <w:r>
+        <w:rPr>
+          <w:color w:val="FF8000"/>
+          <w:lang w:val="ru-RU"/>
+        </w:rPr>
+        <w:t>16</w:t>
+      </w:r>
+      <w:r>
+        <w:rPr>
+          <w:color w:val="808080"/>
+          <w:lang w:val="ru-RU"/>
+        </w:rPr>
+        <w:t xml:space="preserve"> </w:t>
+      </w:r>
+      <w:r>
+        <w:rPr>
+          <w:color w:val="000080"/>
+          <w:lang w:val="ru-RU"/>
+        </w:rPr>
+        <w:t>+</w:t>
+      </w:r>
+      <w:r>
+        <w:rPr>
+          <w:color w:val="808080"/>
+          <w:lang w:val="ru-RU"/>
+        </w:rPr>
+        <w:t xml:space="preserve"> </w:t>
+      </w:r>
+      <w:r>
+        <w:rPr>
+          <w:color w:val="FF8000"/>
+          <w:lang w:val="ru-RU"/>
+        </w:rPr>
+        <w:t>79</w:t>
+      </w:r>
+      <w:r>
+        <w:rPr>
+          <w:color w:val="000080"/>
+          <w:lang w:val="ru-RU"/>
+        </w:rPr>
+        <w:t>;</w:t>
+      </w:r>
+    </w:p>
+    <w:p>
+      <w:pPr>
+        <w:pStyle w:val="listing"/>
+        <w:rPr>
+          <w:color w:val="808080"/>
+          <w:lang w:val="ru-RU"/>
+        </w:rPr>
+      </w:pPr>
+      <w:r>
+        <w:rPr>
+          <w:color w:val="808080"/>
+          <w:lang w:val="ru-RU"/>
+        </w:rPr>
+        <w:t xml:space="preserve">    </w:t>
+      </w:r>
+      <w:r>
+        <w:rPr>
+          <w:color w:val="000000"/>
+          <w:lang w:val="ru-RU"/>
+        </w:rPr>
+        <w:t>a</w:t>
+      </w:r>
+      <w:r>
+        <w:rPr>
+          <w:color w:val="000080"/>
+          <w:lang w:val="ru-RU"/>
+        </w:rPr>
+        <w:t>[</w:t>
+      </w:r>
+      <w:r>
+        <w:rPr>
+          <w:color w:val="FF8000"/>
+          <w:lang w:val="ru-RU"/>
+        </w:rPr>
+        <w:t>8</w:t>
+      </w:r>
+      <w:r>
+        <w:rPr>
+          <w:color w:val="000080"/>
+          <w:lang w:val="ru-RU"/>
+        </w:rPr>
+        <w:t>]</w:t>
+      </w:r>
+      <w:r>
+        <w:rPr>
+          <w:color w:val="808080"/>
+          <w:lang w:val="ru-RU"/>
+        </w:rPr>
+        <w:t xml:space="preserve"> </w:t>
+      </w:r>
+      <w:r>
+        <w:rPr>
+          <w:color w:val="000080"/>
+          <w:lang w:val="ru-RU"/>
+        </w:rPr>
+        <w:t>:=</w:t>
+      </w:r>
+      <w:r>
+        <w:rPr>
+          <w:color w:val="808080"/>
+          <w:lang w:val="ru-RU"/>
+        </w:rPr>
+        <w:t xml:space="preserve"> </w:t>
+      </w:r>
+      <w:r>
+        <w:rPr>
+          <w:color w:val="FF8000"/>
+          <w:lang w:val="ru-RU"/>
+        </w:rPr>
+        <w:t>9</w:t>
+      </w:r>
+      <w:r>
+        <w:rPr>
+          <w:color w:val="000080"/>
+          <w:lang w:val="ru-RU"/>
+        </w:rPr>
+        <w:t>;</w:t>
+      </w:r>
+    </w:p>
+    <w:p>
+      <w:pPr>
+        <w:pStyle w:val="listing"/>
+        <w:rPr>
+          <w:color w:val="808080"/>
+          <w:lang w:val="ru-RU"/>
+        </w:rPr>
+      </w:pPr>
+      <w:r>
+        <w:rPr>
+          <w:color w:val="808080"/>
+          <w:lang w:val="ru-RU"/>
+        </w:rPr>
+        <w:t xml:space="preserve">    </w:t>
+      </w:r>
+      <w:r>
+        <w:rPr>
+          <w:color w:val="000000"/>
+          <w:lang w:val="ru-RU"/>
+        </w:rPr>
+        <w:t>a</w:t>
+      </w:r>
+      <w:r>
+        <w:rPr>
+          <w:color w:val="000080"/>
+          <w:lang w:val="ru-RU"/>
+        </w:rPr>
+        <w:t>[</w:t>
+      </w:r>
+      <w:r>
+        <w:rPr>
+          <w:color w:val="FF8000"/>
+          <w:lang w:val="ru-RU"/>
+        </w:rPr>
+        <w:t>9</w:t>
+      </w:r>
+      <w:r>
+        <w:rPr>
+          <w:color w:val="000080"/>
+          <w:lang w:val="ru-RU"/>
+        </w:rPr>
+        <w:t>]</w:t>
+      </w:r>
+      <w:r>
+        <w:rPr>
+          <w:color w:val="808080"/>
+          <w:lang w:val="ru-RU"/>
+        </w:rPr>
+        <w:t xml:space="preserve"> </w:t>
+      </w:r>
+      <w:r>
+        <w:rPr>
+          <w:color w:val="000080"/>
+          <w:lang w:val="ru-RU"/>
+        </w:rPr>
+        <w:t>:=</w:t>
+      </w:r>
+      <w:r>
+        <w:rPr>
+          <w:color w:val="808080"/>
+          <w:lang w:val="ru-RU"/>
+        </w:rPr>
+        <w:t xml:space="preserve"> </w:t>
+      </w:r>
+      <w:r>
+        <w:rPr>
+          <w:color w:val="FF8000"/>
+          <w:lang w:val="ru-RU"/>
+        </w:rPr>
+        <w:t>100</w:t>
+      </w:r>
+      <w:r>
+        <w:rPr>
+          <w:color w:val="000080"/>
+          <w:lang w:val="ru-RU"/>
+        </w:rPr>
+        <w:t>;</w:t>
+      </w:r>
+    </w:p>
+    <w:p>
+      <w:pPr>
+        <w:pStyle w:val="listing"/>
+        <w:rPr>
+          <w:color w:val="808080"/>
+          <w:lang w:val="ru-RU"/>
+        </w:rPr>
+      </w:pPr>
+      <w:r>
+        <w:rPr>
+          <w:color w:val="808080"/>
+          <w:lang w:val="ru-RU"/>
+        </w:rPr>
+        <w:t xml:space="preserve">    </w:t>
+      </w:r>
+      <w:r>
+        <w:rPr>
+          <w:color w:val="000000"/>
+          <w:lang w:val="ru-RU"/>
+        </w:rPr>
+        <w:t>a</w:t>
+      </w:r>
+      <w:r>
+        <w:rPr>
+          <w:color w:val="000080"/>
+          <w:lang w:val="ru-RU"/>
+        </w:rPr>
+        <w:t>[</w:t>
+      </w:r>
+      <w:r>
+        <w:rPr>
+          <w:color w:val="FF8000"/>
+          <w:lang w:val="ru-RU"/>
+        </w:rPr>
+        <w:t>10</w:t>
+      </w:r>
+      <w:r>
+        <w:rPr>
+          <w:color w:val="000080"/>
+          <w:lang w:val="ru-RU"/>
+        </w:rPr>
+        <w:t>]</w:t>
+      </w:r>
+      <w:r>
+        <w:rPr>
+          <w:color w:val="808080"/>
+          <w:lang w:val="ru-RU"/>
+        </w:rPr>
+        <w:t xml:space="preserve"> </w:t>
+      </w:r>
+      <w:r>
+        <w:rPr>
+          <w:color w:val="000080"/>
+          <w:lang w:val="ru-RU"/>
+        </w:rPr>
+        <w:t>:=</w:t>
+      </w:r>
+      <w:r>
+        <w:rPr>
+          <w:color w:val="808080"/>
+          <w:lang w:val="ru-RU"/>
+        </w:rPr>
+        <w:t xml:space="preserve"> </w:t>
+      </w:r>
+      <w:r>
+        <w:rPr>
+          <w:color w:val="FF8000"/>
+          <w:lang w:val="ru-RU"/>
+        </w:rPr>
+        <w:t>97</w:t>
+      </w:r>
+      <w:r>
+        <w:rPr>
+          <w:color w:val="000080"/>
+          <w:lang w:val="ru-RU"/>
+        </w:rPr>
+        <w:t>;</w:t>
+      </w:r>
+    </w:p>
+    <w:p>
+      <w:pPr>
+        <w:pStyle w:val="listing"/>
+        <w:rPr>
+          <w:color w:val="808080"/>
+          <w:lang w:val="ru-RU"/>
+        </w:rPr>
+      </w:pPr>
+      <w:r>
+        <w:rPr>
+          <w:color w:val="808080"/>
+          <w:lang w:val="ru-RU"/>
+        </w:rPr>
+        <w:t xml:space="preserve">    </w:t>
+      </w:r>
+    </w:p>
+    <w:p>
+      <w:pPr>
+        <w:pStyle w:val="listing"/>
+        <w:rPr>
+          <w:color w:val="808080"/>
+          <w:lang w:val="ru-RU"/>
+        </w:rPr>
+      </w:pPr>
+      <w:r>
+        <w:rPr>
+          <w:color w:val="808080"/>
+          <w:lang w:val="ru-RU"/>
+        </w:rPr>
+        <w:t xml:space="preserve">    </w:t>
+      </w:r>
+      <w:r>
+        <w:rPr>
+          <w:color w:val="000000"/>
+          <w:lang w:val="ru-RU"/>
+        </w:rPr>
+        <w:t>currentIndex</w:t>
+      </w:r>
+      <w:r>
+        <w:rPr>
+          <w:color w:val="808080"/>
+          <w:lang w:val="ru-RU"/>
+        </w:rPr>
+        <w:t xml:space="preserve"> </w:t>
+      </w:r>
+      <w:r>
+        <w:rPr>
+          <w:color w:val="000080"/>
+          <w:lang w:val="ru-RU"/>
+        </w:rPr>
+        <w:t>:=</w:t>
+      </w:r>
+      <w:r>
+        <w:rPr>
+          <w:color w:val="808080"/>
+          <w:lang w:val="ru-RU"/>
+        </w:rPr>
+        <w:t xml:space="preserve"> </w:t>
+      </w:r>
+      <w:r>
+        <w:rPr>
+          <w:color w:val="FF8000"/>
+          <w:lang w:val="ru-RU"/>
+        </w:rPr>
+        <w:t>0</w:t>
+      </w:r>
+      <w:r>
+        <w:rPr>
+          <w:color w:val="000080"/>
+          <w:lang w:val="ru-RU"/>
+        </w:rPr>
+        <w:t>;</w:t>
+      </w:r>
+    </w:p>
+    <w:p>
+      <w:pPr>
+        <w:pStyle w:val="listing"/>
+        <w:rPr>
+          <w:color w:val="808080"/>
+          <w:lang w:val="ru-RU"/>
+        </w:rPr>
+      </w:pPr>
+      <w:r>
+        <w:rPr>
+          <w:color w:val="808080"/>
+          <w:lang w:val="ru-RU"/>
+        </w:rPr>
+        <w:t xml:space="preserve">    </w:t>
+      </w:r>
+      <w:r>
+        <w:rPr>
+          <w:color w:val="000000"/>
+          <w:lang w:val="ru-RU"/>
+        </w:rPr>
+        <w:t>maxIndex</w:t>
+      </w:r>
+      <w:r>
+        <w:rPr>
+          <w:color w:val="808080"/>
+          <w:lang w:val="ru-RU"/>
+        </w:rPr>
+        <w:t xml:space="preserve"> </w:t>
+      </w:r>
+      <w:r>
+        <w:rPr>
+          <w:color w:val="000080"/>
+          <w:lang w:val="ru-RU"/>
+        </w:rPr>
+        <w:t>:=</w:t>
+      </w:r>
+      <w:r>
+        <w:rPr>
+          <w:color w:val="808080"/>
+          <w:lang w:val="ru-RU"/>
+        </w:rPr>
+        <w:t xml:space="preserve"> </w:t>
+      </w:r>
+      <w:r>
+        <w:rPr>
+          <w:color w:val="FF8000"/>
+          <w:lang w:val="ru-RU"/>
+        </w:rPr>
+        <w:t>10</w:t>
+      </w:r>
+      <w:r>
+        <w:rPr>
+          <w:color w:val="000080"/>
+          <w:lang w:val="ru-RU"/>
+        </w:rPr>
+        <w:t>;</w:t>
+      </w:r>
+    </w:p>
+    <w:p>
+      <w:pPr>
+        <w:pStyle w:val="listing"/>
+        <w:rPr>
+          <w:color w:val="808080"/>
+          <w:lang w:val="ru-RU"/>
+        </w:rPr>
+      </w:pPr>
+      <w:r>
+        <w:rPr>
+          <w:color w:val="808080"/>
+          <w:lang w:val="ru-RU"/>
+        </w:rPr>
+        <w:t xml:space="preserve">    </w:t>
+      </w:r>
+      <w:r>
+        <w:rPr>
+          <w:color w:val="000000"/>
+          <w:lang w:val="ru-RU"/>
+        </w:rPr>
+        <w:t>max</w:t>
+      </w:r>
+      <w:r>
+        <w:rPr>
+          <w:color w:val="808080"/>
+          <w:lang w:val="ru-RU"/>
+        </w:rPr>
+        <w:t xml:space="preserve"> </w:t>
+      </w:r>
+      <w:r>
+        <w:rPr>
+          <w:color w:val="000080"/>
+          <w:lang w:val="ru-RU"/>
+        </w:rPr>
+        <w:t>:=</w:t>
+      </w:r>
+      <w:r>
+        <w:rPr>
+          <w:color w:val="808080"/>
+          <w:lang w:val="ru-RU"/>
+        </w:rPr>
+        <w:t xml:space="preserve"> </w:t>
+      </w:r>
+      <w:r>
+        <w:rPr>
+          <w:color w:val="000000"/>
+          <w:lang w:val="ru-RU"/>
+        </w:rPr>
+        <w:t>maxMin</w:t>
+      </w:r>
+      <w:r>
+        <w:rPr>
+          <w:color w:val="000080"/>
+          <w:lang w:val="ru-RU"/>
+        </w:rPr>
+        <w:t>;</w:t>
+      </w:r>
+    </w:p>
+    <w:p>
+      <w:pPr>
+        <w:pStyle w:val="listing"/>
+        <w:rPr>
+          <w:color w:val="808080"/>
+          <w:lang w:val="ru-RU"/>
+        </w:rPr>
+      </w:pPr>
+      <w:r>
+        <w:rPr>
+          <w:color w:val="808080"/>
+          <w:lang w:val="ru-RU"/>
+        </w:rPr>
+        <w:t xml:space="preserve">    </w:t>
+      </w:r>
+    </w:p>
+    <w:p>
+      <w:pPr>
+        <w:pStyle w:val="listing"/>
+        <w:rPr>
+          <w:color w:val="808080"/>
+          <w:lang w:val="ru-RU"/>
+        </w:rPr>
+      </w:pPr>
+      <w:r>
+        <w:rPr>
+          <w:color w:val="808080"/>
+          <w:lang w:val="ru-RU"/>
+        </w:rPr>
+        <w:t xml:space="preserve">    </w:t>
+      </w:r>
+      <w:r>
+        <w:rPr>
+          <w:lang w:val="ru-RU"/>
+        </w:rPr>
+        <w:t>while</w:t>
+      </w:r>
+      <w:r>
+        <w:rPr>
+          <w:color w:val="808080"/>
+          <w:lang w:val="ru-RU"/>
+        </w:rPr>
+        <w:t xml:space="preserve"> </w:t>
+      </w:r>
+      <w:r>
+        <w:rPr>
+          <w:color w:val="000000"/>
+          <w:lang w:val="ru-RU"/>
+        </w:rPr>
+        <w:t>currentIndex</w:t>
+      </w:r>
+      <w:r>
+        <w:rPr>
+          <w:color w:val="808080"/>
+          <w:lang w:val="ru-RU"/>
+        </w:rPr>
+        <w:t xml:space="preserve"> </w:t>
+      </w:r>
+      <w:r>
+        <w:rPr>
+          <w:color w:val="000080"/>
+          <w:lang w:val="ru-RU"/>
+        </w:rPr>
+        <w:t>&lt;=</w:t>
+      </w:r>
+      <w:r>
+        <w:rPr>
+          <w:color w:val="808080"/>
+          <w:lang w:val="ru-RU"/>
+        </w:rPr>
+        <w:t xml:space="preserve"> </w:t>
+      </w:r>
+      <w:r>
+        <w:rPr>
+          <w:color w:val="000000"/>
+          <w:lang w:val="ru-RU"/>
+        </w:rPr>
+        <w:t>maxIndex</w:t>
+      </w:r>
+      <w:r>
+        <w:rPr>
+          <w:color w:val="808080"/>
+          <w:lang w:val="ru-RU"/>
+        </w:rPr>
+        <w:t xml:space="preserve"> </w:t>
+      </w:r>
+      <w:r>
+        <w:rPr>
+          <w:lang w:val="ru-RU"/>
+        </w:rPr>
+        <w:t>do</w:t>
+      </w:r>
+    </w:p>
+    <w:p>
+      <w:pPr>
+        <w:pStyle w:val="listing"/>
+        <w:rPr>
+          <w:color w:val="808080"/>
+          <w:lang w:val="ru-RU"/>
+        </w:rPr>
+      </w:pPr>
+      <w:r>
+        <w:t xml:space="preserve">    begin</w:t>
+      </w:r>
+    </w:p>
+    <w:p>
+      <w:pPr>
+        <w:pStyle w:val="listing"/>
+        <w:rPr>
+          <w:color w:val="808080"/>
+          <w:lang w:val="ru-RU"/>
+        </w:rPr>
+      </w:pPr>
+      <w:r>
+        <w:rPr>
+          <w:color w:val="808080"/>
+          <w:lang w:val="ru-RU"/>
+        </w:rPr>
+        <w:t xml:space="preserve">        </w:t>
+      </w:r>
+      <w:r>
+        <w:rPr>
+          <w:lang w:val="ru-RU"/>
+        </w:rPr>
+        <w:t>if</w:t>
+      </w:r>
+      <w:r>
+        <w:rPr>
+          <w:color w:val="808080"/>
+          <w:lang w:val="ru-RU"/>
+        </w:rPr>
+        <w:t xml:space="preserve"> </w:t>
+      </w:r>
+      <w:r>
+        <w:rPr>
+          <w:color w:val="000000"/>
+          <w:lang w:val="ru-RU"/>
+        </w:rPr>
+        <w:t>a</w:t>
+      </w:r>
+      <w:r>
+        <w:rPr>
+          <w:color w:val="000080"/>
+          <w:lang w:val="ru-RU"/>
+        </w:rPr>
+        <w:t>[</w:t>
+      </w:r>
+      <w:r>
+        <w:rPr>
+          <w:color w:val="000000"/>
+          <w:lang w:val="ru-RU"/>
+        </w:rPr>
+        <w:t>currentIndex</w:t>
+      </w:r>
+      <w:r>
+        <w:rPr>
+          <w:color w:val="000080"/>
+          <w:lang w:val="ru-RU"/>
+        </w:rPr>
+        <w:t>]</w:t>
+      </w:r>
+      <w:r>
+        <w:rPr>
+          <w:color w:val="808080"/>
+          <w:lang w:val="ru-RU"/>
+        </w:rPr>
+        <w:t xml:space="preserve"> </w:t>
+      </w:r>
+      <w:r>
+        <w:rPr>
+          <w:color w:val="000080"/>
+          <w:lang w:val="ru-RU"/>
+        </w:rPr>
+        <w:t>&gt;</w:t>
+      </w:r>
+      <w:r>
+        <w:rPr>
+          <w:color w:val="808080"/>
+          <w:lang w:val="ru-RU"/>
+        </w:rPr>
+        <w:t xml:space="preserve"> </w:t>
+      </w:r>
+      <w:r>
+        <w:rPr>
+          <w:color w:val="000000"/>
+          <w:lang w:val="ru-RU"/>
+        </w:rPr>
+        <w:t>max</w:t>
+      </w:r>
+      <w:r>
+        <w:rPr>
+          <w:color w:val="808080"/>
+          <w:lang w:val="ru-RU"/>
+        </w:rPr>
+        <w:t xml:space="preserve"> </w:t>
+      </w:r>
+      <w:r>
+        <w:rPr>
+          <w:lang w:val="ru-RU"/>
+        </w:rPr>
+        <w:t>then</w:t>
+      </w:r>
+    </w:p>
+    <w:p>
+      <w:pPr>
+        <w:pStyle w:val="listing"/>
+        <w:rPr>
+          <w:color w:val="808080"/>
+          <w:lang w:val="ru-RU"/>
+        </w:rPr>
+      </w:pPr>
+      <w:r>
+        <w:rPr>
+          <w:color w:val="808080"/>
+          <w:lang w:val="ru-RU"/>
+        </w:rPr>
+        <w:t xml:space="preserve">            </w:t>
+      </w:r>
+      <w:r>
+        <w:rPr>
+          <w:color w:val="000000"/>
+          <w:lang w:val="ru-RU"/>
+        </w:rPr>
+        <w:t>max</w:t>
+      </w:r>
+      <w:r>
+        <w:rPr>
+          <w:color w:val="808080"/>
+          <w:lang w:val="ru-RU"/>
+        </w:rPr>
+        <w:t xml:space="preserve"> </w:t>
+      </w:r>
+      <w:r>
+        <w:rPr>
+          <w:color w:val="000080"/>
+          <w:lang w:val="ru-RU"/>
+        </w:rPr>
+        <w:t>=</w:t>
+      </w:r>
+      <w:r>
+        <w:rPr>
+          <w:color w:val="808080"/>
+          <w:lang w:val="ru-RU"/>
+        </w:rPr>
+        <w:t xml:space="preserve"> </w:t>
+      </w:r>
+      <w:r>
+        <w:rPr>
+          <w:color w:val="000000"/>
+          <w:lang w:val="ru-RU"/>
+        </w:rPr>
+        <w:t>a</w:t>
+      </w:r>
+      <w:r>
+        <w:rPr>
+          <w:color w:val="000080"/>
+          <w:lang w:val="ru-RU"/>
+        </w:rPr>
+        <w:t>[</w:t>
+      </w:r>
+      <w:r>
+        <w:rPr>
+          <w:color w:val="000000"/>
+          <w:lang w:val="ru-RU"/>
+        </w:rPr>
+        <w:t>currentIndex</w:t>
+      </w:r>
+      <w:r>
+        <w:rPr>
+          <w:color w:val="000080"/>
+          <w:lang w:val="ru-RU"/>
+        </w:rPr>
+        <w:t>];</w:t>
+      </w:r>
+    </w:p>
+    <w:p>
+      <w:pPr>
+        <w:pStyle w:val="listing"/>
+        <w:rPr>
+          <w:color w:val="808080"/>
+          <w:lang w:val="ru-RU"/>
+        </w:rPr>
+      </w:pPr>
+      <w:r>
+        <w:rPr>
+          <w:color w:val="808080"/>
+          <w:lang w:val="ru-RU"/>
+        </w:rPr>
+        <w:t xml:space="preserve">            </w:t>
+      </w:r>
+    </w:p>
+    <w:p>
+      <w:pPr>
+        <w:pStyle w:val="listing"/>
+        <w:rPr>
+          <w:color w:val="808080"/>
+          <w:lang w:val="ru-RU"/>
+        </w:rPr>
+      </w:pPr>
+      <w:r>
+        <w:rPr>
+          <w:color w:val="808080"/>
+          <w:lang w:val="ru-RU"/>
+        </w:rPr>
+        <w:t xml:space="preserve">        </w:t>
+      </w:r>
+      <w:r>
+        <w:rPr>
+          <w:color w:val="000000"/>
+          <w:lang w:val="ru-RU"/>
+        </w:rPr>
+        <w:t>currentIndex</w:t>
+      </w:r>
+      <w:r>
+        <w:rPr>
+          <w:color w:val="808080"/>
+          <w:lang w:val="ru-RU"/>
+        </w:rPr>
+        <w:t xml:space="preserve"> </w:t>
+      </w:r>
+      <w:r>
+        <w:rPr>
+          <w:color w:val="000080"/>
+          <w:lang w:val="ru-RU"/>
+        </w:rPr>
+        <w:t>:=</w:t>
+      </w:r>
+      <w:r>
+        <w:rPr>
+          <w:color w:val="808080"/>
+          <w:lang w:val="ru-RU"/>
+        </w:rPr>
+        <w:t xml:space="preserve"> </w:t>
+      </w:r>
+      <w:r>
+        <w:rPr>
+          <w:color w:val="000000"/>
+          <w:lang w:val="ru-RU"/>
+        </w:rPr>
+        <w:t>currentIndex</w:t>
+      </w:r>
+      <w:r>
+        <w:rPr>
+          <w:color w:val="808080"/>
+          <w:lang w:val="ru-RU"/>
+        </w:rPr>
+        <w:t xml:space="preserve"> </w:t>
+      </w:r>
+      <w:r>
+        <w:rPr>
+          <w:color w:val="000080"/>
+          <w:lang w:val="ru-RU"/>
+        </w:rPr>
+        <w:t>+</w:t>
+      </w:r>
+      <w:r>
+        <w:rPr>
+          <w:color w:val="808080"/>
+          <w:lang w:val="ru-RU"/>
+        </w:rPr>
+        <w:t xml:space="preserve"> </w:t>
+      </w:r>
+      <w:r>
+        <w:rPr>
+          <w:color w:val="FF8000"/>
+          <w:lang w:val="ru-RU"/>
+        </w:rPr>
+        <w:t>1</w:t>
+      </w:r>
+      <w:r>
+        <w:rPr>
+          <w:color w:val="000080"/>
+          <w:lang w:val="ru-RU"/>
+        </w:rPr>
+        <w:t>;</w:t>
+      </w:r>
+    </w:p>
+    <w:p>
+      <w:pPr>
+        <w:pStyle w:val="listing"/>
+        <w:rPr>
+          <w:color w:val="808080"/>
+          <w:lang w:val="ru-RU"/>
+        </w:rPr>
+      </w:pPr>
+      <w:r>
+        <w:rPr>
+          <w:color w:val="808080"/>
+          <w:lang w:val="ru-RU"/>
+        </w:rPr>
+        <w:t xml:space="preserve">    </w:t>
+      </w:r>
+      <w:r>
+        <w:t>e</w:t>
+      </w:r>
+      <w:r>
+        <w:rPr>
+          <w:lang w:val="ru-RU"/>
+        </w:rPr>
+        <w:t>nd</w:t>
+      </w:r>
+      <w:r>
+        <w:rPr>
+          <w:color w:val="000080"/>
+        </w:rPr>
+        <w:t>;</w:t>
+      </w:r>
+    </w:p>
+    <w:p>
+      <w:pPr>
+        <w:pStyle w:val="listing"/>
+        <w:rPr>
+          <w:rFonts w:ascii="Times New Roman" w:hAnsi="Times New Roman"/>
+          <w:sz w:val="24"/>
+          <w:lang w:val="ru-RU"/>
+        </w:rPr>
+      </w:pPr>
+      <w:r>
+        <w:rPr>
+          <w:lang w:val="ru-RU"/>
+        </w:rPr>
+        <w:t>end</w:t>
+      </w:r>
+      <w:r>
+        <w:rPr>
+          <w:color w:val="000080"/>
+          <w:lang w:val="ru-RU"/>
+        </w:rPr>
+        <w:t>.</w:t>
+      </w:r>
+    </w:p>
+    <w:p>
+      <w:pPr>
+        <w:pStyle w:val="a7"/>
+        <w:rPr>
+          <w:lang w:eastAsia="ru-RU"/>
+        </w:rPr>
+      </w:pPr>
+      <w:r>
+        <w:rPr>
+          <w:lang w:eastAsia="ru-RU"/>
+        </w:rPr>
+        <w:t>output:</w:t>
+      </w:r>
+    </w:p>
+    <w:p>
+      <w:pPr>
+        <w:pStyle w:val="Output"/>
+      </w:pPr>
+      <w:r>
+        <w:t>Compilation is done!</w:t>
+      </w:r>
+    </w:p>
+    <w:p>
+      <w:pPr>
+        <w:pStyle w:val="Output"/>
+      </w:pPr>
+      <w:r>
+        <w:t>Founded 0 errors.</w:t>
+      </w:r>
+    </w:p>
+    <w:p>
+      <w:pPr>
+        <w:pStyle w:val="a7"/>
+        <w:numPr>
+          <w:ilvl w:val="0"/>
+          <w:numId w:val="9"/>
+        </w:numPr>
+        <w:rPr>
+          <w:lang w:eastAsia="ru-RU"/>
+        </w:rPr>
+      </w:pPr>
+      <w:r>
+        <w:rPr>
+          <w:lang w:val="ru-RU" w:eastAsia="ru-RU"/>
+        </w:rPr>
+        <w:t>Ошибка привидения типов</w:t>
+      </w:r>
+    </w:p>
+    <w:p>
+      <w:pPr>
+        <w:pStyle w:val="a7"/>
+        <w:rPr>
+          <w:lang w:eastAsia="ru-RU"/>
+        </w:rPr>
+      </w:pPr>
+      <w:proofErr w:type="spellStart"/>
+      <w:proofErr w:type="gramStart"/>
+      <w:r>
+        <w:rPr>
+          <w:lang w:eastAsia="ru-RU"/>
+        </w:rPr>
+        <w:t>prog.pascal</w:t>
+      </w:r>
+      <w:proofErr w:type="spellEnd"/>
+      <w:proofErr w:type="gramEnd"/>
+      <w:r>
+        <w:rPr>
+          <w:lang w:eastAsia="ru-RU"/>
+        </w:rPr>
+        <w:t>:</w:t>
+      </w:r>
+    </w:p>
+    <w:p>
+      <w:pPr>
+        <w:pStyle w:val="listing"/>
+        <w:numPr>
+          <w:ilvl w:val="0"/>
+          <w:numId w:val="11"/>
+        </w:numPr>
+        <w:rPr>
+          <w:color w:val="808080"/>
+        </w:rPr>
+      </w:pPr>
+      <w:r>
+        <w:t>program</w:t>
+      </w:r>
+      <w:r>
+        <w:rPr>
+          <w:color w:val="808080"/>
+        </w:rPr>
+        <w:t xml:space="preserve"> </w:t>
+      </w:r>
+      <w:r>
+        <w:rPr>
+          <w:color w:val="000000"/>
+        </w:rPr>
+        <w:t>square</w:t>
+      </w:r>
+      <w:r>
+        <w:rPr>
+          <w:color w:val="000080"/>
+        </w:rPr>
+        <w:t>;</w:t>
+      </w:r>
+    </w:p>
+    <w:p>
+      <w:pPr>
+        <w:pStyle w:val="listing"/>
+        <w:rPr>
+          <w:color w:val="808080"/>
+        </w:rPr>
+      </w:pPr>
+      <w:r>
+        <w:t>var</w:t>
+      </w:r>
+    </w:p>
+    <w:p>
+      <w:pPr>
+        <w:pStyle w:val="listing"/>
+        <w:rPr>
+          <w:color w:val="808080"/>
+        </w:rPr>
+      </w:pPr>
+      <w:r>
+        <w:rPr>
+          <w:color w:val="808080"/>
+        </w:rPr>
+        <w:t xml:space="preserve">    </w:t>
+      </w:r>
+      <w:r>
+        <w:rPr>
+          <w:color w:val="000000"/>
+        </w:rPr>
+        <w:t>x</w:t>
+      </w:r>
+      <w:r>
+        <w:rPr>
+          <w:color w:val="000080"/>
+        </w:rPr>
+        <w:t>,</w:t>
+      </w:r>
+      <w:r>
+        <w:rPr>
+          <w:color w:val="808080"/>
+        </w:rPr>
+        <w:t xml:space="preserve"> </w:t>
+      </w:r>
+      <w:r>
+        <w:rPr>
+          <w:color w:val="000000"/>
+        </w:rPr>
+        <w:t>ans</w:t>
+      </w:r>
+      <w:r>
+        <w:rPr>
+          <w:color w:val="808080"/>
+        </w:rPr>
+        <w:t xml:space="preserve"> </w:t>
+      </w:r>
+      <w:r>
+        <w:rPr>
+          <w:color w:val="000080"/>
+        </w:rPr>
+        <w:t>:</w:t>
+      </w:r>
+      <w:r>
+        <w:rPr>
+          <w:color w:val="808080"/>
+        </w:rPr>
+        <w:t xml:space="preserve"> </w:t>
+      </w:r>
+      <w:r>
+        <w:rPr>
+          <w:color w:val="000000"/>
+        </w:rPr>
+        <w:t>float</w:t>
+      </w:r>
+      <w:r>
+        <w:rPr>
+          <w:color w:val="000080"/>
+        </w:rPr>
+        <w:t>;</w:t>
+      </w:r>
+    </w:p>
+    <w:p>
+      <w:pPr>
+        <w:pStyle w:val="listing"/>
+        <w:rPr>
+          <w:color w:val="808080"/>
+        </w:rPr>
+      </w:pPr>
+      <w:r>
+        <w:t>begin</w:t>
+      </w:r>
+    </w:p>
+    <w:p>
+      <w:pPr>
+        <w:pStyle w:val="listing"/>
+        <w:rPr>
+          <w:color w:val="808080"/>
+        </w:rPr>
+      </w:pPr>
+      <w:r>
+        <w:rPr>
+          <w:color w:val="808080"/>
+        </w:rPr>
+        <w:t xml:space="preserve">    </w:t>
+      </w:r>
+      <w:r>
+        <w:rPr>
+          <w:color w:val="000000"/>
+        </w:rPr>
+        <w:t>x</w:t>
+      </w:r>
+      <w:r>
+        <w:rPr>
+          <w:color w:val="808080"/>
+        </w:rPr>
+        <w:t xml:space="preserve"> </w:t>
+      </w:r>
+      <w:r>
+        <w:rPr>
+          <w:color w:val="000080"/>
+        </w:rPr>
+        <w:t>:=</w:t>
+      </w:r>
+      <w:r>
+        <w:rPr>
+          <w:color w:val="808080"/>
+        </w:rPr>
+        <w:t xml:space="preserve"> </w:t>
+      </w:r>
+      <w:r>
+        <w:rPr>
+          <w:color w:val="FF8000"/>
+        </w:rPr>
+        <w:t>6</w:t>
+      </w:r>
+      <w:r>
+        <w:rPr>
+          <w:color w:val="000080"/>
+        </w:rPr>
+        <w:t>;</w:t>
+      </w:r>
+    </w:p>
+    <w:p>
+      <w:pPr>
+        <w:pStyle w:val="listing"/>
+        <w:rPr>
+          <w:color w:val="808080"/>
+        </w:rPr>
+      </w:pPr>
+      <w:r>
+        <w:rPr>
+          <w:color w:val="808080"/>
+        </w:rPr>
+        <w:t xml:space="preserve">    </w:t>
+      </w:r>
+      <w:r>
+        <w:rPr>
+          <w:color w:val="000000"/>
+        </w:rPr>
+        <w:t>ans</w:t>
+      </w:r>
+      <w:r>
+        <w:rPr>
+          <w:color w:val="808080"/>
+        </w:rPr>
+        <w:t xml:space="preserve"> </w:t>
+      </w:r>
+      <w:r>
+        <w:rPr>
+          <w:color w:val="000080"/>
+        </w:rPr>
+        <w:t>:=</w:t>
+      </w:r>
+      <w:r>
+        <w:rPr>
+          <w:color w:val="808080"/>
+        </w:rPr>
+        <w:t xml:space="preserve"> </w:t>
+      </w:r>
+      <w:r>
+        <w:rPr>
+          <w:color w:val="000000"/>
+        </w:rPr>
+        <w:t>x</w:t>
+      </w:r>
+      <w:r>
+        <w:rPr>
+          <w:color w:val="808080"/>
+        </w:rPr>
+        <w:t xml:space="preserve"> </w:t>
+      </w:r>
+      <w:r>
+        <w:rPr>
+          <w:color w:val="000080"/>
+        </w:rPr>
+        <w:t>*</w:t>
+      </w:r>
+      <w:r>
+        <w:rPr>
+          <w:color w:val="808080"/>
+        </w:rPr>
+        <w:t xml:space="preserve"> </w:t>
+      </w:r>
+      <w:r>
+        <w:rPr>
+          <w:color w:val="000000"/>
+        </w:rPr>
+        <w:t>x</w:t>
+      </w:r>
+      <w:r>
+        <w:rPr>
+          <w:color w:val="808080"/>
+        </w:rPr>
+        <w:t xml:space="preserve"> </w:t>
+      </w:r>
+      <w:r>
+        <w:rPr>
+          <w:color w:val="000080"/>
+        </w:rPr>
+        <w:t>+</w:t>
+      </w:r>
+      <w:r>
+        <w:rPr>
+          <w:color w:val="808080"/>
+        </w:rPr>
+        <w:t xml:space="preserve"> </w:t>
+      </w:r>
+      <w:r>
+        <w:rPr>
+          <w:color w:val="FF8000"/>
+        </w:rPr>
+        <w:t>2.86</w:t>
+      </w:r>
+      <w:r>
+        <w:rPr>
+          <w:color w:val="808080"/>
+        </w:rPr>
+        <w:t xml:space="preserve"> </w:t>
+      </w:r>
+      <w:r>
+        <w:rPr>
+          <w:color w:val="000080"/>
+        </w:rPr>
+        <w:t>*</w:t>
+      </w:r>
+      <w:r>
+        <w:rPr>
+          <w:color w:val="808080"/>
+        </w:rPr>
+        <w:t xml:space="preserve"> </w:t>
+      </w:r>
+      <w:r>
+        <w:rPr>
+          <w:color w:val="000000"/>
+        </w:rPr>
+        <w:t>x</w:t>
+      </w:r>
+      <w:r>
+        <w:rPr>
+          <w:color w:val="808080"/>
+        </w:rPr>
+        <w:t xml:space="preserve"> </w:t>
+      </w:r>
+      <w:r>
+        <w:rPr>
+          <w:color w:val="000080"/>
+        </w:rPr>
+        <w:t>+</w:t>
+      </w:r>
+      <w:r>
+        <w:rPr>
+          <w:color w:val="808080"/>
+        </w:rPr>
+        <w:t xml:space="preserve"> </w:t>
+      </w:r>
+      <w:r>
+        <w:rPr>
+          <w:color w:val="FF8000"/>
+        </w:rPr>
+        <w:t>7</w:t>
+      </w:r>
+      <w:r>
+        <w:rPr>
+          <w:color w:val="000080"/>
+        </w:rPr>
+        <w:t>;</w:t>
+      </w:r>
+    </w:p>
+    <w:p>
+      <w:pPr>
+        <w:pStyle w:val="listing"/>
+        <w:rPr>
+          <w:rFonts w:ascii="Times New Roman" w:hAnsi="Times New Roman"/>
+          <w:sz w:val="24"/>
+          <w:lang w:val="ru-RU"/>
+        </w:rPr>
+      </w:pPr>
+      <w:r>
+        <w:rPr>
+          <w:lang w:val="ru-RU"/>
+        </w:rPr>
+        <w:t>end</w:t>
+      </w:r>
+      <w:r>
+        <w:rPr>
+          <w:color w:val="000080"/>
+          <w:lang w:val="ru-RU"/>
+        </w:rPr>
+        <w:t>.</w:t>
+      </w:r>
+    </w:p>
+    <w:p>
+      <w:pPr>
+        <w:pStyle w:val="a7"/>
+        <w:rPr>
+          <w:lang w:eastAsia="ru-RU"/>
+        </w:rPr>
+      </w:pPr>
+      <w:r>
+        <w:rPr>
+          <w:lang w:eastAsia="ru-RU"/>
+        </w:rPr>
+        <w:t>output:</w:t>
+      </w:r>
+    </w:p>
+    <w:p>
+      <w:pPr>
+        <w:pStyle w:val="Output"/>
+      </w:pPr>
+      <w:r>
+        <w:t>UnexpectedType: Near (6, 29): expected float type, but comes integer.</w:t>
+      </w:r>
+    </w:p>
+    <w:p>
+      <w:pPr>
+        <w:pStyle w:val="Output"/>
+      </w:pPr>
+      <w:r>
+        <w:t>Compilation is done!</w:t>
+      </w:r>
+    </w:p>
+    <w:p>
+      <w:pPr>
+        <w:pStyle w:val="Output"/>
+      </w:pPr>
+      <w:r>
+        <w:t>Founded 1 errors.</w:t>
+      </w:r>
+    </w:p>
+    <w:p>
+      <w:pPr>
+        <w:pStyle w:val="a7"/>
+        <w:numPr>
+          <w:ilvl w:val="0"/>
+          <w:numId w:val="9"/>
+        </w:numPr>
+        <w:rPr>
+          <w:lang w:val="ru-RU" w:eastAsia="ru-RU"/>
+        </w:rPr>
+      </w:pPr>
+      <w:r>
+        <w:rPr>
+          <w:lang w:val="ru-RU" w:eastAsia="ru-RU"/>
+        </w:rPr>
+        <w:t>Лексическая ошибка в названии идентификатора</w:t>
+      </w:r>
+    </w:p>
+    <w:p>
+      <w:pPr>
+        <w:pStyle w:val="a7"/>
+        <w:rPr>
+          <w:lang w:eastAsia="ru-RU"/>
+        </w:rPr>
+      </w:pPr>
+      <w:proofErr w:type="spellStart"/>
+      <w:proofErr w:type="gramStart"/>
+      <w:r>
+        <w:rPr>
+          <w:lang w:eastAsia="ru-RU"/>
+        </w:rPr>
+        <w:t>prog.pascal</w:t>
+      </w:r>
+      <w:proofErr w:type="spellEnd"/>
+      <w:proofErr w:type="gramEnd"/>
+      <w:r>
+        <w:rPr>
+          <w:lang w:eastAsia="ru-RU"/>
+        </w:rPr>
+        <w:t>:</w:t>
+      </w:r>
+    </w:p>
+    <w:p>
+      <w:pPr>
+        <w:pStyle w:val="listing"/>
+        <w:numPr>
+          <w:ilvl w:val="0"/>
+          <w:numId w:val="13"/>
+        </w:numPr>
+      </w:pPr>
+      <w:r>
+        <w:t>program square;</w:t>
+      </w:r>
+    </w:p>
+    <w:p>
+      <w:pPr>
+        <w:pStyle w:val="listing"/>
+      </w:pPr>
+      <w:r>
+        <w:t>var</w:t>
+      </w:r>
+    </w:p>
+    <w:p>
+      <w:pPr>
+        <w:pStyle w:val="listing"/>
+      </w:pPr>
+      <w:r>
+        <w:tab/>
+        <w:t>x, a%$ns : float;</w:t>
+      </w:r>
+    </w:p>
+    <w:p>
+      <w:pPr>
+        <w:pStyle w:val="listing"/>
+      </w:pPr>
+      <w:r>
+        <w:t>begin</w:t>
+      </w:r>
+    </w:p>
+    <w:p>
+      <w:pPr>
+        <w:pStyle w:val="listing"/>
+      </w:pPr>
+      <w:r>
+        <w:tab/>
+        <w:t>x := 6;</w:t>
+      </w:r>
+    </w:p>
+    <w:p>
+      <w:pPr>
+        <w:pStyle w:val="listing"/>
+      </w:pPr>
+      <w:r>
+        <w:tab/>
+        <w:t>ans := x * x + 2.86 * x + 7;</w:t>
+      </w:r>
+    </w:p>
+    <w:p>
+      <w:pPr>
+        <w:pStyle w:val="listing"/>
+      </w:pPr>
+      <w:r>
+        <w:t>end.</w:t>
+      </w:r>
+    </w:p>
+    <w:p>
+      <w:pPr>
+        <w:pStyle w:val="a7"/>
+        <w:rPr>
+          <w:lang w:eastAsia="ru-RU"/>
+        </w:rPr>
+      </w:pPr>
+      <w:r>
+        <w:rPr>
+          <w:lang w:eastAsia="ru-RU"/>
+        </w:rPr>
+        <w:lastRenderedPageBreak/>
+        <w:t>output:</w:t>
+      </w:r>
+    </w:p>
+    <w:p>
+      <w:pPr>
+        <w:pStyle w:val="Output"/>
+      </w:pPr>
+      <w:r>
+        <w:t>UnknownSymbol: Near (3, 6): unknown symbol.</w:t>
+      </w:r>
+    </w:p>
+    <w:p>
+      <w:pPr>
+        <w:pStyle w:val="Output"/>
+      </w:pPr>
+      <w:r>
+        <w:t>UnknownIdentifier: Near (6, 2): unknown identifier ans.</w:t>
+      </w:r>
+    </w:p>
+    <w:p>
+      <w:pPr>
+        <w:pStyle w:val="Output"/>
+      </w:pPr>
+      <w:r>
+        <w:t>Compilation is done!</w:t>
+      </w:r>
+    </w:p>
+    <w:p>
+      <w:pPr>
+        <w:pStyle w:val="Output"/>
+      </w:pPr>
+      <w:r>
+        <w:t>Founded 2 errors.</w:t>
+      </w:r>
+    </w:p>
+    <w:p>
+      <w:pPr>
+        <w:pStyle w:val="a7"/>
+        <w:numPr>
+          <w:ilvl w:val="0"/>
+          <w:numId w:val="9"/>
+        </w:numPr>
+        <w:rPr>
+          <w:lang w:val="ru-RU" w:eastAsia="ru-RU"/>
+        </w:rPr>
+      </w:pPr>
+      <w:r>
+        <w:rPr>
+          <w:lang w:val="ru-RU" w:eastAsia="ru-RU"/>
+        </w:rPr>
+        <w:t>Различные ошибки с нейтрализацией</w:t>
+      </w:r>
+    </w:p>
+    <w:p>
+      <w:pPr>
+        <w:pStyle w:val="a7"/>
+        <w:rPr>
+          <w:lang w:eastAsia="ru-RU"/>
+        </w:rPr>
+      </w:pPr>
+      <w:proofErr w:type="spellStart"/>
+      <w:proofErr w:type="gramStart"/>
+      <w:r>
+        <w:rPr>
+          <w:lang w:eastAsia="ru-RU"/>
+        </w:rPr>
+        <w:t>prog.pascal</w:t>
+      </w:r>
+      <w:proofErr w:type="spellEnd"/>
+      <w:proofErr w:type="gramEnd"/>
+      <w:r>
+        <w:rPr>
+          <w:lang w:eastAsia="ru-RU"/>
+        </w:rPr>
+        <w:t>:</w:t>
+      </w:r>
+    </w:p>
+    <w:p>
+      <w:pPr>
+        <w:pStyle w:val="listing"/>
+        <w:numPr>
+          <w:ilvl w:val="0"/>
+          <w:numId w:val="14"/>
+        </w:numPr>
+        <w:rPr>
+          <w:color w:val="808080"/>
+          <w:lang w:val="ru-RU"/>
+        </w:rPr>
+      </w:pPr>
+      <w:r>
+        <w:rPr>
+          <w:lang w:val="ru-RU"/>
+        </w:rPr>
+        <w:t>program</w:t>
+      </w:r>
+      <w:r>
+        <w:rPr>
+          <w:color w:val="808080"/>
+          <w:lang w:val="ru-RU"/>
+        </w:rPr>
+        <w:t xml:space="preserve"> </w:t>
+      </w:r>
+      <w:r>
+        <w:rPr>
+          <w:color w:val="000000"/>
+          <w:lang w:val="ru-RU"/>
+        </w:rPr>
+        <w:t>square</w:t>
+      </w:r>
+      <w:r>
+        <w:rPr>
+          <w:color w:val="000080"/>
+          <w:lang w:val="ru-RU"/>
+        </w:rPr>
+        <w:t>;</w:t>
+      </w:r>
+    </w:p>
+    <w:p>
+      <w:pPr>
+        <w:pStyle w:val="listing"/>
+        <w:rPr>
+          <w:color w:val="808080"/>
+          <w:lang w:val="ru-RU"/>
+        </w:rPr>
+      </w:pPr>
+      <w:r>
+        <w:rPr>
+          <w:lang w:val="ru-RU"/>
+        </w:rPr>
+        <w:t>const</w:t>
+      </w:r>
+    </w:p>
+    <w:p>
+      <w:pPr>
+        <w:pStyle w:val="listing"/>
+        <w:rPr>
+          <w:color w:val="808080"/>
+          <w:lang w:val="ru-RU"/>
+        </w:rPr>
+      </w:pPr>
+      <w:r>
+        <w:rPr>
+          <w:color w:val="808080"/>
+          <w:lang w:val="ru-RU"/>
+        </w:rPr>
+        <w:t xml:space="preserve">    </w:t>
+      </w:r>
+      <w:r>
+        <w:rPr>
+          <w:color w:val="000000"/>
+          <w:lang w:val="ru-RU"/>
+        </w:rPr>
+        <w:t>maxMin</w:t>
+      </w:r>
+      <w:r>
+        <w:rPr>
+          <w:color w:val="808080"/>
+          <w:lang w:val="ru-RU"/>
+        </w:rPr>
+        <w:t xml:space="preserve"> </w:t>
+      </w:r>
+      <w:r>
+        <w:rPr>
+          <w:color w:val="000080"/>
+          <w:lang w:val="ru-RU"/>
+        </w:rPr>
+        <w:t>=</w:t>
+      </w:r>
+      <w:r>
+        <w:rPr>
+          <w:color w:val="808080"/>
+          <w:lang w:val="ru-RU"/>
+        </w:rPr>
+        <w:t xml:space="preserve"> </w:t>
+      </w:r>
+      <w:r>
+        <w:rPr>
+          <w:color w:val="000080"/>
+          <w:lang w:val="ru-RU"/>
+        </w:rPr>
+        <w:t>-</w:t>
+      </w:r>
+      <w:r>
+        <w:rPr>
+          <w:color w:val="FF8000"/>
+          <w:lang w:val="ru-RU"/>
+        </w:rPr>
+        <w:t>9999999</w:t>
+      </w:r>
+      <w:r>
+        <w:rPr>
+          <w:color w:val="000080"/>
+          <w:lang w:val="ru-RU"/>
+        </w:rPr>
+        <w:t>;</w:t>
+      </w:r>
+    </w:p>
+    <w:p>
+      <w:pPr>
+        <w:pStyle w:val="listing"/>
+        <w:rPr>
+          <w:color w:val="808080"/>
+          <w:lang w:val="ru-RU"/>
+        </w:rPr>
+      </w:pPr>
+      <w:r>
+        <w:rPr>
+          <w:lang w:val="ru-RU"/>
+        </w:rPr>
+        <w:t>type</w:t>
+      </w:r>
+    </w:p>
+    <w:p>
+      <w:pPr>
+        <w:pStyle w:val="listing"/>
+        <w:rPr>
+          <w:color w:val="808080"/>
+          <w:lang w:val="ru-RU"/>
+        </w:rPr>
+      </w:pPr>
+      <w:r>
+        <w:rPr>
+          <w:color w:val="808080"/>
+          <w:lang w:val="ru-RU"/>
+        </w:rPr>
+        <w:t xml:space="preserve">    </w:t>
+      </w:r>
+      <w:r>
+        <w:rPr>
+          <w:color w:val="000000"/>
+          <w:lang w:val="ru-RU"/>
+        </w:rPr>
+        <w:t>arr</w:t>
+      </w:r>
+      <w:r>
+        <w:rPr>
+          <w:color w:val="808080"/>
+          <w:lang w:val="ru-RU"/>
+        </w:rPr>
+        <w:t xml:space="preserve"> </w:t>
+      </w:r>
+      <w:r>
+        <w:rPr>
+          <w:color w:val="000080"/>
+          <w:lang w:val="ru-RU"/>
+        </w:rPr>
+        <w:t>=</w:t>
+      </w:r>
+      <w:r>
+        <w:rPr>
+          <w:color w:val="808080"/>
+          <w:lang w:val="ru-RU"/>
+        </w:rPr>
+        <w:t xml:space="preserve"> </w:t>
+      </w:r>
+      <w:r>
+        <w:rPr>
+          <w:lang w:val="ru-RU"/>
+        </w:rPr>
+        <w:t>array</w:t>
+      </w:r>
+      <w:r>
+        <w:rPr>
+          <w:color w:val="000080"/>
+          <w:lang w:val="ru-RU"/>
+        </w:rPr>
+        <w:t>[</w:t>
+      </w:r>
+      <w:r>
+        <w:rPr>
+          <w:color w:val="FF8000"/>
+          <w:lang w:val="ru-RU"/>
+        </w:rPr>
+        <w:t>1</w:t>
+      </w:r>
+      <w:r>
+        <w:rPr>
+          <w:color w:val="000080"/>
+          <w:lang w:val="ru-RU"/>
+        </w:rPr>
+        <w:t>..</w:t>
+      </w:r>
+      <w:r>
+        <w:rPr>
+          <w:color w:val="FF8000"/>
+          <w:lang w:val="ru-RU"/>
+        </w:rPr>
+        <w:t>10</w:t>
+      </w:r>
+      <w:r>
+        <w:rPr>
+          <w:color w:val="000080"/>
+          <w:lang w:val="ru-RU"/>
+        </w:rPr>
+        <w:t>]</w:t>
+      </w:r>
+      <w:r>
+        <w:rPr>
+          <w:color w:val="808080"/>
+          <w:lang w:val="ru-RU"/>
+        </w:rPr>
+        <w:t xml:space="preserve"> </w:t>
+      </w:r>
+      <w:r>
+        <w:rPr>
+          <w:lang w:val="ru-RU"/>
+        </w:rPr>
+        <w:t>of</w:t>
+      </w:r>
+      <w:r>
+        <w:rPr>
+          <w:color w:val="808080"/>
+          <w:lang w:val="ru-RU"/>
+        </w:rPr>
+        <w:t xml:space="preserve"> </w:t>
+      </w:r>
+      <w:r>
+        <w:rPr>
+          <w:color w:val="000000"/>
+          <w:lang w:val="ru-RU"/>
+        </w:rPr>
+        <w:t>integer</w:t>
+      </w:r>
+      <w:r>
+        <w:rPr>
+          <w:color w:val="000080"/>
+          <w:lang w:val="ru-RU"/>
+        </w:rPr>
+        <w:t>;</w:t>
+      </w:r>
+    </w:p>
+    <w:p>
+      <w:pPr>
+        <w:pStyle w:val="listing"/>
+        <w:rPr>
+          <w:color w:val="808080"/>
+          <w:lang w:val="ru-RU"/>
+        </w:rPr>
+      </w:pPr>
+      <w:r>
+        <w:rPr>
+          <w:color w:val="808080"/>
+          <w:lang w:val="ru-RU"/>
+        </w:rPr>
+        <w:t xml:space="preserve">    </w:t>
+      </w:r>
+      <w:proofErr w:type="spellStart"/>
+      <w:r>
+        <w:rPr>
+          <w:color w:val="000000"/>
+          <w:lang w:val="ru-RU"/>
+        </w:rPr>
+        <w:t>enumerator</w:t>
+      </w:r>
+      <w:proofErr w:type="spellEnd"/>
+      <w:r>
+        <w:rPr>
+          <w:color w:val="808080"/>
+          <w:lang w:val="ru-RU"/>
+        </w:rPr>
+        <w:t xml:space="preserve"> </w:t>
+      </w:r>
+      <w:r>
+        <w:rPr>
+          <w:color w:val="000080"/>
+          <w:lang w:val="ru-RU"/>
+        </w:rPr>
+        <w:t>=</w:t>
+      </w:r>
+      <w:r>
+        <w:rPr>
+          <w:color w:val="808080"/>
+          <w:lang w:val="ru-RU"/>
+        </w:rPr>
+        <w:t xml:space="preserve"> </w:t>
+      </w:r>
+      <w:r>
+        <w:rPr>
+          <w:color w:val="000080"/>
+          <w:lang w:val="ru-RU"/>
+        </w:rPr>
+        <w:t>(</w:t>
+      </w:r>
+      <w:r>
+        <w:rPr>
+          <w:color w:val="000000"/>
+          <w:lang w:val="ru-RU"/>
+        </w:rPr>
+        <w:t>enumVal1</w:t>
+      </w:r>
+      <w:r>
+        <w:rPr>
+          <w:color w:val="000080"/>
+          <w:lang w:val="ru-RU"/>
+        </w:rPr>
+        <w:t>,</w:t>
+      </w:r>
+      <w:r>
+        <w:rPr>
+          <w:color w:val="808080"/>
+          <w:lang w:val="ru-RU"/>
+        </w:rPr>
+        <w:t xml:space="preserve"> </w:t>
+      </w:r>
+      <w:r>
+        <w:rPr>
+          <w:color w:val="000000"/>
+          <w:lang w:val="ru-RU"/>
+        </w:rPr>
+        <w:t>enumVal2</w:t>
+      </w:r>
+      <w:r>
+        <w:rPr>
+          <w:color w:val="000080"/>
+          <w:lang w:val="ru-RU"/>
+        </w:rPr>
+        <w:t>);</w:t>
+      </w:r>
+    </w:p>
+    <w:p>
+      <w:pPr>
+        <w:pStyle w:val="listing"/>
+        <w:rPr>
+          <w:color w:val="808080"/>
+          <w:lang w:val="ru-RU"/>
+        </w:rPr>
+      </w:pPr>
+      <w:proofErr w:type="spellStart"/>
+      <w:r>
+        <w:rPr>
+          <w:lang w:val="ru-RU"/>
+        </w:rPr>
+        <w:t>var</w:t>
+      </w:r>
+      <w:proofErr w:type="spellEnd"/>
+    </w:p>
+    <w:p>
+      <w:pPr>
+        <w:pStyle w:val="listing"/>
+        <w:rPr>
+          <w:color w:val="808080"/>
+          <w:lang w:val="ru-RU"/>
+        </w:rPr>
+      </w:pPr>
+      <w:r>
+        <w:rPr>
+          <w:color w:val="808080"/>
+          <w:lang w:val="ru-RU"/>
+        </w:rPr>
+        <w:t xml:space="preserve">    </w:t>
+      </w:r>
+      <w:r>
+        <w:rPr>
+          <w:color w:val="000000"/>
+          <w:lang w:val="ru-RU"/>
+        </w:rPr>
+        <w:t>a</w:t>
+      </w:r>
+      <w:r>
+        <w:rPr>
+          <w:color w:val="808080"/>
+          <w:lang w:val="ru-RU"/>
+        </w:rPr>
+        <w:t xml:space="preserve"> </w:t>
+      </w:r>
+      <w:r>
+        <w:rPr>
+          <w:color w:val="000080"/>
+          <w:lang w:val="ru-RU"/>
+        </w:rPr>
+        <w:t>:</w:t>
+      </w:r>
+      <w:r>
+        <w:rPr>
+          <w:color w:val="808080"/>
+          <w:lang w:val="ru-RU"/>
+        </w:rPr>
+        <w:t xml:space="preserve"> </w:t>
+      </w:r>
+      <w:proofErr w:type="spellStart"/>
+      <w:r>
+        <w:rPr>
+          <w:color w:val="000000"/>
+          <w:lang w:val="ru-RU"/>
+        </w:rPr>
+        <w:t>arr</w:t>
+      </w:r>
+      <w:proofErr w:type="spellEnd"/>
+      <w:r>
+        <w:rPr>
+          <w:color w:val="000080"/>
+          <w:lang w:val="ru-RU"/>
+        </w:rPr>
+        <w:t>;</w:t>
+      </w:r>
+    </w:p>
+    <w:p>
+      <w:pPr>
+        <w:pStyle w:val="listing"/>
+        <w:rPr>
+          <w:color w:val="808080"/>
+          <w:lang w:val="ru-RU"/>
+        </w:rPr>
+      </w:pPr>
+      <w:r>
+        <w:rPr>
+          <w:color w:val="808080"/>
+          <w:lang w:val="ru-RU"/>
+        </w:rPr>
+        <w:t xml:space="preserve">    </w:t>
+      </w:r>
+      <w:proofErr w:type="spellStart"/>
+      <w:r>
+        <w:rPr>
+          <w:color w:val="000000"/>
+          <w:lang w:val="ru-RU"/>
+        </w:rPr>
+        <w:t>currentIndex</w:t>
+      </w:r>
+      <w:proofErr w:type="spellEnd"/>
+      <w:r>
+        <w:rPr>
+          <w:color w:val="000080"/>
+          <w:lang w:val="ru-RU"/>
+        </w:rPr>
+        <w:t>,</w:t>
+      </w:r>
+      <w:r>
+        <w:rPr>
+          <w:color w:val="808080"/>
+          <w:lang w:val="ru-RU"/>
+        </w:rPr>
+        <w:t xml:space="preserve"> </w:t>
+      </w:r>
+      <w:proofErr w:type="spellStart"/>
+      <w:r>
+        <w:rPr>
+          <w:color w:val="000000"/>
+          <w:lang w:val="ru-RU"/>
+        </w:rPr>
+        <w:t>maxIndex</w:t>
+      </w:r>
+      <w:proofErr w:type="spellEnd"/>
+      <w:r>
+        <w:rPr>
+          <w:color w:val="000080"/>
+          <w:lang w:val="ru-RU"/>
+        </w:rPr>
+        <w:t>,</w:t>
+      </w:r>
+      <w:r>
+        <w:rPr>
+          <w:color w:val="808080"/>
+          <w:lang w:val="ru-RU"/>
+        </w:rPr>
+        <w:t xml:space="preserve"> </w:t>
+      </w:r>
+      <w:proofErr w:type="spellStart"/>
+      <w:r>
+        <w:rPr>
+          <w:color w:val="000000"/>
+          <w:lang w:val="ru-RU"/>
+        </w:rPr>
+        <w:t>max</w:t>
+      </w:r>
+      <w:proofErr w:type="spellEnd"/>
+      <w:r>
+        <w:rPr>
+          <w:color w:val="808080"/>
+          <w:lang w:val="ru-RU"/>
+        </w:rPr>
+        <w:t xml:space="preserve"> </w:t>
+      </w:r>
+      <w:r>
+        <w:rPr>
+          <w:color w:val="000080"/>
+          <w:lang w:val="ru-RU"/>
+        </w:rPr>
+        <w:t>:</w:t>
+      </w:r>
+      <w:r>
+        <w:rPr>
+          <w:color w:val="808080"/>
+          <w:lang w:val="ru-RU"/>
+        </w:rPr>
+        <w:t xml:space="preserve"> </w:t>
+      </w:r>
+      <w:proofErr w:type="spellStart"/>
+      <w:r>
+        <w:rPr>
+          <w:color w:val="000000"/>
+          <w:lang w:val="ru-RU"/>
+        </w:rPr>
+        <w:t>integer</w:t>
+      </w:r>
+      <w:proofErr w:type="spellEnd"/>
+      <w:r>
+        <w:rPr>
+          <w:color w:val="000080"/>
+          <w:lang w:val="ru-RU"/>
+        </w:rPr>
+        <w:t>;</w:t>
+      </w:r>
+    </w:p>
+    <w:p>
+      <w:pPr>
+        <w:pStyle w:val="listing"/>
+        <w:rPr>
+          <w:color w:val="808080"/>
+          <w:lang w:val="ru-RU"/>
+        </w:rPr>
+      </w:pPr>
+      <w:r>
+        <w:rPr>
+          <w:color w:val="808080"/>
+          <w:lang w:val="ru-RU"/>
+        </w:rPr>
+        <w:t xml:space="preserve">    </w:t>
+      </w:r>
+      <w:proofErr w:type="spellStart"/>
+      <w:r>
+        <w:rPr>
+          <w:color w:val="000000"/>
+          <w:lang w:val="ru-RU"/>
+        </w:rPr>
+        <w:t>enum</w:t>
+      </w:r>
+      <w:proofErr w:type="spellEnd"/>
+      <w:r>
+        <w:rPr>
+          <w:color w:val="808080"/>
+          <w:lang w:val="ru-RU"/>
+        </w:rPr>
+        <w:t xml:space="preserve"> </w:t>
+      </w:r>
+      <w:r>
+        <w:rPr>
+          <w:color w:val="000080"/>
+          <w:lang w:val="ru-RU"/>
+        </w:rPr>
+        <w:t>:</w:t>
+      </w:r>
+      <w:r>
+        <w:rPr>
+          <w:color w:val="808080"/>
+          <w:lang w:val="ru-RU"/>
+        </w:rPr>
+        <w:t xml:space="preserve"> </w:t>
+      </w:r>
+      <w:proofErr w:type="spellStart"/>
+      <w:r>
+        <w:rPr>
+          <w:color w:val="000000"/>
+          <w:lang w:val="ru-RU"/>
+        </w:rPr>
+        <w:t>enumerator</w:t>
+      </w:r>
+      <w:proofErr w:type="spellEnd"/>
+      <w:r>
+        <w:rPr>
+          <w:color w:val="000080"/>
+          <w:lang w:val="ru-RU"/>
+        </w:rPr>
+        <w:t>;</w:t>
+      </w:r>
+    </w:p>
+    <w:p>
+      <w:pPr>
+        <w:pStyle w:val="listing"/>
+        <w:rPr>
+          <w:color w:val="808080"/>
+          <w:lang w:val="ru-RU"/>
+        </w:rPr>
+      </w:pPr>
+      <w:proofErr w:type="spellStart"/>
+      <w:r>
+        <w:rPr>
+          <w:lang w:val="ru-RU"/>
+        </w:rPr>
+        <w:t>begin</w:t>
+      </w:r>
+      <w:proofErr w:type="spellEnd"/>
+    </w:p>
+    <w:p>
+      <w:pPr>
+        <w:pStyle w:val="listing"/>
+        <w:rPr>
+          <w:color w:val="808080"/>
+          <w:lang w:val="ru-RU"/>
+        </w:rPr>
+      </w:pPr>
+      <w:r>
+        <w:rPr>
+          <w:color w:val="808080"/>
+          <w:lang w:val="ru-RU"/>
+        </w:rPr>
+        <w:t xml:space="preserve">    </w:t>
+      </w:r>
+      <w:r>
+        <w:rPr>
+          <w:color w:val="000000"/>
+          <w:lang w:val="ru-RU"/>
+        </w:rPr>
+        <w:t>a</w:t>
+      </w:r>
+      <w:r>
+        <w:rPr>
+          <w:color w:val="000080"/>
+          <w:lang w:val="ru-RU"/>
+        </w:rPr>
+        <w:t>[</w:t>
+      </w:r>
+      <w:r>
+        <w:rPr>
+          <w:color w:val="FF8000"/>
+          <w:lang w:val="ru-RU"/>
+        </w:rPr>
+        <w:t>1</w:t>
+      </w:r>
+      <w:r>
+        <w:rPr>
+          <w:color w:val="000080"/>
+          <w:lang w:val="ru-RU"/>
+        </w:rPr>
+        <w:t>]</w:t>
+      </w:r>
+      <w:r>
+        <w:rPr>
+          <w:color w:val="808080"/>
+          <w:lang w:val="ru-RU"/>
+        </w:rPr>
+        <w:t xml:space="preserve"> </w:t>
+      </w:r>
+      <w:r>
+        <w:rPr>
+          <w:color w:val="000080"/>
+          <w:lang w:val="ru-RU"/>
+        </w:rPr>
+        <w:t>:=</w:t>
+      </w:r>
+      <w:r>
+        <w:rPr>
+          <w:color w:val="808080"/>
+          <w:lang w:val="ru-RU"/>
+        </w:rPr>
+        <w:t xml:space="preserve"> </w:t>
+      </w:r>
+      <w:r>
+        <w:rPr>
+          <w:color w:val="FF8000"/>
+          <w:lang w:val="ru-RU"/>
+        </w:rPr>
+        <w:t>18</w:t>
+      </w:r>
+      <w:r>
+        <w:rPr>
+          <w:color w:val="000080"/>
+          <w:lang w:val="ru-RU"/>
+        </w:rPr>
+        <w:t>;</w:t>
+      </w:r>
+    </w:p>
+    <w:p>
+      <w:pPr>
+        <w:pStyle w:val="listing"/>
+        <w:rPr>
+          <w:color w:val="808080"/>
+          <w:lang w:val="ru-RU"/>
+        </w:rPr>
+      </w:pPr>
+      <w:r>
+        <w:rPr>
+          <w:color w:val="808080"/>
+          <w:lang w:val="ru-RU"/>
+        </w:rPr>
+        <w:t xml:space="preserve">    </w:t>
+      </w:r>
+      <w:r>
+        <w:rPr>
+          <w:color w:val="000000"/>
+          <w:lang w:val="ru-RU"/>
+        </w:rPr>
+        <w:t>a</w:t>
+      </w:r>
+      <w:r>
+        <w:rPr>
+          <w:color w:val="000080"/>
+          <w:lang w:val="ru-RU"/>
+        </w:rPr>
+        <w:t>[</w:t>
+      </w:r>
+      <w:r>
+        <w:rPr>
+          <w:color w:val="FF8000"/>
+          <w:lang w:val="ru-RU"/>
+        </w:rPr>
+        <w:t>2</w:t>
+      </w:r>
+      <w:r>
+        <w:rPr>
+          <w:color w:val="000080"/>
+          <w:lang w:val="ru-RU"/>
+        </w:rPr>
+        <w:t>]</w:t>
+      </w:r>
+      <w:r>
+        <w:rPr>
+          <w:color w:val="808080"/>
+          <w:lang w:val="ru-RU"/>
+        </w:rPr>
+        <w:t xml:space="preserve"> </w:t>
+      </w:r>
+      <w:r>
+        <w:rPr>
+          <w:color w:val="000080"/>
+          <w:lang w:val="ru-RU"/>
+        </w:rPr>
+        <w:t>:=</w:t>
+      </w:r>
+      <w:r>
+        <w:rPr>
+          <w:color w:val="808080"/>
+          <w:lang w:val="ru-RU"/>
+        </w:rPr>
+        <w:t xml:space="preserve"> </w:t>
+      </w:r>
+      <w:r>
+        <w:rPr>
+          <w:color w:val="FF8000"/>
+          <w:lang w:val="ru-RU"/>
+        </w:rPr>
+        <w:t>11</w:t>
+      </w:r>
+      <w:r>
+        <w:rPr>
+          <w:color w:val="000080"/>
+          <w:lang w:val="ru-RU"/>
+        </w:rPr>
+        <w:t>;</w:t>
+      </w:r>
+    </w:p>
+    <w:p>
+      <w:pPr>
+        <w:pStyle w:val="listing"/>
+        <w:rPr>
+          <w:color w:val="808080"/>
+          <w:lang w:val="ru-RU"/>
+        </w:rPr>
+      </w:pPr>
+      <w:r>
+        <w:rPr>
+          <w:color w:val="808080"/>
+          <w:lang w:val="ru-RU"/>
+        </w:rPr>
+        <w:t xml:space="preserve">    </w:t>
+      </w:r>
+      <w:r>
+        <w:rPr>
+          <w:color w:val="000000"/>
+          <w:lang w:val="ru-RU"/>
+        </w:rPr>
+        <w:t>a</w:t>
+      </w:r>
+      <w:r>
+        <w:rPr>
+          <w:color w:val="000080"/>
+          <w:lang w:val="ru-RU"/>
+        </w:rPr>
+        <w:t>[</w:t>
+      </w:r>
+      <w:r>
+        <w:rPr>
+          <w:color w:val="FF8000"/>
+          <w:lang w:val="ru-RU"/>
+        </w:rPr>
+        <w:t>3</w:t>
+      </w:r>
+      <w:r>
+        <w:rPr>
+          <w:color w:val="000080"/>
+          <w:lang w:val="ru-RU"/>
+        </w:rPr>
+        <w:t>]</w:t>
+      </w:r>
+      <w:r>
+        <w:rPr>
+          <w:color w:val="808080"/>
+          <w:lang w:val="ru-RU"/>
+        </w:rPr>
+        <w:t xml:space="preserve"> </w:t>
+      </w:r>
+      <w:r>
+        <w:rPr>
+          <w:color w:val="000080"/>
+          <w:lang w:val="ru-RU"/>
+        </w:rPr>
+        <w:t>:=</w:t>
+      </w:r>
+      <w:r>
+        <w:rPr>
+          <w:color w:val="808080"/>
+          <w:lang w:val="ru-RU"/>
+        </w:rPr>
+        <w:t xml:space="preserve"> </w:t>
+      </w:r>
+      <w:r>
+        <w:rPr>
+          <w:color w:val="FF8000"/>
+          <w:lang w:val="ru-RU"/>
+        </w:rPr>
+        <w:t>5</w:t>
+      </w:r>
+      <w:r>
+        <w:rPr>
+          <w:color w:val="000080"/>
+          <w:lang w:val="ru-RU"/>
+        </w:rPr>
+        <w:t>;</w:t>
+      </w:r>
+    </w:p>
+    <w:p>
+      <w:pPr>
+        <w:pStyle w:val="listing"/>
+        <w:rPr>
+          <w:color w:val="808080"/>
+          <w:lang w:val="ru-RU"/>
+        </w:rPr>
+      </w:pPr>
+      <w:r>
+        <w:rPr>
+          <w:color w:val="808080"/>
+          <w:lang w:val="ru-RU"/>
+        </w:rPr>
+        <w:t xml:space="preserve">    </w:t>
+      </w:r>
+      <w:r>
+        <w:rPr>
+          <w:color w:val="000000"/>
+          <w:lang w:val="ru-RU"/>
+        </w:rPr>
+        <w:t>a</w:t>
+      </w:r>
+      <w:r>
+        <w:rPr>
+          <w:color w:val="000080"/>
+          <w:lang w:val="ru-RU"/>
+        </w:rPr>
+        <w:t>[</w:t>
+      </w:r>
+      <w:r>
+        <w:rPr>
+          <w:color w:val="FF8000"/>
+          <w:lang w:val="ru-RU"/>
+        </w:rPr>
+        <w:t>4</w:t>
+      </w:r>
+      <w:r>
+        <w:rPr>
+          <w:color w:val="000080"/>
+          <w:lang w:val="ru-RU"/>
+        </w:rPr>
+        <w:t>]</w:t>
+      </w:r>
+      <w:r>
+        <w:rPr>
+          <w:color w:val="808080"/>
+          <w:lang w:val="ru-RU"/>
+        </w:rPr>
+        <w:t xml:space="preserve"> </w:t>
+      </w:r>
+      <w:r>
+        <w:rPr>
+          <w:color w:val="000080"/>
+          <w:lang w:val="ru-RU"/>
+        </w:rPr>
+        <w:t>:=</w:t>
+      </w:r>
+      <w:r>
+        <w:rPr>
+          <w:color w:val="808080"/>
+          <w:lang w:val="ru-RU"/>
+        </w:rPr>
+        <w:t xml:space="preserve"> </w:t>
+      </w:r>
+      <w:r>
+        <w:rPr>
+          <w:color w:val="FF8000"/>
+          <w:lang w:val="ru-RU"/>
+        </w:rPr>
+        <w:t>79</w:t>
+      </w:r>
+      <w:r>
+        <w:rPr>
+          <w:color w:val="000080"/>
+          <w:lang w:val="ru-RU"/>
+        </w:rPr>
+        <w:t>;</w:t>
+      </w:r>
+    </w:p>
+    <w:p>
+      <w:pPr>
+        <w:pStyle w:val="listing"/>
+        <w:rPr>
+          <w:color w:val="808080"/>
+          <w:lang w:val="ru-RU"/>
+        </w:rPr>
+      </w:pPr>
+      <w:r>
+        <w:rPr>
+          <w:color w:val="808080"/>
+          <w:lang w:val="ru-RU"/>
+        </w:rPr>
+        <w:t xml:space="preserve">    </w:t>
+      </w:r>
+      <w:r>
+        <w:rPr>
+          <w:color w:val="000000"/>
+          <w:lang w:val="ru-RU"/>
+        </w:rPr>
+        <w:t>a</w:t>
+      </w:r>
+      <w:r>
+        <w:rPr>
+          <w:color w:val="000080"/>
+          <w:lang w:val="ru-RU"/>
+        </w:rPr>
+        <w:t>[</w:t>
+      </w:r>
+      <w:r>
+        <w:rPr>
+          <w:color w:val="FF8000"/>
+          <w:lang w:val="ru-RU"/>
+        </w:rPr>
+        <w:t>5</w:t>
+      </w:r>
+      <w:r>
+        <w:rPr>
+          <w:color w:val="000080"/>
+          <w:lang w:val="ru-RU"/>
+        </w:rPr>
+        <w:t>]</w:t>
+      </w:r>
+      <w:r>
+        <w:rPr>
+          <w:color w:val="808080"/>
+          <w:lang w:val="ru-RU"/>
+        </w:rPr>
+        <w:t xml:space="preserve"> </w:t>
+      </w:r>
+      <w:r>
+        <w:rPr>
+          <w:color w:val="000080"/>
+          <w:lang w:val="ru-RU"/>
+        </w:rPr>
+        <w:t>:=</w:t>
+      </w:r>
+      <w:r>
+        <w:rPr>
+          <w:color w:val="808080"/>
+          <w:lang w:val="ru-RU"/>
+        </w:rPr>
+        <w:t xml:space="preserve"> '</w:t>
+      </w:r>
+      <w:proofErr w:type="spellStart"/>
+      <w:r>
+        <w:rPr>
+          <w:color w:val="808080"/>
+          <w:lang w:val="ru-RU"/>
+        </w:rPr>
+        <w:t>Govard</w:t>
+      </w:r>
+      <w:proofErr w:type="spellEnd"/>
+      <w:r>
+        <w:rPr>
+          <w:color w:val="808080"/>
+          <w:lang w:val="ru-RU"/>
+        </w:rPr>
+        <w:t>'</w:t>
+      </w:r>
+      <w:r>
+        <w:rPr>
+          <w:color w:val="000080"/>
+          <w:lang w:val="ru-RU"/>
+        </w:rPr>
+        <w:t>;</w:t>
+      </w:r>
+    </w:p>
+    <w:p>
+      <w:pPr>
+        <w:pStyle w:val="listing"/>
+        <w:rPr>
+          <w:color w:val="808080"/>
+          <w:lang w:val="ru-RU"/>
+        </w:rPr>
+      </w:pPr>
+      <w:r>
+        <w:rPr>
+          <w:color w:val="808080"/>
+          <w:lang w:val="ru-RU"/>
+        </w:rPr>
+        <w:t xml:space="preserve">    </w:t>
+      </w:r>
+      <w:r>
+        <w:rPr>
+          <w:color w:val="000000"/>
+          <w:lang w:val="ru-RU"/>
+        </w:rPr>
+        <w:t>a</w:t>
+      </w:r>
+      <w:r>
+        <w:rPr>
+          <w:color w:val="000080"/>
+          <w:lang w:val="ru-RU"/>
+        </w:rPr>
+        <w:t>[</w:t>
+      </w:r>
+      <w:r>
+        <w:rPr>
+          <w:color w:val="FF8000"/>
+          <w:lang w:val="ru-RU"/>
+        </w:rPr>
+        <w:t>6</w:t>
+      </w:r>
+      <w:r>
+        <w:rPr>
+          <w:color w:val="000080"/>
+          <w:lang w:val="ru-RU"/>
+        </w:rPr>
+        <w:t>]</w:t>
+      </w:r>
+      <w:r>
+        <w:rPr>
+          <w:color w:val="808080"/>
+          <w:lang w:val="ru-RU"/>
+        </w:rPr>
+        <w:t xml:space="preserve"> </w:t>
+      </w:r>
+      <w:r>
+        <w:rPr>
+          <w:color w:val="000080"/>
+          <w:lang w:val="ru-RU"/>
+        </w:rPr>
+        <w:t>:=</w:t>
+      </w:r>
+      <w:r>
+        <w:rPr>
+          <w:color w:val="808080"/>
+          <w:lang w:val="ru-RU"/>
+        </w:rPr>
+        <w:t xml:space="preserve"> </w:t>
+      </w:r>
+      <w:r>
+        <w:rPr>
+          <w:color w:val="000080"/>
+          <w:lang w:val="ru-RU"/>
+        </w:rPr>
+        <w:t>-</w:t>
+      </w:r>
+      <w:r>
+        <w:rPr>
+          <w:color w:val="FF8000"/>
+          <w:lang w:val="ru-RU"/>
+        </w:rPr>
+        <w:t>19</w:t>
+      </w:r>
+      <w:r>
+        <w:rPr>
+          <w:color w:val="000080"/>
+          <w:lang w:val="ru-RU"/>
+        </w:rPr>
+        <w:t>;</w:t>
+      </w:r>
+    </w:p>
+    <w:p>
+      <w:pPr>
+        <w:pStyle w:val="listing"/>
+        <w:rPr>
+          <w:color w:val="808080"/>
+          <w:lang w:val="ru-RU"/>
+        </w:rPr>
+      </w:pPr>
+      <w:r>
+        <w:rPr>
+          <w:color w:val="808080"/>
+          <w:lang w:val="ru-RU"/>
+        </w:rPr>
+        <w:t xml:space="preserve">    </w:t>
+      </w:r>
+      <w:r>
+        <w:rPr>
+          <w:color w:val="000000"/>
+          <w:lang w:val="ru-RU"/>
+        </w:rPr>
+        <w:t>a</w:t>
+      </w:r>
+      <w:r>
+        <w:rPr>
+          <w:color w:val="000080"/>
+          <w:lang w:val="ru-RU"/>
+        </w:rPr>
+        <w:t>[</w:t>
+      </w:r>
+      <w:r>
+        <w:rPr>
+          <w:color w:val="FF8000"/>
+          <w:lang w:val="ru-RU"/>
+        </w:rPr>
+        <w:t>7</w:t>
+      </w:r>
+      <w:r>
+        <w:rPr>
+          <w:color w:val="000080"/>
+          <w:lang w:val="ru-RU"/>
+        </w:rPr>
+        <w:t>]</w:t>
+      </w:r>
+      <w:r>
+        <w:rPr>
+          <w:color w:val="808080"/>
+          <w:lang w:val="ru-RU"/>
+        </w:rPr>
+        <w:t xml:space="preserve"> </w:t>
+      </w:r>
+      <w:r>
+        <w:rPr>
+          <w:color w:val="000080"/>
+          <w:lang w:val="ru-RU"/>
+        </w:rPr>
+        <w:t>:=</w:t>
+      </w:r>
+      <w:r>
+        <w:rPr>
+          <w:color w:val="808080"/>
+          <w:lang w:val="ru-RU"/>
+        </w:rPr>
+        <w:t xml:space="preserve"> </w:t>
+      </w:r>
+      <w:r>
+        <w:rPr>
+          <w:color w:val="FF8000"/>
+          <w:lang w:val="ru-RU"/>
+        </w:rPr>
+        <w:t>16</w:t>
+      </w:r>
+      <w:r>
+        <w:rPr>
+          <w:color w:val="808080"/>
+          <w:lang w:val="ru-RU"/>
+        </w:rPr>
+        <w:t xml:space="preserve"> </w:t>
+      </w:r>
+      <w:r>
+        <w:rPr>
+          <w:color w:val="000080"/>
+          <w:lang w:val="ru-RU"/>
+        </w:rPr>
+        <w:t>+</w:t>
+      </w:r>
+      <w:r>
+        <w:rPr>
+          <w:color w:val="808080"/>
+          <w:lang w:val="ru-RU"/>
+        </w:rPr>
+        <w:t xml:space="preserve"> </w:t>
+      </w:r>
+      <w:r>
+        <w:rPr>
+          <w:color w:val="FF8000"/>
+          <w:lang w:val="ru-RU"/>
+        </w:rPr>
+        <w:t>79</w:t>
+      </w:r>
+      <w:r>
+        <w:rPr>
+          <w:color w:val="000080"/>
+          <w:lang w:val="ru-RU"/>
+        </w:rPr>
+        <w:t>;</w:t>
+      </w:r>
+    </w:p>
+    <w:p>
+      <w:pPr>
+        <w:pStyle w:val="listing"/>
+        <w:rPr>
+          <w:color w:val="808080"/>
+          <w:lang w:val="ru-RU"/>
+        </w:rPr>
+      </w:pPr>
+      <w:r>
+        <w:rPr>
+          <w:color w:val="808080"/>
+          <w:lang w:val="ru-RU"/>
+        </w:rPr>
+        <w:t xml:space="preserve">    </w:t>
+      </w:r>
+      <w:r>
+        <w:rPr>
+          <w:color w:val="000000"/>
+          <w:lang w:val="ru-RU"/>
+        </w:rPr>
+        <w:t>a</w:t>
+      </w:r>
+      <w:r>
+        <w:rPr>
+          <w:color w:val="000080"/>
+          <w:lang w:val="ru-RU"/>
+        </w:rPr>
+        <w:t>[</w:t>
+      </w:r>
+      <w:r>
+        <w:rPr>
+          <w:color w:val="FF8000"/>
+          <w:lang w:val="ru-RU"/>
+        </w:rPr>
+        <w:t>8</w:t>
+      </w:r>
+      <w:r>
+        <w:rPr>
+          <w:color w:val="000080"/>
+          <w:lang w:val="ru-RU"/>
+        </w:rPr>
+        <w:t>]</w:t>
+      </w:r>
+      <w:r>
+        <w:rPr>
+          <w:color w:val="808080"/>
+          <w:lang w:val="ru-RU"/>
+        </w:rPr>
+        <w:t xml:space="preserve"> </w:t>
+      </w:r>
+      <w:r>
+        <w:rPr>
+          <w:color w:val="000080"/>
+          <w:lang w:val="ru-RU"/>
+        </w:rPr>
+        <w:t>:=</w:t>
+      </w:r>
+      <w:r>
+        <w:rPr>
+          <w:color w:val="808080"/>
+          <w:lang w:val="ru-RU"/>
+        </w:rPr>
+        <w:t xml:space="preserve"> </w:t>
+      </w:r>
+      <w:r>
+        <w:rPr>
+          <w:color w:val="FF8000"/>
+          <w:lang w:val="ru-RU"/>
+        </w:rPr>
+        <w:t>9</w:t>
+      </w:r>
+      <w:r>
+        <w:rPr>
+          <w:color w:val="000080"/>
+          <w:lang w:val="ru-RU"/>
+        </w:rPr>
+        <w:t>;</w:t>
+      </w:r>
+    </w:p>
+    <w:p>
+      <w:pPr>
+        <w:pStyle w:val="listing"/>
+        <w:rPr>
+          <w:color w:val="808080"/>
+          <w:lang w:val="ru-RU"/>
+        </w:rPr>
+      </w:pPr>
+      <w:r>
+        <w:rPr>
+          <w:color w:val="808080"/>
+          <w:lang w:val="ru-RU"/>
+        </w:rPr>
+        <w:t xml:space="preserve">    </w:t>
+      </w:r>
+      <w:r>
+        <w:rPr>
+          <w:color w:val="000000"/>
+          <w:lang w:val="ru-RU"/>
+        </w:rPr>
+        <w:t>a</w:t>
+      </w:r>
+      <w:r>
+        <w:rPr>
+          <w:color w:val="000080"/>
+          <w:lang w:val="ru-RU"/>
+        </w:rPr>
+        <w:t>[</w:t>
+      </w:r>
+      <w:r>
+        <w:rPr>
+          <w:color w:val="FF8000"/>
+          <w:lang w:val="ru-RU"/>
+        </w:rPr>
+        <w:t>9</w:t>
+      </w:r>
+      <w:r>
+        <w:rPr>
+          <w:color w:val="000080"/>
+          <w:lang w:val="ru-RU"/>
+        </w:rPr>
+        <w:t>]</w:t>
+      </w:r>
+      <w:r>
+        <w:rPr>
+          <w:color w:val="808080"/>
+          <w:lang w:val="ru-RU"/>
+        </w:rPr>
+        <w:t xml:space="preserve"> </w:t>
+      </w:r>
+      <w:r>
+        <w:rPr>
+          <w:color w:val="000080"/>
+          <w:lang w:val="ru-RU"/>
+        </w:rPr>
+        <w:t>:=</w:t>
+      </w:r>
+      <w:r>
+        <w:rPr>
+          <w:color w:val="808080"/>
+          <w:lang w:val="ru-RU"/>
+        </w:rPr>
+        <w:t xml:space="preserve"> </w:t>
+      </w:r>
+      <w:r>
+        <w:rPr>
+          <w:color w:val="FF8000"/>
+          <w:lang w:val="ru-RU"/>
+        </w:rPr>
+        <w:t>100</w:t>
+      </w:r>
+      <w:r>
+        <w:rPr>
+          <w:color w:val="000080"/>
+          <w:lang w:val="ru-RU"/>
+        </w:rPr>
+        <w:t>;</w:t>
+      </w:r>
+    </w:p>
+    <w:p>
+      <w:pPr>
+        <w:pStyle w:val="listing"/>
+        <w:rPr>
+          <w:color w:val="808080"/>
+          <w:lang w:val="ru-RU"/>
+        </w:rPr>
+      </w:pPr>
+      <w:r>
+        <w:rPr>
+          <w:color w:val="808080"/>
+          <w:lang w:val="ru-RU"/>
+        </w:rPr>
+        <w:t xml:space="preserve">    </w:t>
+      </w:r>
+      <w:r>
+        <w:rPr>
+          <w:color w:val="000000"/>
+          <w:lang w:val="ru-RU"/>
+        </w:rPr>
+        <w:t>a</w:t>
+      </w:r>
+      <w:r>
+        <w:rPr>
+          <w:color w:val="000080"/>
+          <w:lang w:val="ru-RU"/>
+        </w:rPr>
+        <w:t>[</w:t>
+      </w:r>
+      <w:r>
+        <w:rPr>
+          <w:color w:val="FF8000"/>
+          <w:lang w:val="ru-RU"/>
+        </w:rPr>
+        <w:t>10</w:t>
+      </w:r>
+      <w:r>
+        <w:rPr>
+          <w:color w:val="000080"/>
+          <w:lang w:val="ru-RU"/>
+        </w:rPr>
+        <w:t>]</w:t>
+      </w:r>
+      <w:r>
+        <w:rPr>
+          <w:color w:val="808080"/>
+          <w:lang w:val="ru-RU"/>
+        </w:rPr>
+        <w:t xml:space="preserve"> </w:t>
+      </w:r>
+      <w:r>
+        <w:rPr>
+          <w:color w:val="000080"/>
+          <w:lang w:val="ru-RU"/>
+        </w:rPr>
+        <w:t>:=</w:t>
+      </w:r>
+      <w:r>
+        <w:rPr>
+          <w:color w:val="808080"/>
+          <w:lang w:val="ru-RU"/>
+        </w:rPr>
+        <w:t xml:space="preserve"> </w:t>
+      </w:r>
+      <w:r>
+        <w:rPr>
+          <w:color w:val="FF8000"/>
+          <w:lang w:val="ru-RU"/>
+        </w:rPr>
+        <w:t>97</w:t>
+      </w:r>
+      <w:r>
+        <w:rPr>
+          <w:color w:val="000080"/>
+          <w:lang w:val="ru-RU"/>
+        </w:rPr>
+        <w:t>;</w:t>
+      </w:r>
+    </w:p>
+    <w:p>
+      <w:pPr>
+        <w:pStyle w:val="listing"/>
+        <w:rPr>
+          <w:color w:val="808080"/>
+          <w:lang w:val="ru-RU"/>
+        </w:rPr>
+      </w:pPr>
+      <w:r>
+        <w:rPr>
+          <w:color w:val="808080"/>
+          <w:lang w:val="ru-RU"/>
+        </w:rPr>
+        <w:t xml:space="preserve">   </w:t>
+      </w:r>
+    </w:p>
+    <w:p>
+      <w:pPr>
+        <w:pStyle w:val="listing"/>
+        <w:rPr>
+          <w:color w:val="808080"/>
+          <w:lang w:val="ru-RU"/>
+        </w:rPr>
+      </w:pPr>
+      <w:r>
+        <w:rPr>
+          <w:color w:val="808080"/>
+          <w:lang w:val="ru-RU"/>
+        </w:rPr>
+        <w:t xml:space="preserve">    </w:t>
+      </w:r>
+      <w:proofErr w:type="spellStart"/>
+      <w:r>
+        <w:rPr>
+          <w:color w:val="000000"/>
+          <w:lang w:val="ru-RU"/>
+        </w:rPr>
+        <w:t>currentIndex</w:t>
+      </w:r>
+      <w:proofErr w:type="spellEnd"/>
+      <w:r>
+        <w:rPr>
+          <w:color w:val="808080"/>
+          <w:lang w:val="ru-RU"/>
+        </w:rPr>
+        <w:t xml:space="preserve"> </w:t>
+      </w:r>
+      <w:r>
+        <w:rPr>
+          <w:color w:val="000080"/>
+          <w:lang w:val="ru-RU"/>
+        </w:rPr>
+        <w:t>:=</w:t>
+      </w:r>
+      <w:r>
+        <w:rPr>
+          <w:color w:val="808080"/>
+          <w:lang w:val="ru-RU"/>
+        </w:rPr>
+        <w:t xml:space="preserve"> </w:t>
+      </w:r>
+      <w:r>
+        <w:rPr>
+          <w:color w:val="FF8000"/>
+          <w:lang w:val="ru-RU"/>
+        </w:rPr>
+        <w:t>98.94</w:t>
+      </w:r>
+      <w:r>
+        <w:rPr>
+          <w:color w:val="000080"/>
+          <w:lang w:val="ru-RU"/>
+        </w:rPr>
+        <w:t>;</w:t>
+      </w:r>
+    </w:p>
+    <w:p>
+      <w:pPr>
+        <w:pStyle w:val="listing"/>
+        <w:rPr>
+          <w:color w:val="808080"/>
+          <w:lang w:val="ru-RU"/>
+        </w:rPr>
+      </w:pPr>
+      <w:r>
+        <w:rPr>
+          <w:color w:val="808080"/>
+          <w:lang w:val="ru-RU"/>
+        </w:rPr>
+        <w:t xml:space="preserve">    </w:t>
+      </w:r>
+      <w:proofErr w:type="spellStart"/>
+      <w:r>
+        <w:rPr>
+          <w:color w:val="000000"/>
+          <w:lang w:val="ru-RU"/>
+        </w:rPr>
+        <w:t>maxIndex</w:t>
+      </w:r>
+      <w:proofErr w:type="spellEnd"/>
+      <w:r>
+        <w:rPr>
+          <w:color w:val="808080"/>
+          <w:lang w:val="ru-RU"/>
+        </w:rPr>
+        <w:t xml:space="preserve"> </w:t>
+      </w:r>
+      <w:r>
+        <w:rPr>
+          <w:color w:val="000080"/>
+          <w:lang w:val="ru-RU"/>
+        </w:rPr>
+        <w:t>:=</w:t>
+      </w:r>
+      <w:r>
+        <w:rPr>
+          <w:color w:val="808080"/>
+          <w:lang w:val="ru-RU"/>
+        </w:rPr>
+        <w:t xml:space="preserve"> </w:t>
+      </w:r>
+      <w:r>
+        <w:rPr>
+          <w:color w:val="FF8000"/>
+          <w:lang w:val="ru-RU"/>
+        </w:rPr>
+        <w:t>10</w:t>
+      </w:r>
+      <w:r>
+        <w:rPr>
+          <w:color w:val="000080"/>
+          <w:lang w:val="ru-RU"/>
+        </w:rPr>
+        <w:t>;</w:t>
+      </w:r>
+    </w:p>
+    <w:p>
+      <w:pPr>
+        <w:pStyle w:val="listing"/>
+        <w:rPr>
+          <w:color w:val="808080"/>
+          <w:lang w:val="ru-RU"/>
+        </w:rPr>
+      </w:pPr>
+      <w:r>
+        <w:rPr>
+          <w:color w:val="808080"/>
+          <w:lang w:val="ru-RU"/>
+        </w:rPr>
+        <w:t xml:space="preserve">    </w:t>
+      </w:r>
+      <w:proofErr w:type="spellStart"/>
+      <w:r>
+        <w:rPr>
+          <w:color w:val="000000"/>
+          <w:lang w:val="ru-RU"/>
+        </w:rPr>
+        <w:t>max</w:t>
+      </w:r>
+      <w:proofErr w:type="spellEnd"/>
+      <w:r>
+        <w:rPr>
+          <w:color w:val="808080"/>
+          <w:lang w:val="ru-RU"/>
+        </w:rPr>
+        <w:t xml:space="preserve"> </w:t>
+      </w:r>
+      <w:r>
+        <w:rPr>
+          <w:color w:val="000080"/>
+          <w:lang w:val="ru-RU"/>
+        </w:rPr>
+        <w:t>:=</w:t>
+      </w:r>
+      <w:r>
+        <w:rPr>
+          <w:color w:val="808080"/>
+          <w:lang w:val="ru-RU"/>
+        </w:rPr>
+        <w:t xml:space="preserve"> </w:t>
+      </w:r>
+      <w:r>
+        <w:rPr>
+          <w:color w:val="000000"/>
+          <w:lang w:val="ru-RU"/>
+        </w:rPr>
+        <w:t>enumVal1</w:t>
+      </w:r>
+      <w:r>
+        <w:rPr>
+          <w:color w:val="000080"/>
+          <w:lang w:val="ru-RU"/>
+        </w:rPr>
+        <w:t>;</w:t>
+      </w:r>
+    </w:p>
+    <w:p>
+      <w:pPr>
+        <w:pStyle w:val="listing"/>
+        <w:rPr>
+          <w:color w:val="808080"/>
+          <w:lang w:val="ru-RU"/>
+        </w:rPr>
+      </w:pPr>
+      <w:r>
+        <w:rPr>
+          <w:color w:val="808080"/>
+          <w:lang w:val="ru-RU"/>
+        </w:rPr>
+        <w:t xml:space="preserve">    </w:t>
+      </w:r>
+      <w:proofErr w:type="spellStart"/>
+      <w:r>
+        <w:rPr>
+          <w:color w:val="000000"/>
+          <w:lang w:val="ru-RU"/>
+        </w:rPr>
+        <w:t>enum</w:t>
+      </w:r>
+      <w:proofErr w:type="spellEnd"/>
+      <w:r>
+        <w:rPr>
+          <w:color w:val="808080"/>
+          <w:lang w:val="ru-RU"/>
+        </w:rPr>
+        <w:t xml:space="preserve"> </w:t>
+      </w:r>
+      <w:r>
+        <w:rPr>
+          <w:color w:val="000080"/>
+          <w:lang w:val="ru-RU"/>
+        </w:rPr>
+        <w:t>:=</w:t>
+      </w:r>
+      <w:r>
+        <w:rPr>
+          <w:color w:val="808080"/>
+          <w:lang w:val="ru-RU"/>
+        </w:rPr>
+        <w:t xml:space="preserve"> </w:t>
+      </w:r>
+      <w:r>
+        <w:rPr>
+          <w:color w:val="000000"/>
+          <w:lang w:val="ru-RU"/>
+        </w:rPr>
+        <w:t>enumVal2</w:t>
+      </w:r>
+      <w:r>
+        <w:rPr>
+          <w:color w:val="000080"/>
+          <w:lang w:val="ru-RU"/>
+        </w:rPr>
+        <w:t>;</w:t>
+      </w:r>
+    </w:p>
+    <w:p>
+      <w:pPr>
+        <w:pStyle w:val="listing"/>
+        <w:rPr>
+          <w:color w:val="808080"/>
+          <w:lang w:val="ru-RU"/>
+        </w:rPr>
+      </w:pPr>
+      <w:r>
+        <w:rPr>
+          <w:color w:val="808080"/>
+          <w:lang w:val="ru-RU"/>
+        </w:rPr>
+        <w:t xml:space="preserve">        </w:t>
+      </w:r>
+    </w:p>
+    <w:p>
+      <w:pPr>
+        <w:pStyle w:val="listing"/>
+        <w:rPr>
+          <w:color w:val="808080"/>
+          <w:lang w:val="ru-RU"/>
+        </w:rPr>
+      </w:pPr>
+      <w:r>
+        <w:rPr>
+          <w:color w:val="808080"/>
+          <w:lang w:val="ru-RU"/>
+        </w:rPr>
+        <w:t xml:space="preserve">    </w:t>
+      </w:r>
+      <w:proofErr w:type="spellStart"/>
+      <w:r>
+        <w:rPr>
+          <w:lang w:val="ru-RU"/>
+        </w:rPr>
+        <w:t>while</w:t>
+      </w:r>
+      <w:proofErr w:type="spellEnd"/>
+      <w:r>
+        <w:rPr>
+          <w:color w:val="808080"/>
+          <w:lang w:val="ru-RU"/>
+        </w:rPr>
+        <w:t xml:space="preserve"> </w:t>
+      </w:r>
+      <w:proofErr w:type="spellStart"/>
+      <w:r>
+        <w:rPr>
+          <w:color w:val="000000"/>
+          <w:lang w:val="ru-RU"/>
+        </w:rPr>
+        <w:t>currentIndex</w:t>
+      </w:r>
+      <w:proofErr w:type="spellEnd"/>
+      <w:r>
+        <w:rPr>
+          <w:color w:val="808080"/>
+          <w:lang w:val="ru-RU"/>
+        </w:rPr>
+        <w:t xml:space="preserve"> </w:t>
+      </w:r>
+      <w:r>
+        <w:rPr>
+          <w:color w:val="000080"/>
+          <w:lang w:val="ru-RU"/>
+        </w:rPr>
+        <w:t>&amp;</w:t>
+      </w:r>
+      <w:r>
+        <w:rPr>
+          <w:color w:val="808080"/>
+          <w:lang w:val="ru-RU"/>
+        </w:rPr>
+        <w:t xml:space="preserve"> </w:t>
+      </w:r>
+      <w:proofErr w:type="spellStart"/>
+      <w:r>
+        <w:rPr>
+          <w:color w:val="000000"/>
+          <w:lang w:val="ru-RU"/>
+        </w:rPr>
+        <w:t>maxIndex</w:t>
+      </w:r>
+      <w:proofErr w:type="spellEnd"/>
+      <w:r>
+        <w:rPr>
+          <w:color w:val="808080"/>
+          <w:lang w:val="ru-RU"/>
+        </w:rPr>
+        <w:t xml:space="preserve"> </w:t>
+      </w:r>
+      <w:proofErr w:type="spellStart"/>
+      <w:r>
+        <w:rPr>
+          <w:lang w:val="ru-RU"/>
+        </w:rPr>
+        <w:t>do</w:t>
+      </w:r>
+      <w:proofErr w:type="spellEnd"/>
+    </w:p>
+    <w:p>
+      <w:pPr>
+        <w:pStyle w:val="listing"/>
+        <w:rPr>
+          <w:color w:val="808080"/>
+          <w:lang w:val="ru-RU"/>
+        </w:rPr>
+      </w:pPr>
+      <w:r>
+        <w:rPr>
+          <w:color w:val="808080"/>
+          <w:lang w:val="ru-RU"/>
+        </w:rPr>
+        <w:t xml:space="preserve">    </w:t>
+      </w:r>
+      <w:proofErr w:type="spellStart"/>
+      <w:r>
+        <w:rPr>
+          <w:lang w:val="ru-RU"/>
+        </w:rPr>
+        <w:t>begin</w:t>
+      </w:r>
+      <w:proofErr w:type="spellEnd"/>
+    </w:p>
+    <w:p>
+      <w:pPr>
+        <w:pStyle w:val="listing"/>
+        <w:rPr>
+          <w:color w:val="808080"/>
+          <w:lang w:val="ru-RU"/>
+        </w:rPr>
+      </w:pPr>
+      <w:r>
+        <w:rPr>
+          <w:color w:val="808080"/>
+          <w:lang w:val="ru-RU"/>
+        </w:rPr>
+        <w:t xml:space="preserve">        </w:t>
+      </w:r>
+      <w:proofErr w:type="spellStart"/>
+      <w:r>
+        <w:rPr>
+          <w:lang w:val="ru-RU"/>
+        </w:rPr>
+        <w:t>if</w:t>
+      </w:r>
+      <w:proofErr w:type="spellEnd"/>
+      <w:r>
+        <w:rPr>
+          <w:color w:val="808080"/>
+          <w:lang w:val="ru-RU"/>
+        </w:rPr>
+        <w:t xml:space="preserve"> </w:t>
+      </w:r>
+      <w:r>
+        <w:rPr>
+          <w:color w:val="000000"/>
+          <w:lang w:val="ru-RU"/>
+        </w:rPr>
+        <w:t>a</w:t>
+      </w:r>
+      <w:r>
+        <w:rPr>
+          <w:color w:val="000080"/>
+          <w:lang w:val="ru-RU"/>
+        </w:rPr>
+        <w:t>[</w:t>
+      </w:r>
+      <w:proofErr w:type="spellStart"/>
+      <w:r>
+        <w:rPr>
+          <w:color w:val="000000"/>
+          <w:lang w:val="ru-RU"/>
+        </w:rPr>
+        <w:t>currentIndex</w:t>
+      </w:r>
+      <w:proofErr w:type="spellEnd"/>
+      <w:r>
+        <w:rPr>
+          <w:color w:val="000080"/>
+          <w:lang w:val="ru-RU"/>
+        </w:rPr>
+        <w:t>]</w:t>
+      </w:r>
+      <w:r>
+        <w:rPr>
+          <w:color w:val="808080"/>
+          <w:lang w:val="ru-RU"/>
+        </w:rPr>
+        <w:t xml:space="preserve"> </w:t>
+      </w:r>
+      <w:r>
+        <w:rPr>
+          <w:color w:val="000080"/>
+          <w:lang w:val="ru-RU"/>
+        </w:rPr>
+        <w:t>&gt;</w:t>
+      </w:r>
+      <w:r>
+        <w:rPr>
+          <w:color w:val="808080"/>
+          <w:lang w:val="ru-RU"/>
+        </w:rPr>
+        <w:t xml:space="preserve"> </w:t>
+      </w:r>
+      <w:proofErr w:type="spellStart"/>
+      <w:r>
+        <w:rPr>
+          <w:color w:val="000000"/>
+          <w:lang w:val="ru-RU"/>
+        </w:rPr>
+        <w:t>max</w:t>
+      </w:r>
+      <w:proofErr w:type="spellEnd"/>
+      <w:r>
+        <w:rPr>
+          <w:color w:val="808080"/>
+          <w:lang w:val="ru-RU"/>
+        </w:rPr>
+        <w:t xml:space="preserve"> </w:t>
+      </w:r>
+      <w:proofErr w:type="spellStart"/>
+      <w:r>
+        <w:rPr>
+          <w:lang w:val="ru-RU"/>
+        </w:rPr>
+        <w:t>then</w:t>
+      </w:r>
+      <w:proofErr w:type="spellEnd"/>
+    </w:p>
+    <w:p>
+      <w:pPr>
+        <w:pStyle w:val="listing"/>
+        <w:rPr>
+          <w:color w:val="808080"/>
+          <w:lang w:val="ru-RU"/>
+        </w:rPr>
+      </w:pPr>
+      <w:r>
+        <w:rPr>
+          <w:color w:val="808080"/>
+          <w:lang w:val="ru-RU"/>
+        </w:rPr>
+        <w:t xml:space="preserve">            </w:t>
+      </w:r>
+      <w:proofErr w:type="spellStart"/>
+      <w:r>
+        <w:rPr>
+          <w:color w:val="000000"/>
+          <w:lang w:val="ru-RU"/>
+        </w:rPr>
+        <w:t>max</w:t>
+      </w:r>
+      <w:proofErr w:type="spellEnd"/>
+      <w:r>
+        <w:rPr>
+          <w:color w:val="808080"/>
+          <w:lang w:val="ru-RU"/>
+        </w:rPr>
+        <w:t xml:space="preserve"> </w:t>
+      </w:r>
+      <w:r>
+        <w:rPr>
+          <w:color w:val="000080"/>
+          <w:lang w:val="ru-RU"/>
+        </w:rPr>
+        <w:t>=</w:t>
+      </w:r>
+      <w:r>
+        <w:rPr>
+          <w:color w:val="808080"/>
+          <w:lang w:val="ru-RU"/>
+        </w:rPr>
+        <w:t xml:space="preserve"> </w:t>
+      </w:r>
+      <w:r>
+        <w:rPr>
+          <w:color w:val="000000"/>
+          <w:lang w:val="ru-RU"/>
+        </w:rPr>
+        <w:t>a</w:t>
+      </w:r>
+      <w:r>
+        <w:rPr>
+          <w:color w:val="000080"/>
+          <w:lang w:val="ru-RU"/>
+        </w:rPr>
+        <w:t>[</w:t>
+      </w:r>
+      <w:proofErr w:type="spellStart"/>
+      <w:r>
+        <w:rPr>
+          <w:color w:val="000000"/>
+          <w:lang w:val="ru-RU"/>
+        </w:rPr>
+        <w:t>currentIndex</w:t>
+      </w:r>
+      <w:proofErr w:type="spellEnd"/>
+      <w:r>
+        <w:rPr>
+          <w:color w:val="000080"/>
+          <w:lang w:val="ru-RU"/>
+        </w:rPr>
+        <w:t>];</w:t>
+      </w:r>
+    </w:p>
+    <w:p>
+      <w:pPr>
+        <w:pStyle w:val="listing"/>
+        <w:rPr>
+          <w:color w:val="808080"/>
+          <w:lang w:val="ru-RU"/>
+        </w:rPr>
+      </w:pPr>
+      <w:r>
+        <w:rPr>
+          <w:color w:val="808080"/>
+          <w:lang w:val="ru-RU"/>
+        </w:rPr>
+        <w:t xml:space="preserve">         </w:t>
+      </w:r>
+    </w:p>
+    <w:p>
+      <w:pPr>
+        <w:pStyle w:val="listing"/>
+        <w:rPr>
+          <w:color w:val="808080"/>
+          <w:lang w:val="ru-RU"/>
+        </w:rPr>
+      </w:pPr>
+      <w:r>
+        <w:rPr>
+          <w:color w:val="808080"/>
+          <w:lang w:val="ru-RU"/>
+        </w:rPr>
+        <w:t xml:space="preserve">        </w:t>
+      </w:r>
+      <w:proofErr w:type="spellStart"/>
+      <w:r>
+        <w:rPr>
+          <w:color w:val="000000"/>
+          <w:lang w:val="ru-RU"/>
+        </w:rPr>
+        <w:t>currentIndex</w:t>
+      </w:r>
+      <w:proofErr w:type="spellEnd"/>
+      <w:r>
+        <w:rPr>
+          <w:color w:val="808080"/>
+          <w:lang w:val="ru-RU"/>
+        </w:rPr>
+        <w:t xml:space="preserve"> </w:t>
+      </w:r>
+      <w:r>
+        <w:rPr>
+          <w:color w:val="000080"/>
+          <w:lang w:val="ru-RU"/>
+        </w:rPr>
+        <w:t>:=</w:t>
+      </w:r>
+      <w:r>
+        <w:rPr>
+          <w:color w:val="808080"/>
+          <w:lang w:val="ru-RU"/>
+        </w:rPr>
+        <w:t xml:space="preserve"> </w:t>
+      </w:r>
+      <w:proofErr w:type="spellStart"/>
+      <w:r>
+        <w:rPr>
+          <w:color w:val="000000"/>
+          <w:lang w:val="ru-RU"/>
+        </w:rPr>
+        <w:t>currentIndex</w:t>
+      </w:r>
+      <w:proofErr w:type="spellEnd"/>
+      <w:r>
+        <w:rPr>
+          <w:color w:val="808080"/>
+          <w:lang w:val="ru-RU"/>
+        </w:rPr>
+        <w:t xml:space="preserve"> </w:t>
+      </w:r>
+      <w:r>
+        <w:rPr>
+          <w:color w:val="000080"/>
+          <w:lang w:val="ru-RU"/>
+        </w:rPr>
+        <w:t>+</w:t>
+      </w:r>
+      <w:r>
+        <w:rPr>
+          <w:color w:val="808080"/>
+          <w:lang w:val="ru-RU"/>
+        </w:rPr>
+        <w:t xml:space="preserve"> </w:t>
+      </w:r>
+      <w:proofErr w:type="spellStart"/>
+      <w:r>
+        <w:rPr>
+          <w:color w:val="000000"/>
+          <w:lang w:val="ru-RU"/>
+        </w:rPr>
+        <w:t>enum</w:t>
+      </w:r>
+      <w:proofErr w:type="spellEnd"/>
+      <w:r>
+        <w:rPr>
+          <w:color w:val="000080"/>
+          <w:lang w:val="ru-RU"/>
+        </w:rPr>
+        <w:t>;</w:t>
+      </w:r>
+    </w:p>
+    <w:p>
+      <w:pPr>
+        <w:pStyle w:val="listing"/>
+        <w:rPr>
+          <w:color w:val="808080"/>
+          <w:lang w:val="ru-RU"/>
+        </w:rPr>
+      </w:pPr>
+      <w:r>
+        <w:rPr>
+          <w:color w:val="808080"/>
+          <w:lang w:val="ru-RU"/>
+        </w:rPr>
+        <w:t xml:space="preserve">    </w:t>
+      </w:r>
+      <w:proofErr w:type="spellStart"/>
+      <w:r>
+        <w:rPr>
+          <w:lang w:val="ru-RU"/>
+        </w:rPr>
+        <w:t>end</w:t>
+      </w:r>
+      <w:proofErr w:type="spellEnd"/>
+      <w:r>
+        <w:rPr>
+          <w:color w:val="000080"/>
+          <w:lang w:val="ru-RU"/>
+        </w:rPr>
+        <w:t>;</w:t>
+      </w:r>
+    </w:p>
+    <w:p>
+      <w:pPr>
+        <w:pStyle w:val="listing"/>
+        <w:rPr>
+          <w:rFonts w:ascii="Times New Roman" w:hAnsi="Times New Roman"/>
+          <w:sz w:val="24"/>
+          <w:lang w:val="ru-RU"/>
+        </w:rPr>
+      </w:pPr>
+      <w:r>
+        <w:rPr>
+          <w:lang w:val="ru-RU"/>
+        </w:rPr>
+        <w:t>end</w:t>
+      </w:r>
+      <w:r>
+        <w:rPr>
+          <w:color w:val="000080"/>
+          <w:lang w:val="ru-RU"/>
+        </w:rPr>
+        <w:t>.</w:t>
+      </w:r>
+    </w:p>
+    <w:p>
+      <w:pPr>
+        <w:pStyle w:val="a7"/>
+        <w:rPr>
+          <w:lang w:eastAsia="ru-RU"/>
+        </w:rPr>
+      </w:pPr>
+      <w:r>
+        <w:rPr>
+          <w:lang w:eastAsia="ru-RU"/>
+        </w:rPr>
+        <w:t>output:</w:t>
+      </w:r>
+    </w:p>
+    <w:p>
+      <w:pPr>
+        <w:pStyle w:val="Output"/>
+      </w:pPr>
+      <w:proofErr w:type="spellStart"/>
+      <w:r>
+        <w:t>UnexpectedType</w:t>
+      </w:r>
+      <w:proofErr w:type="spellEnd"/>
+      <w:r>
+        <w:t>: Near (16, 18): expected integer type, but comes char.</w:t>
+      </w:r>
+    </w:p>
+    <w:p>
+      <w:pPr>
+        <w:pStyle w:val="Output"/>
+      </w:pPr>
+      <w:proofErr w:type="spellStart"/>
+      <w:r>
+        <w:t>UnexpectedKeyword</w:t>
+      </w:r>
+      <w:proofErr w:type="spellEnd"/>
+      <w:r>
+        <w:t>: Near (17, 3): expected := keywords.</w:t>
+      </w:r>
+    </w:p>
+    <w:p>
+      <w:pPr>
+        <w:pStyle w:val="Output"/>
+      </w:pPr>
+      <w:proofErr w:type="spellStart"/>
+      <w:r>
+        <w:t>UnexpectedKeyword</w:t>
+      </w:r>
+      <w:proofErr w:type="spellEnd"/>
+      <w:r>
+        <w:t>: Near (18, 6): expected := keywords.</w:t>
+      </w:r>
+    </w:p>
+    <w:p>
+      <w:pPr>
+        <w:pStyle w:val="Output"/>
+      </w:pPr>
+      <w:proofErr w:type="spellStart"/>
+      <w:r>
+        <w:t>UnexpectedKeyword</w:t>
+      </w:r>
+      <w:proofErr w:type="spellEnd"/>
+      <w:r>
+        <w:t>: Near (19, 6): expected := keywords.</w:t>
+      </w:r>
+    </w:p>
+    <w:p>
+      <w:pPr>
+        <w:pStyle w:val="Output"/>
+      </w:pPr>
+      <w:proofErr w:type="spellStart"/>
+      <w:r>
+        <w:t>UnexpectedKeyword</w:t>
+      </w:r>
+      <w:proofErr w:type="spellEnd"/>
+      <w:r>
+        <w:t>: Near (20, 6): expected := keywords.</w:t>
+      </w:r>
+    </w:p>
+    <w:p>
+      <w:pPr>
+        <w:pStyle w:val="Output"/>
+      </w:pPr>
+      <w:proofErr w:type="spellStart"/>
+      <w:r>
+        <w:t>UnexpectedKeyword</w:t>
+      </w:r>
+      <w:proofErr w:type="spellEnd"/>
+      <w:r>
+        <w:t>: Near (21, 6): expected := keywords.</w:t>
+      </w:r>
+    </w:p>
+    <w:p>
+      <w:pPr>
+        <w:pStyle w:val="Output"/>
+      </w:pPr>
+      <w:proofErr w:type="spellStart"/>
+      <w:r>
+        <w:t>UnexpectedType</w:t>
+      </w:r>
+      <w:proofErr w:type="spellEnd"/>
+      <w:r>
+        <w:t>: Near (23, 26): expected integer type, but comes float.</w:t>
+      </w:r>
+    </w:p>
+    <w:p>
+      <w:pPr>
+        <w:pStyle w:val="Output"/>
+      </w:pPr>
+      <w:proofErr w:type="spellStart"/>
+      <w:r>
+        <w:t>UnexpectedType</w:t>
+      </w:r>
+      <w:proofErr w:type="spellEnd"/>
+      <w:r>
+        <w:t>: Near (25, 20): expected integer type, but comes enumerable.</w:t>
+      </w:r>
+    </w:p>
+    <w:p>
+      <w:pPr>
+        <w:pStyle w:val="Output"/>
+      </w:pPr>
+      <w:proofErr w:type="spellStart"/>
+      <w:r>
+        <w:t>UnknownSymbol</w:t>
+      </w:r>
+      <w:proofErr w:type="spellEnd"/>
+      <w:r>
+        <w:t>: Near (28, 24): unknown symbol.</w:t>
+      </w:r>
+    </w:p>
+    <w:p>
+      <w:pPr>
+        <w:pStyle w:val="Output"/>
+      </w:pPr>
+      <w:proofErr w:type="spellStart"/>
+      <w:r>
+        <w:t>UnexpectedType</w:t>
+      </w:r>
+      <w:proofErr w:type="spellEnd"/>
+      <w:r>
+        <w:t xml:space="preserve">: Near (28, 26): expected </w:t>
+      </w:r>
+      <w:proofErr w:type="spellStart"/>
+      <w:r>
+        <w:t>boolean</w:t>
+      </w:r>
+      <w:proofErr w:type="spellEnd"/>
+      <w:r>
+        <w:t xml:space="preserve"> type, but comes float.</w:t>
+      </w:r>
+    </w:p>
+    <w:p>
+      <w:pPr>
+        <w:pStyle w:val="Output"/>
+      </w:pPr>
+      <w:proofErr w:type="spellStart"/>
+      <w:r>
+        <w:t>UnexpectedType</w:t>
+      </w:r>
+      <w:proofErr w:type="spellEnd"/>
+      <w:r>
+        <w:t xml:space="preserve">: Near (30, 13): expected </w:t>
+      </w:r>
+      <w:proofErr w:type="spellStart"/>
+      <w:r>
+        <w:t>boolean</w:t>
+      </w:r>
+      <w:proofErr w:type="spellEnd"/>
+      <w:r>
+        <w:t xml:space="preserve"> type, but comes char.</w:t>
+      </w:r>
+    </w:p>
+    <w:p>
+      <w:pPr>
+        <w:pStyle w:val="Output"/>
+      </w:pPr>
+      <w:proofErr w:type="spellStart"/>
+      <w:r>
+        <w:t>UnexpectedKeyword</w:t>
+      </w:r>
+      <w:proofErr w:type="spellEnd"/>
+      <w:r>
+        <w:t>: Near (31, 17): expected := keywords.</w:t>
+      </w:r>
+    </w:p>
+    <w:p>
+      <w:pPr>
+        <w:pStyle w:val="Output"/>
+      </w:pPr>
+      <w:proofErr w:type="spellStart"/>
+      <w:r>
+        <w:t>UnexpectedType</w:t>
+      </w:r>
+      <w:proofErr w:type="spellEnd"/>
+      <w:r>
+        <w:t>: Near (33, 44): expected float type, but comes enumerable.</w:t>
+      </w:r>
+    </w:p>
+    <w:p>
+      <w:pPr>
+        <w:pStyle w:val="Output"/>
+      </w:pPr>
+      <w:r>
+        <w:t>Compilation is done!</w:t>
+      </w:r>
+    </w:p>
+    <w:p>
+      <w:pPr>
+        <w:pStyle w:val="Output"/>
+      </w:pPr>
+      <w:r>
+        <w:t>Founded 13 errors.</w:t>
       </w:r>
     </w:p>
     <w:sectPr>
@@ -8383,6 +15506,7 @@
         <w:docPartUnique/>
       </w:docPartObj>
     </w:sdtPr>
+    <w:sdtEndPr/>
     <w:sdtContent>
       <w:p>
         <w:pPr>
@@ -8937,6 +16061,95 @@
     </w:lvl>
   </w:abstractNum>
   <w:abstractNum w:abstractNumId="5" w15:restartNumberingAfterBreak="0">
+    <w:nsid w:val="4C220B55"/>
+    <w:multiLevelType w:val="hybridMultilevel"/>
+    <w:tmpl w:val="0900C836"/>
+    <w:lvl w:ilvl="0" w:tplc="F6C0BBB0">
+      <w:start w:val="1"/>
+      <w:numFmt w:val="decimal"/>
+      <w:lvlText w:val="%1)"/>
+      <w:lvlJc w:val="left"/>
+      <w:pPr>
+        <w:ind w:left="1069" w:hanging="360"/>
+      </w:pPr>
+      <w:rPr>
+        <w:rFonts w:hint="default"/>
+      </w:rPr>
+    </w:lvl>
+    <w:lvl w:ilvl="1" w:tplc="04190019" w:tentative="1">
+      <w:start w:val="1"/>
+      <w:numFmt w:val="lowerLetter"/>
+      <w:lvlText w:val="%2."/>
+      <w:lvlJc w:val="left"/>
+      <w:pPr>
+        <w:ind w:left="1789" w:hanging="360"/>
+      </w:pPr>
+    </w:lvl>
+    <w:lvl w:ilvl="2" w:tplc="0419001B" w:tentative="1">
+      <w:start w:val="1"/>
+      <w:numFmt w:val="lowerRoman"/>
+      <w:lvlText w:val="%3."/>
+      <w:lvlJc w:val="right"/>
+      <w:pPr>
+        <w:ind w:left="2509" w:hanging="180"/>
+      </w:pPr>
+    </w:lvl>
+    <w:lvl w:ilvl="3" w:tplc="0419000F" w:tentative="1">
+      <w:start w:val="1"/>
+      <w:numFmt w:val="decimal"/>
+      <w:lvlText w:val="%4."/>
+      <w:lvlJc w:val="left"/>
+      <w:pPr>
+        <w:ind w:left="3229" w:hanging="360"/>
+      </w:pPr>
+    </w:lvl>
+    <w:lvl w:ilvl="4" w:tplc="04190019" w:tentative="1">
+      <w:start w:val="1"/>
+      <w:numFmt w:val="lowerLetter"/>
+      <w:lvlText w:val="%5."/>
+      <w:lvlJc w:val="left"/>
+      <w:pPr>
+        <w:ind w:left="3949" w:hanging="360"/>
+      </w:pPr>
+    </w:lvl>
+    <w:lvl w:ilvl="5" w:tplc="0419001B" w:tentative="1">
+      <w:start w:val="1"/>
+      <w:numFmt w:val="lowerRoman"/>
+      <w:lvlText w:val="%6."/>
+      <w:lvlJc w:val="right"/>
+      <w:pPr>
+        <w:ind w:left="4669" w:hanging="180"/>
+      </w:pPr>
+    </w:lvl>
+    <w:lvl w:ilvl="6" w:tplc="0419000F" w:tentative="1">
+      <w:start w:val="1"/>
+      <w:numFmt w:val="decimal"/>
+      <w:lvlText w:val="%7."/>
+      <w:lvlJc w:val="left"/>
+      <w:pPr>
+        <w:ind w:left="5389" w:hanging="360"/>
+      </w:pPr>
+    </w:lvl>
+    <w:lvl w:ilvl="7" w:tplc="04190019" w:tentative="1">
+      <w:start w:val="1"/>
+      <w:numFmt w:val="lowerLetter"/>
+      <w:lvlText w:val="%8."/>
+      <w:lvlJc w:val="left"/>
+      <w:pPr>
+        <w:ind w:left="6109" w:hanging="360"/>
+      </w:pPr>
+    </w:lvl>
+    <w:lvl w:ilvl="8" w:tplc="0419001B" w:tentative="1">
+      <w:start w:val="1"/>
+      <w:numFmt w:val="lowerRoman"/>
+      <w:lvlText w:val="%9."/>
+      <w:lvlJc w:val="right"/>
+      <w:pPr>
+        <w:ind w:left="6829" w:hanging="180"/>
+      </w:pPr>
+    </w:lvl>
+  </w:abstractNum>
+  <w:abstractNum w:abstractNumId="6" w15:restartNumberingAfterBreak="0">
     <w:nsid w:val="4D4527E7"/>
     <w:multiLevelType w:val="hybridMultilevel"/>
     <w:tmpl w:val="1EE0FF7A"/>
@@ -9049,7 +16262,7 @@
       </w:rPr>
     </w:lvl>
   </w:abstractNum>
-  <w:abstractNum w:abstractNumId="6" w15:restartNumberingAfterBreak="0">
+  <w:abstractNum w:abstractNumId="7" w15:restartNumberingAfterBreak="0">
     <w:nsid w:val="53A7712E"/>
     <w:multiLevelType w:val="hybridMultilevel"/>
     <w:tmpl w:val="6A8CFA5A"/>
@@ -9162,7 +16375,7 @@
       </w:rPr>
     </w:lvl>
   </w:abstractNum>
-  <w:abstractNum w:abstractNumId="7" w15:restartNumberingAfterBreak="0">
+  <w:abstractNum w:abstractNumId="8" w15:restartNumberingAfterBreak="0">
     <w:nsid w:val="71E533D1"/>
     <w:multiLevelType w:val="hybridMultilevel"/>
     <w:tmpl w:val="2BEA136E"/>
@@ -9255,10 +16468,10 @@
     <w:abstractNumId w:val="1"/>
   </w:num>
   <w:num w:numId="3">
-    <w:abstractNumId w:val="5"/>
+    <w:abstractNumId w:val="6"/>
   </w:num>
   <w:num w:numId="4">
-    <w:abstractNumId w:val="7"/>
+    <w:abstractNumId w:val="8"/>
   </w:num>
   <w:num w:numId="5">
     <w:abstractNumId w:val="3"/>
@@ -9270,7 +16483,40 @@
     <w:abstractNumId w:val="0"/>
   </w:num>
   <w:num w:numId="8">
-    <w:abstractNumId w:val="6"/>
+    <w:abstractNumId w:val="7"/>
+  </w:num>
+  <w:num w:numId="9">
+    <w:abstractNumId w:val="5"/>
+  </w:num>
+  <w:num w:numId="10">
+    <w:abstractNumId w:val="4"/>
+    <w:lvlOverride w:ilvl="0">
+      <w:startOverride w:val="1"/>
+    </w:lvlOverride>
+  </w:num>
+  <w:num w:numId="11">
+    <w:abstractNumId w:val="4"/>
+    <w:lvlOverride w:ilvl="0">
+      <w:startOverride w:val="1"/>
+    </w:lvlOverride>
+  </w:num>
+  <w:num w:numId="12">
+    <w:abstractNumId w:val="4"/>
+    <w:lvlOverride w:ilvl="0">
+      <w:startOverride w:val="1"/>
+    </w:lvlOverride>
+  </w:num>
+  <w:num w:numId="13">
+    <w:abstractNumId w:val="4"/>
+    <w:lvlOverride w:ilvl="0">
+      <w:startOverride w:val="1"/>
+    </w:lvlOverride>
+  </w:num>
+  <w:num w:numId="14">
+    <w:abstractNumId w:val="4"/>
+    <w:lvlOverride w:ilvl="0">
+      <w:startOverride w:val="1"/>
+    </w:lvlOverride>
   </w:num>
 </w:numbering>
 </file>
@@ -10152,6 +17398,87 @@
       <w:lang w:val="en-US" w:eastAsia="zh-CN"/>
     </w:rPr>
   </w:style>
+  <w:style w:type="character" w:customStyle="1" w:styleId="sc91">
+    <w:name w:val="sc91"/>
+    <w:basedOn w:val="a0"/>
+    <w:rsid w:val="00AC4D40"/>
+    <w:rPr>
+      <w:rFonts w:ascii="Courier New" w:hAnsi="Courier New" w:cs="Courier New" w:hint="default"/>
+      <w:b/>
+      <w:bCs/>
+      <w:color w:val="0000FF"/>
+      <w:sz w:val="20"/>
+      <w:szCs w:val="20"/>
+    </w:rPr>
+  </w:style>
+  <w:style w:type="character" w:customStyle="1" w:styleId="sc01">
+    <w:name w:val="sc01"/>
+    <w:basedOn w:val="a0"/>
+    <w:rsid w:val="00AC4D40"/>
+    <w:rPr>
+      <w:rFonts w:ascii="Courier New" w:hAnsi="Courier New" w:cs="Courier New" w:hint="default"/>
+      <w:color w:val="808080"/>
+      <w:sz w:val="20"/>
+      <w:szCs w:val="20"/>
+    </w:rPr>
+  </w:style>
+  <w:style w:type="character" w:customStyle="1" w:styleId="sc1">
+    <w:name w:val="sc1"/>
+    <w:basedOn w:val="a0"/>
+    <w:rsid w:val="00AC4D40"/>
+    <w:rPr>
+      <w:rFonts w:ascii="Courier New" w:hAnsi="Courier New" w:cs="Courier New" w:hint="default"/>
+      <w:color w:val="000000"/>
+      <w:sz w:val="20"/>
+      <w:szCs w:val="20"/>
+    </w:rPr>
+  </w:style>
+  <w:style w:type="character" w:customStyle="1" w:styleId="sc131">
+    <w:name w:val="sc131"/>
+    <w:basedOn w:val="a0"/>
+    <w:rsid w:val="00AC4D40"/>
+    <w:rPr>
+      <w:rFonts w:ascii="Courier New" w:hAnsi="Courier New" w:cs="Courier New" w:hint="default"/>
+      <w:b/>
+      <w:bCs/>
+      <w:color w:val="000080"/>
+      <w:sz w:val="20"/>
+      <w:szCs w:val="20"/>
+    </w:rPr>
+  </w:style>
+  <w:style w:type="character" w:customStyle="1" w:styleId="sc71">
+    <w:name w:val="sc71"/>
+    <w:basedOn w:val="a0"/>
+    <w:rsid w:val="00AC4D40"/>
+    <w:rPr>
+      <w:rFonts w:ascii="Courier New" w:hAnsi="Courier New" w:cs="Courier New" w:hint="default"/>
+      <w:color w:val="FF8000"/>
+      <w:sz w:val="20"/>
+      <w:szCs w:val="20"/>
+    </w:rPr>
+  </w:style>
+  <w:style w:type="paragraph" w:styleId="af0">
+    <w:name w:val="List Paragraph"/>
+    <w:basedOn w:val="a"/>
+    <w:uiPriority w:val="34"/>
+    <w:qFormat/>
+    <w:rsid w:val="00AC4D40"/>
+    <w:pPr>
+      <w:ind w:left="720"/>
+      <w:contextualSpacing/>
+    </w:pPr>
+  </w:style>
+  <w:style w:type="character" w:customStyle="1" w:styleId="sc101">
+    <w:name w:val="sc101"/>
+    <w:basedOn w:val="a0"/>
+    <w:rsid w:val="009200B3"/>
+    <w:rPr>
+      <w:rFonts w:ascii="Courier New" w:hAnsi="Courier New" w:cs="Courier New" w:hint="default"/>
+      <w:color w:val="808080"/>
+      <w:sz w:val="20"/>
+      <w:szCs w:val="20"/>
+    </w:rPr>
+  </w:style>
 </w:styles>
 </file>
 
